--- a/Software Requirements Specification.docx
+++ b/Software Requirements Specification.docx
@@ -55,6 +55,17 @@
         </w:rPr>
         <w:t>Application</w:t>
       </w:r>
+      <w:r>
+        <w:rPr>
+          <w:rFonts w:asciiTheme="majorBidi" w:hAnsiTheme="majorBidi" w:cstheme="majorBidi"/>
+          <w:b/>
+          <w:bCs/>
+          <w:sz w:val="28"/>
+          <w:szCs w:val="28"/>
+        </w:rPr>
+        <w:br/>
+        <w:t xml:space="preserve">by team </w:t>
+      </w:r>
     </w:p>
     <w:p>
       <w:pPr>
@@ -419,7 +430,6 @@
           <w:sz w:val="32"/>
           <w:szCs w:val="32"/>
         </w:rPr>
-        <w:lastRenderedPageBreak/>
         <w:t>Table of Contents</w:t>
       </w:r>
     </w:p>
@@ -1423,6 +1433,7 @@
     </w:p>
     <w:p>
       <w:pPr>
+        <w:jc w:val="center"/>
         <w:rPr>
           <w:sz w:val="24"/>
           <w:szCs w:val="24"/>
@@ -1447,7 +1458,6 @@
           <w:sz w:val="32"/>
           <w:szCs w:val="32"/>
         </w:rPr>
-        <w:lastRenderedPageBreak/>
         <w:t>1. Introduction</w:t>
       </w:r>
     </w:p>
@@ -1500,6 +1510,15 @@
           <w:sz w:val="24"/>
           <w:szCs w:val="24"/>
         </w:rPr>
+        <w:t xml:space="preserve"> Web</w:t>
+      </w:r>
+      <w:r>
+        <w:rPr>
+          <w:b/>
+          <w:bCs/>
+          <w:sz w:val="24"/>
+          <w:szCs w:val="24"/>
+        </w:rPr>
         <w:t xml:space="preserve"> Application</w:t>
       </w:r>
       <w:r>
@@ -1613,6 +1632,13 @@
           <w:sz w:val="24"/>
           <w:szCs w:val="24"/>
         </w:rPr>
+        <w:t xml:space="preserve">Web </w:t>
+      </w:r>
+      <w:r>
+        <w:rPr>
+          <w:sz w:val="24"/>
+          <w:szCs w:val="24"/>
+        </w:rPr>
         <w:t xml:space="preserve">Application </w:t>
       </w:r>
       <w:r>
@@ -1692,14 +1718,7 @@
           <w:sz w:val="24"/>
           <w:szCs w:val="24"/>
         </w:rPr>
-        <w:t>API: Application Programming Interface</w:t>
-      </w:r>
-      <w:r>
-        <w:rPr>
-          <w:sz w:val="24"/>
-          <w:szCs w:val="24"/>
-        </w:rPr>
-        <w:t xml:space="preserve"> </w:t>
+        <w:t xml:space="preserve">API: Application Programming Interface </w:t>
       </w:r>
       <w:r>
         <w:rPr>
@@ -1825,7 +1844,6 @@
           <w:sz w:val="24"/>
           <w:szCs w:val="24"/>
         </w:rPr>
-        <w:lastRenderedPageBreak/>
         <w:t>1.5 Unique Selling Point</w:t>
       </w:r>
     </w:p>
@@ -1853,6 +1871,7 @@
     </w:p>
     <w:p>
       <w:pPr>
+        <w:jc w:val="both"/>
         <w:rPr>
           <w:sz w:val="24"/>
           <w:szCs w:val="24"/>
@@ -1936,6 +1955,7 @@
     </w:p>
     <w:p>
       <w:pPr>
+        <w:jc w:val="both"/>
         <w:rPr>
           <w:sz w:val="24"/>
           <w:szCs w:val="24"/>
@@ -2170,6 +2190,7 @@
     </w:p>
     <w:p>
       <w:pPr>
+        <w:jc w:val="both"/>
         <w:rPr>
           <w:sz w:val="24"/>
           <w:szCs w:val="24"/>
@@ -2237,7 +2258,6 @@
           <w:sz w:val="24"/>
           <w:szCs w:val="24"/>
         </w:rPr>
-        <w:lastRenderedPageBreak/>
         <w:t>2.4 Operating Environment</w:t>
       </w:r>
     </w:p>
@@ -2328,7 +2348,37 @@
           <w:sz w:val="24"/>
           <w:szCs w:val="24"/>
         </w:rPr>
-        <w:t xml:space="preserve"> *React JS and MySQL*</w:t>
+        <w:t xml:space="preserve"> Flutter</w:t>
+      </w:r>
+      <w:r>
+        <w:rPr>
+          <w:sz w:val="24"/>
+          <w:szCs w:val="24"/>
+        </w:rPr>
+        <w:t xml:space="preserve"> for front </w:t>
+      </w:r>
+      <w:proofErr w:type="gramStart"/>
+      <w:r>
+        <w:rPr>
+          <w:sz w:val="24"/>
+          <w:szCs w:val="24"/>
+        </w:rPr>
+        <w:t xml:space="preserve">end </w:t>
+      </w:r>
+      <w:r>
+        <w:rPr>
+          <w:sz w:val="24"/>
+          <w:szCs w:val="24"/>
+        </w:rPr>
+        <w:t xml:space="preserve"> MySQL</w:t>
+      </w:r>
+      <w:proofErr w:type="gramEnd"/>
+      <w:r>
+        <w:rPr>
+          <w:sz w:val="24"/>
+          <w:szCs w:val="24"/>
+        </w:rPr>
+        <w:t xml:space="preserve"> to manage the database and Django for the back end development</w:t>
       </w:r>
       <w:r>
         <w:rPr>
@@ -2578,82 +2628,86 @@
           <w:sz w:val="24"/>
           <w:szCs w:val="24"/>
         </w:rPr>
-        <w:t>3.1.1 User Interfaces</w:t>
-      </w:r>
-    </w:p>
-    <w:p>
-      <w:pPr>
-        <w:rPr>
-          <w:sz w:val="24"/>
-          <w:szCs w:val="24"/>
-        </w:rPr>
-      </w:pPr>
-      <w:r>
-        <w:rPr>
-          <w:sz w:val="24"/>
-          <w:szCs w:val="24"/>
-        </w:rPr>
-        <w:t xml:space="preserve">*The user will be able to track his/her progress, check whether the scheduled task is completed or not and if there is any need to modify his schedule for the particular </w:t>
-      </w:r>
-      <w:proofErr w:type="gramStart"/>
-      <w:r>
-        <w:rPr>
-          <w:sz w:val="24"/>
-          <w:szCs w:val="24"/>
-        </w:rPr>
-        <w:t>day.*</w:t>
-      </w:r>
-      <w:proofErr w:type="gramEnd"/>
-    </w:p>
-    <w:p>
-      <w:pPr>
-        <w:rPr>
-          <w:sz w:val="24"/>
-          <w:szCs w:val="24"/>
-        </w:rPr>
-      </w:pPr>
-    </w:p>
-    <w:p>
-      <w:pPr>
-        <w:rPr>
-          <w:sz w:val="24"/>
-          <w:szCs w:val="24"/>
-        </w:rPr>
-      </w:pPr>
-    </w:p>
-    <w:p>
-      <w:pPr>
-        <w:rPr>
-          <w:sz w:val="24"/>
-          <w:szCs w:val="24"/>
-        </w:rPr>
-      </w:pPr>
-    </w:p>
-    <w:p>
-      <w:pPr>
-        <w:rPr>
-          <w:sz w:val="24"/>
-          <w:szCs w:val="24"/>
-        </w:rPr>
-      </w:pPr>
-    </w:p>
-    <w:p>
-      <w:pPr>
-        <w:rPr>
-          <w:b/>
-          <w:bCs/>
-          <w:sz w:val="24"/>
-          <w:szCs w:val="24"/>
-        </w:rPr>
-      </w:pPr>
-      <w:r>
-        <w:rPr>
-          <w:b/>
-          <w:bCs/>
-          <w:sz w:val="24"/>
-          <w:szCs w:val="24"/>
-        </w:rPr>
-        <w:lastRenderedPageBreak/>
+        <w:t>3.1.1 User Interface</w:t>
+      </w:r>
+    </w:p>
+    <w:p>
+      <w:pPr>
+        <w:rPr>
+          <w:sz w:val="24"/>
+          <w:szCs w:val="24"/>
+        </w:rPr>
+      </w:pPr>
+      <w:r>
+        <w:rPr>
+          <w:sz w:val="24"/>
+          <w:szCs w:val="24"/>
+        </w:rPr>
+        <w:t>The user will be able to track his/her progress, check whether the scheduled task is completed or not and if there is any need to modify his schedule for the particular day.</w:t>
+      </w:r>
+      <w:r>
+        <w:rPr>
+          <w:sz w:val="24"/>
+          <w:szCs w:val="24"/>
+        </w:rPr>
+        <w:t xml:space="preserve"> We will be adding specific features like tracking of tasks so that the user will be notified when an important task is upcoming. We will also allow user to add reminders </w:t>
+      </w:r>
+      <w:r>
+        <w:rPr>
+          <w:sz w:val="24"/>
+          <w:szCs w:val="24"/>
+        </w:rPr>
+        <w:t xml:space="preserve">for 5 mins before the task or an hour before the task. </w:t>
+      </w:r>
+    </w:p>
+    <w:p>
+      <w:pPr>
+        <w:rPr>
+          <w:sz w:val="24"/>
+          <w:szCs w:val="24"/>
+        </w:rPr>
+      </w:pPr>
+    </w:p>
+    <w:p>
+      <w:pPr>
+        <w:rPr>
+          <w:sz w:val="24"/>
+          <w:szCs w:val="24"/>
+        </w:rPr>
+      </w:pPr>
+    </w:p>
+    <w:p>
+      <w:pPr>
+        <w:rPr>
+          <w:sz w:val="24"/>
+          <w:szCs w:val="24"/>
+        </w:rPr>
+      </w:pPr>
+    </w:p>
+    <w:p>
+      <w:pPr>
+        <w:rPr>
+          <w:sz w:val="24"/>
+          <w:szCs w:val="24"/>
+        </w:rPr>
+      </w:pPr>
+    </w:p>
+    <w:p>
+      <w:pPr>
+        <w:rPr>
+          <w:b/>
+          <w:bCs/>
+          <w:sz w:val="24"/>
+          <w:szCs w:val="24"/>
+        </w:rPr>
+      </w:pPr>
+      <w:r>
+        <w:rPr>
+          <w:b/>
+          <w:bCs/>
+          <w:sz w:val="24"/>
+          <w:szCs w:val="24"/>
+        </w:rPr>
         <w:t>3.1.2 Hardware Interfaces</w:t>
       </w:r>
     </w:p>
@@ -2753,21 +2807,23 @@
     </w:p>
     <w:p>
       <w:pPr>
-        <w:rPr>
-          <w:sz w:val="24"/>
-          <w:szCs w:val="24"/>
-        </w:rPr>
-      </w:pPr>
-      <w:r>
-        <w:rPr>
-          <w:sz w:val="24"/>
-          <w:szCs w:val="24"/>
-        </w:rPr>
-        <w:t xml:space="preserve">*The software will work with external system features such as Time and Date, Calendar, email clients, etc. </w:t>
-      </w:r>
-    </w:p>
-    <w:p>
-      <w:pPr>
+        <w:jc w:val="both"/>
+        <w:rPr>
+          <w:sz w:val="24"/>
+          <w:szCs w:val="24"/>
+        </w:rPr>
+      </w:pPr>
+      <w:r>
+        <w:rPr>
+          <w:sz w:val="24"/>
+          <w:szCs w:val="24"/>
+        </w:rPr>
+        <w:t xml:space="preserve">The software will work with external system features such as Time and Date, Calendar, email clients, </w:t>
+      </w:r>
+    </w:p>
+    <w:p>
+      <w:pPr>
+        <w:jc w:val="both"/>
         <w:rPr>
           <w:sz w:val="24"/>
           <w:szCs w:val="24"/>
@@ -2885,6 +2941,7 @@
     </w:p>
     <w:p>
       <w:pPr>
+        <w:jc w:val="both"/>
         <w:rPr>
           <w:b/>
           <w:bCs/>
@@ -2904,6 +2961,7 @@
     </w:p>
     <w:p>
       <w:pPr>
+        <w:jc w:val="both"/>
         <w:rPr>
           <w:b/>
           <w:bCs/>
@@ -2923,6 +2981,7 @@
     </w:p>
     <w:p>
       <w:pPr>
+        <w:jc w:val="both"/>
         <w:rPr>
           <w:sz w:val="24"/>
           <w:szCs w:val="24"/>
@@ -2947,6 +3006,7 @@
     </w:p>
     <w:p>
       <w:pPr>
+        <w:jc w:val="both"/>
         <w:rPr>
           <w:sz w:val="24"/>
           <w:szCs w:val="24"/>
@@ -2978,6 +3038,7 @@
     </w:p>
     <w:p>
       <w:pPr>
+        <w:jc w:val="both"/>
         <w:rPr>
           <w:sz w:val="24"/>
           <w:szCs w:val="24"/>
@@ -3107,6 +3168,7 @@
           <w:sz w:val="24"/>
           <w:szCs w:val="24"/>
         </w:rPr>
+        <w:lastRenderedPageBreak/>
         <w:t>3.3.3 Reliability Requirements</w:t>
       </w:r>
     </w:p>
@@ -3117,6 +3179,7 @@
           <w:ilvl w:val="0"/>
           <w:numId w:val="6"/>
         </w:numPr>
+        <w:jc w:val="both"/>
         <w:rPr>
           <w:sz w:val="24"/>
           <w:szCs w:val="24"/>
@@ -3137,6 +3200,7 @@
           <w:ilvl w:val="0"/>
           <w:numId w:val="6"/>
         </w:numPr>
+        <w:jc w:val="both"/>
         <w:rPr>
           <w:sz w:val="24"/>
           <w:szCs w:val="24"/>
@@ -3298,6 +3362,7 @@
           <w:ilvl w:val="0"/>
           <w:numId w:val="8"/>
         </w:numPr>
+        <w:jc w:val="both"/>
         <w:rPr>
           <w:sz w:val="24"/>
           <w:szCs w:val="24"/>
@@ -3318,6 +3383,7 @@
           <w:ilvl w:val="0"/>
           <w:numId w:val="8"/>
         </w:numPr>
+        <w:jc w:val="both"/>
         <w:rPr>
           <w:sz w:val="24"/>
           <w:szCs w:val="24"/>
@@ -3338,6 +3404,7 @@
           <w:ilvl w:val="0"/>
           <w:numId w:val="8"/>
         </w:numPr>
+        <w:jc w:val="both"/>
         <w:rPr>
           <w:sz w:val="24"/>
           <w:szCs w:val="24"/>
@@ -3358,6 +3425,7 @@
           <w:ilvl w:val="0"/>
           <w:numId w:val="8"/>
         </w:numPr>
+        <w:jc w:val="both"/>
         <w:rPr>
           <w:sz w:val="24"/>
           <w:szCs w:val="24"/>
@@ -3378,6 +3446,7 @@
           <w:ilvl w:val="0"/>
           <w:numId w:val="8"/>
         </w:numPr>
+        <w:jc w:val="both"/>
         <w:rPr>
           <w:sz w:val="24"/>
           <w:szCs w:val="24"/>
@@ -3398,6 +3467,7 @@
           <w:ilvl w:val="0"/>
           <w:numId w:val="8"/>
         </w:numPr>
+        <w:jc w:val="both"/>
         <w:rPr>
           <w:sz w:val="24"/>
           <w:szCs w:val="24"/>
@@ -3418,6 +3488,7 @@
           <w:ilvl w:val="0"/>
           <w:numId w:val="8"/>
         </w:numPr>
+        <w:jc w:val="both"/>
         <w:rPr>
           <w:sz w:val="24"/>
           <w:szCs w:val="24"/>
@@ -3438,6 +3509,7 @@
           <w:ilvl w:val="0"/>
           <w:numId w:val="8"/>
         </w:numPr>
+        <w:jc w:val="both"/>
         <w:rPr>
           <w:sz w:val="24"/>
           <w:szCs w:val="24"/>
@@ -3478,6 +3550,7 @@
           <w:numId w:val="9"/>
         </w:numPr>
         <w:spacing w:line="256" w:lineRule="auto"/>
+        <w:jc w:val="both"/>
       </w:pPr>
       <w:r>
         <w:t>To-Do List: A list which will track all the tasks to be completed for the day.</w:t>
@@ -3491,15 +3564,10 @@
           <w:numId w:val="9"/>
         </w:numPr>
         <w:spacing w:line="256" w:lineRule="auto"/>
-      </w:pPr>
-      <w:r>
-        <w:t xml:space="preserve">Priority Levels: Users can designate task priorities by </w:t>
-      </w:r>
-      <w:r>
-        <w:t>color</w:t>
-      </w:r>
-      <w:r>
-        <w:t xml:space="preserve"> coding and labelling.</w:t>
+        <w:jc w:val="both"/>
+      </w:pPr>
+      <w:r>
+        <w:t>Priority Levels: Users can designate task priorities by color coding and labelling.</w:t>
       </w:r>
     </w:p>
     <w:p>
@@ -3510,6 +3578,7 @@
           <w:numId w:val="9"/>
         </w:numPr>
         <w:spacing w:line="256" w:lineRule="auto"/>
+        <w:jc w:val="both"/>
       </w:pPr>
       <w:r>
         <w:t>Due Dates and Deadlines: Allow users to specify task deadlines.</w:t>
@@ -3523,6 +3592,7 @@
           <w:numId w:val="9"/>
         </w:numPr>
         <w:spacing w:line="256" w:lineRule="auto"/>
+        <w:jc w:val="both"/>
       </w:pPr>
       <w:r>
         <w:t>Checkboxes: Provide checkboxes or markers to indicate whether the task is completed.</w:t>
@@ -3536,6 +3606,7 @@
           <w:numId w:val="9"/>
         </w:numPr>
         <w:spacing w:line="256" w:lineRule="auto"/>
+        <w:jc w:val="both"/>
       </w:pPr>
       <w:r>
         <w:t>Notes and Details: Space for users to add task descriptions or short notes.</w:t>
@@ -3549,6 +3620,7 @@
           <w:numId w:val="9"/>
         </w:numPr>
         <w:spacing w:line="256" w:lineRule="auto"/>
+        <w:jc w:val="both"/>
       </w:pPr>
       <w:r>
         <w:t>Task Categorization: Segregate the tasks in various categories.</w:t>
@@ -3562,6 +3634,7 @@
           <w:numId w:val="9"/>
         </w:numPr>
         <w:spacing w:line="256" w:lineRule="auto"/>
+        <w:jc w:val="both"/>
       </w:pPr>
       <w:r>
         <w:t>Drag-and-Drop Functionality: User can reorder tasks by moving them to different time slots.</w:t>
@@ -3575,6 +3648,7 @@
           <w:numId w:val="9"/>
         </w:numPr>
         <w:spacing w:line="256" w:lineRule="auto"/>
+        <w:jc w:val="both"/>
       </w:pPr>
       <w:r>
         <w:t>Task Progress Tracking: Users can track the progress of ongoing tasks (progress bar or percentage completion).</w:t>
@@ -3648,48 +3722,41 @@
         <w:spacing w:line="256" w:lineRule="auto"/>
       </w:pPr>
       <w:r>
-        <w:t xml:space="preserve">Task Timer: </w:t>
-      </w:r>
-      <w:r>
-        <w:t>Display timer</w:t>
-      </w:r>
-      <w:r>
-        <w:t xml:space="preserve"> to log time spent on individual tasks.</w:t>
-      </w:r>
-    </w:p>
-    <w:p>
-      <w:pPr>
-        <w:rPr>
-          <w:sz w:val="24"/>
-          <w:szCs w:val="24"/>
-        </w:rPr>
-      </w:pPr>
-    </w:p>
-    <w:p>
-      <w:pPr>
-        <w:rPr>
-          <w:sz w:val="24"/>
-          <w:szCs w:val="24"/>
-        </w:rPr>
-      </w:pPr>
-    </w:p>
-    <w:p>
-      <w:pPr>
-        <w:rPr>
-          <w:b/>
-          <w:bCs/>
-          <w:sz w:val="24"/>
-          <w:szCs w:val="24"/>
-        </w:rPr>
-      </w:pPr>
-      <w:r>
-        <w:rPr>
-          <w:b/>
-          <w:bCs/>
-          <w:sz w:val="24"/>
-          <w:szCs w:val="24"/>
-        </w:rPr>
-        <w:lastRenderedPageBreak/>
+        <w:t>Task Timer: Display timer to log time spent on individual tasks.</w:t>
+      </w:r>
+    </w:p>
+    <w:p>
+      <w:pPr>
+        <w:rPr>
+          <w:sz w:val="24"/>
+          <w:szCs w:val="24"/>
+        </w:rPr>
+      </w:pPr>
+    </w:p>
+    <w:p>
+      <w:pPr>
+        <w:rPr>
+          <w:sz w:val="24"/>
+          <w:szCs w:val="24"/>
+        </w:rPr>
+      </w:pPr>
+    </w:p>
+    <w:p>
+      <w:pPr>
+        <w:rPr>
+          <w:b/>
+          <w:bCs/>
+          <w:sz w:val="24"/>
+          <w:szCs w:val="24"/>
+        </w:rPr>
+      </w:pPr>
+      <w:r>
+        <w:rPr>
+          <w:b/>
+          <w:bCs/>
+          <w:sz w:val="24"/>
+          <w:szCs w:val="24"/>
+        </w:rPr>
         <w:t>4.4 Feature 4: Customization</w:t>
       </w:r>
     </w:p>
@@ -3991,21 +4058,7 @@
           <w:sz w:val="24"/>
           <w:szCs w:val="24"/>
         </w:rPr>
-        <w:t>Language and time</w:t>
-      </w:r>
-      <w:r>
-        <w:rPr>
-          <w:sz w:val="24"/>
-          <w:szCs w:val="24"/>
-        </w:rPr>
-        <w:t xml:space="preserve"> </w:t>
-      </w:r>
-      <w:r>
-        <w:rPr>
-          <w:sz w:val="24"/>
-          <w:szCs w:val="24"/>
-        </w:rPr>
-        <w:t>zone settings can be adjusted.</w:t>
+        <w:t>Language and time zone settings can be adjusted.</w:t>
       </w:r>
     </w:p>
     <w:p>
@@ -4056,6 +4109,7 @@
     </w:p>
     <w:p>
       <w:pPr>
+        <w:jc w:val="both"/>
         <w:rPr>
           <w:sz w:val="24"/>
           <w:szCs w:val="24"/>
@@ -4071,6 +4125,7 @@
     </w:p>
     <w:p>
       <w:pPr>
+        <w:jc w:val="both"/>
         <w:rPr>
           <w:sz w:val="24"/>
           <w:szCs w:val="24"/>
@@ -4106,6 +4161,56 @@
     </w:sectPr>
   </w:body>
 </w:document>
+</file>
+
+<file path=word/endnotes.xml><?xml version="1.0" encoding="utf-8"?>
+<w:endnotes xmlns:wpc="http://schemas.microsoft.com/office/word/2010/wordprocessingCanvas" xmlns:cx="http://schemas.microsoft.com/office/drawing/2014/chartex" xmlns:cx1="http://schemas.microsoft.com/office/drawing/2015/9/8/chartex" xmlns:cx2="http://schemas.microsoft.com/office/drawing/2015/10/21/chartex" xmlns:cx3="http://schemas.microsoft.com/office/drawing/2016/5/9/chartex" xmlns:cx4="http://schemas.microsoft.com/office/drawing/2016/5/10/chartex" xmlns:cx5="http://schemas.microsoft.com/office/drawing/2016/5/11/chartex" xmlns:cx6="http://schemas.microsoft.com/office/drawing/2016/5/12/chartex" xmlns:cx7="http://schemas.microsoft.com/office/drawing/2016/5/13/chartex" xmlns:cx8="http://schemas.microsoft.com/office/drawing/2016/5/14/chartex" xmlns:mc="http://schemas.openxmlformats.org/markup-compatibility/2006" xmlns:aink="http://schemas.microsoft.com/office/drawing/2016/ink" xmlns:am3d="http://schemas.microsoft.com/office/drawing/2017/model3d" xmlns:o="urn:schemas-microsoft-com:office:office" xmlns:oel="http://schemas.microsoft.com/office/2019/extlst" xmlns:r="http://schemas.openxmlformats.org/officeDocument/2006/relationships" xmlns:m="http://schemas.openxmlformats.org/officeDocument/2006/math" xmlns:v="urn:schemas-microsoft-com:vml" xmlns:wp14="http://schemas.microsoft.com/office/word/2010/wordprocessingDrawing" xmlns:wp="http://schemas.openxmlformats.org/drawingml/2006/wordprocessingDrawing" xmlns:w10="urn:schemas-microsoft-com:office:word" xmlns:w="http://schemas.openxmlformats.org/wordprocessingml/2006/main" xmlns:w14="http://schemas.microsoft.com/office/word/2010/wordml" xmlns:w15="http://schemas.microsoft.com/office/word/2012/wordml" xmlns:w16cex="http://schemas.microsoft.com/office/word/2018/wordml/cex" xmlns:w16cid="http://schemas.microsoft.com/office/word/2016/wordml/cid" xmlns:w16="http://schemas.microsoft.com/office/word/2018/wordml" xmlns:w16sdtdh="http://schemas.microsoft.com/office/word/2020/wordml/sdtdatahash" xmlns:w16se="http://schemas.microsoft.com/office/word/2015/wordml/symex" xmlns:wpg="http://schemas.microsoft.com/office/word/2010/wordprocessingGroup" xmlns:wpi="http://schemas.microsoft.com/office/word/2010/wordprocessingInk" xmlns:wne="http://schemas.microsoft.com/office/word/2006/wordml" xmlns:wps="http://schemas.microsoft.com/office/word/2010/wordprocessingShape" mc:Ignorable="w14 w15 w16se w16cid w16 w16cex w16sdtdh wp14">
+  <w:endnote w:type="separator" w:id="-1">
+    <w:p>
+      <w:pPr>
+        <w:spacing w:after="0" w:line="240" w:lineRule="auto"/>
+      </w:pPr>
+      <w:r>
+        <w:separator/>
+      </w:r>
+    </w:p>
+  </w:endnote>
+  <w:endnote w:type="continuationSeparator" w:id="0">
+    <w:p>
+      <w:pPr>
+        <w:spacing w:after="0" w:line="240" w:lineRule="auto"/>
+      </w:pPr>
+      <w:r>
+        <w:continuationSeparator/>
+      </w:r>
+    </w:p>
+  </w:endnote>
+</w:endnotes>
+</file>
+
+<file path=word/footnotes.xml><?xml version="1.0" encoding="utf-8"?>
+<w:footnotes xmlns:wpc="http://schemas.microsoft.com/office/word/2010/wordprocessingCanvas" xmlns:cx="http://schemas.microsoft.com/office/drawing/2014/chartex" xmlns:cx1="http://schemas.microsoft.com/office/drawing/2015/9/8/chartex" xmlns:cx2="http://schemas.microsoft.com/office/drawing/2015/10/21/chartex" xmlns:cx3="http://schemas.microsoft.com/office/drawing/2016/5/9/chartex" xmlns:cx4="http://schemas.microsoft.com/office/drawing/2016/5/10/chartex" xmlns:cx5="http://schemas.microsoft.com/office/drawing/2016/5/11/chartex" xmlns:cx6="http://schemas.microsoft.com/office/drawing/2016/5/12/chartex" xmlns:cx7="http://schemas.microsoft.com/office/drawing/2016/5/13/chartex" xmlns:cx8="http://schemas.microsoft.com/office/drawing/2016/5/14/chartex" xmlns:mc="http://schemas.openxmlformats.org/markup-compatibility/2006" xmlns:aink="http://schemas.microsoft.com/office/drawing/2016/ink" xmlns:am3d="http://schemas.microsoft.com/office/drawing/2017/model3d" xmlns:o="urn:schemas-microsoft-com:office:office" xmlns:oel="http://schemas.microsoft.com/office/2019/extlst" xmlns:r="http://schemas.openxmlformats.org/officeDocument/2006/relationships" xmlns:m="http://schemas.openxmlformats.org/officeDocument/2006/math" xmlns:v="urn:schemas-microsoft-com:vml" xmlns:wp14="http://schemas.microsoft.com/office/word/2010/wordprocessingDrawing" xmlns:wp="http://schemas.openxmlformats.org/drawingml/2006/wordprocessingDrawing" xmlns:w10="urn:schemas-microsoft-com:office:word" xmlns:w="http://schemas.openxmlformats.org/wordprocessingml/2006/main" xmlns:w14="http://schemas.microsoft.com/office/word/2010/wordml" xmlns:w15="http://schemas.microsoft.com/office/word/2012/wordml" xmlns:w16cex="http://schemas.microsoft.com/office/word/2018/wordml/cex" xmlns:w16cid="http://schemas.microsoft.com/office/word/2016/wordml/cid" xmlns:w16="http://schemas.microsoft.com/office/word/2018/wordml" xmlns:w16sdtdh="http://schemas.microsoft.com/office/word/2020/wordml/sdtdatahash" xmlns:w16se="http://schemas.microsoft.com/office/word/2015/wordml/symex" xmlns:wpg="http://schemas.microsoft.com/office/word/2010/wordprocessingGroup" xmlns:wpi="http://schemas.microsoft.com/office/word/2010/wordprocessingInk" xmlns:wne="http://schemas.microsoft.com/office/word/2006/wordml" xmlns:wps="http://schemas.microsoft.com/office/word/2010/wordprocessingShape" mc:Ignorable="w14 w15 w16se w16cid w16 w16cex w16sdtdh wp14">
+  <w:footnote w:type="separator" w:id="-1">
+    <w:p>
+      <w:pPr>
+        <w:spacing w:after="0" w:line="240" w:lineRule="auto"/>
+      </w:pPr>
+      <w:r>
+        <w:separator/>
+      </w:r>
+    </w:p>
+  </w:footnote>
+  <w:footnote w:type="continuationSeparator" w:id="0">
+    <w:p>
+      <w:pPr>
+        <w:spacing w:after="0" w:line="240" w:lineRule="auto"/>
+      </w:pPr>
+      <w:r>
+        <w:continuationSeparator/>
+      </w:r>
+    </w:p>
+  </w:footnote>
+</w:footnotes>
 </file>
 
 <file path=word/numbering.xml><?xml version="1.0" encoding="utf-8"?>
@@ -5944,75 +6049,21 @@
   </w:num>
   <w:num w:numId="9" w16cid:durableId="130558697">
     <w:abstractNumId w:val="12"/>
-    <w:lvlOverride w:ilvl="0"/>
-    <w:lvlOverride w:ilvl="1"/>
-    <w:lvlOverride w:ilvl="2"/>
-    <w:lvlOverride w:ilvl="3"/>
-    <w:lvlOverride w:ilvl="4"/>
-    <w:lvlOverride w:ilvl="5"/>
-    <w:lvlOverride w:ilvl="6"/>
-    <w:lvlOverride w:ilvl="7"/>
-    <w:lvlOverride w:ilvl="8"/>
   </w:num>
   <w:num w:numId="10" w16cid:durableId="1377243787">
     <w:abstractNumId w:val="10"/>
-    <w:lvlOverride w:ilvl="0"/>
-    <w:lvlOverride w:ilvl="1"/>
-    <w:lvlOverride w:ilvl="2"/>
-    <w:lvlOverride w:ilvl="3"/>
-    <w:lvlOverride w:ilvl="4"/>
-    <w:lvlOverride w:ilvl="5"/>
-    <w:lvlOverride w:ilvl="6"/>
-    <w:lvlOverride w:ilvl="7"/>
-    <w:lvlOverride w:ilvl="8"/>
   </w:num>
   <w:num w:numId="11" w16cid:durableId="1457990851">
     <w:abstractNumId w:val="14"/>
-    <w:lvlOverride w:ilvl="0"/>
-    <w:lvlOverride w:ilvl="1"/>
-    <w:lvlOverride w:ilvl="2"/>
-    <w:lvlOverride w:ilvl="3"/>
-    <w:lvlOverride w:ilvl="4"/>
-    <w:lvlOverride w:ilvl="5"/>
-    <w:lvlOverride w:ilvl="6"/>
-    <w:lvlOverride w:ilvl="7"/>
-    <w:lvlOverride w:ilvl="8"/>
   </w:num>
   <w:num w:numId="12" w16cid:durableId="270363627">
     <w:abstractNumId w:val="15"/>
-    <w:lvlOverride w:ilvl="0"/>
-    <w:lvlOverride w:ilvl="1"/>
-    <w:lvlOverride w:ilvl="2"/>
-    <w:lvlOverride w:ilvl="3"/>
-    <w:lvlOverride w:ilvl="4"/>
-    <w:lvlOverride w:ilvl="5"/>
-    <w:lvlOverride w:ilvl="6"/>
-    <w:lvlOverride w:ilvl="7"/>
-    <w:lvlOverride w:ilvl="8"/>
   </w:num>
   <w:num w:numId="13" w16cid:durableId="1387294546">
     <w:abstractNumId w:val="1"/>
-    <w:lvlOverride w:ilvl="0"/>
-    <w:lvlOverride w:ilvl="1"/>
-    <w:lvlOverride w:ilvl="2"/>
-    <w:lvlOverride w:ilvl="3"/>
-    <w:lvlOverride w:ilvl="4"/>
-    <w:lvlOverride w:ilvl="5"/>
-    <w:lvlOverride w:ilvl="6"/>
-    <w:lvlOverride w:ilvl="7"/>
-    <w:lvlOverride w:ilvl="8"/>
   </w:num>
   <w:num w:numId="14" w16cid:durableId="1579710883">
     <w:abstractNumId w:val="7"/>
-    <w:lvlOverride w:ilvl="0"/>
-    <w:lvlOverride w:ilvl="1"/>
-    <w:lvlOverride w:ilvl="2"/>
-    <w:lvlOverride w:ilvl="3"/>
-    <w:lvlOverride w:ilvl="4"/>
-    <w:lvlOverride w:ilvl="5"/>
-    <w:lvlOverride w:ilvl="6"/>
-    <w:lvlOverride w:ilvl="7"/>
-    <w:lvlOverride w:ilvl="8"/>
   </w:num>
   <w:num w:numId="15" w16cid:durableId="993996222">
     <w:abstractNumId w:val="2"/>
@@ -6462,6 +6513,50 @@
       <w:contextualSpacing/>
     </w:pPr>
   </w:style>
+  <w:style w:type="paragraph" w:styleId="Header">
+    <w:name w:val="header"/>
+    <w:basedOn w:val="Normal"/>
+    <w:link w:val="HeaderChar"/>
+    <w:uiPriority w:val="99"/>
+    <w:unhideWhenUsed/>
+    <w:rsid w:val="00C02E69"/>
+    <w:pPr>
+      <w:tabs>
+        <w:tab w:val="center" w:pos="4680"/>
+        <w:tab w:val="right" w:pos="9360"/>
+      </w:tabs>
+      <w:spacing w:after="0" w:line="240" w:lineRule="auto"/>
+    </w:pPr>
+  </w:style>
+  <w:style w:type="character" w:customStyle="1" w:styleId="HeaderChar">
+    <w:name w:val="Header Char"/>
+    <w:basedOn w:val="DefaultParagraphFont"/>
+    <w:link w:val="Header"/>
+    <w:uiPriority w:val="99"/>
+    <w:rsid w:val="00C02E69"/>
+  </w:style>
+  <w:style w:type="paragraph" w:styleId="Footer">
+    <w:name w:val="footer"/>
+    <w:basedOn w:val="Normal"/>
+    <w:link w:val="FooterChar"/>
+    <w:uiPriority w:val="99"/>
+    <w:unhideWhenUsed/>
+    <w:rsid w:val="00C02E69"/>
+    <w:pPr>
+      <w:tabs>
+        <w:tab w:val="center" w:pos="4680"/>
+        <w:tab w:val="right" w:pos="9360"/>
+      </w:tabs>
+      <w:spacing w:after="0" w:line="240" w:lineRule="auto"/>
+    </w:pPr>
+  </w:style>
+  <w:style w:type="character" w:customStyle="1" w:styleId="FooterChar">
+    <w:name w:val="Footer Char"/>
+    <w:basedOn w:val="DefaultParagraphFont"/>
+    <w:link w:val="Footer"/>
+    <w:uiPriority w:val="99"/>
+    <w:rsid w:val="00C02E69"/>
+  </w:style>
 </w:styles>
 </file>
 

--- a/Software Requirements Specification.docx
+++ b/Software Requirements Specification.docx
@@ -64,7 +64,37 @@
           <w:szCs w:val="28"/>
         </w:rPr>
         <w:br/>
-        <w:t xml:space="preserve">by team </w:t>
+        <w:t xml:space="preserve">by </w:t>
+      </w:r>
+      <w:r>
+        <w:rPr>
+          <w:rFonts w:asciiTheme="majorBidi" w:hAnsiTheme="majorBidi" w:cstheme="majorBidi"/>
+          <w:b/>
+          <w:bCs/>
+          <w:sz w:val="28"/>
+          <w:szCs w:val="28"/>
+        </w:rPr>
+        <w:t>T</w:t>
+      </w:r>
+      <w:r>
+        <w:rPr>
+          <w:rFonts w:asciiTheme="majorBidi" w:hAnsiTheme="majorBidi" w:cstheme="majorBidi"/>
+          <w:b/>
+          <w:bCs/>
+          <w:sz w:val="28"/>
+          <w:szCs w:val="28"/>
+        </w:rPr>
+        <w:t xml:space="preserve">eam </w:t>
+      </w:r>
+      <w:r>
+        <w:rPr>
+          <w:rFonts w:asciiTheme="majorBidi" w:hAnsiTheme="majorBidi" w:cstheme="majorBidi"/>
+          <w:b/>
+          <w:bCs/>
+          <w:sz w:val="28"/>
+          <w:szCs w:val="28"/>
+        </w:rPr>
+        <w:t>VITALITY</w:t>
       </w:r>
     </w:p>
     <w:p>
@@ -133,7 +163,14 @@
           <w:sz w:val="24"/>
           <w:szCs w:val="24"/>
         </w:rPr>
-        <w:t xml:space="preserve"> 1.0</w:t>
+        <w:t xml:space="preserve"> 1.</w:t>
+      </w:r>
+      <w:r>
+        <w:rPr>
+          <w:sz w:val="24"/>
+          <w:szCs w:val="24"/>
+        </w:rPr>
+        <w:t>1</w:t>
       </w:r>
     </w:p>
     <w:p>
@@ -164,7 +201,7 @@
           <w:sz w:val="24"/>
           <w:szCs w:val="24"/>
         </w:rPr>
-        <w:t>18/09/2023</w:t>
+        <w:t>20/09/2023</w:t>
       </w:r>
     </w:p>
     <w:p>
@@ -415,8 +452,137 @@
     </w:p>
     <w:p>
       <w:pPr>
+        <w:rPr>
+          <w:sz w:val="24"/>
+          <w:szCs w:val="24"/>
+        </w:rPr>
+      </w:pPr>
+    </w:p>
+    <w:p>
+      <w:pPr>
+        <w:rPr>
+          <w:sz w:val="24"/>
+          <w:szCs w:val="24"/>
+        </w:rPr>
+      </w:pPr>
+    </w:p>
+    <w:p>
+      <w:pPr>
+        <w:rPr>
+          <w:sz w:val="24"/>
+          <w:szCs w:val="24"/>
+        </w:rPr>
+      </w:pPr>
+    </w:p>
+    <w:p>
+      <w:pPr>
+        <w:rPr>
+          <w:sz w:val="24"/>
+          <w:szCs w:val="24"/>
+        </w:rPr>
+      </w:pPr>
+    </w:p>
+    <w:p>
+      <w:pPr>
+        <w:rPr>
+          <w:sz w:val="24"/>
+          <w:szCs w:val="24"/>
+        </w:rPr>
+      </w:pPr>
+    </w:p>
+    <w:p>
+      <w:pPr>
+        <w:rPr>
+          <w:sz w:val="24"/>
+          <w:szCs w:val="24"/>
+        </w:rPr>
+      </w:pPr>
+    </w:p>
+    <w:p>
+      <w:pPr>
+        <w:rPr>
+          <w:sz w:val="24"/>
+          <w:szCs w:val="24"/>
+        </w:rPr>
+      </w:pPr>
+    </w:p>
+    <w:p>
+      <w:pPr>
+        <w:rPr>
+          <w:sz w:val="24"/>
+          <w:szCs w:val="24"/>
+        </w:rPr>
+      </w:pPr>
+    </w:p>
+    <w:p>
+      <w:pPr>
+        <w:rPr>
+          <w:sz w:val="24"/>
+          <w:szCs w:val="24"/>
+        </w:rPr>
+      </w:pPr>
+    </w:p>
+    <w:p>
+      <w:pPr>
+        <w:rPr>
+          <w:sz w:val="24"/>
+          <w:szCs w:val="24"/>
+        </w:rPr>
+      </w:pPr>
+    </w:p>
+    <w:p>
+      <w:pPr>
+        <w:rPr>
+          <w:sz w:val="24"/>
+          <w:szCs w:val="24"/>
+        </w:rPr>
+      </w:pPr>
+    </w:p>
+    <w:p>
+      <w:pPr>
+        <w:rPr>
+          <w:sz w:val="24"/>
+          <w:szCs w:val="24"/>
+        </w:rPr>
+      </w:pPr>
+    </w:p>
+    <w:p>
+      <w:pPr>
+        <w:rPr>
+          <w:sz w:val="24"/>
+          <w:szCs w:val="24"/>
+        </w:rPr>
+      </w:pPr>
+    </w:p>
+    <w:p>
+      <w:pPr>
+        <w:rPr>
+          <w:sz w:val="24"/>
+          <w:szCs w:val="24"/>
+        </w:rPr>
+      </w:pPr>
+    </w:p>
+    <w:p>
+      <w:pPr>
+        <w:rPr>
+          <w:sz w:val="24"/>
+          <w:szCs w:val="24"/>
+        </w:rPr>
+      </w:pPr>
+    </w:p>
+    <w:p>
+      <w:pPr>
         <w:jc w:val="center"/>
         <w:rPr>
+          <w:sz w:val="24"/>
+          <w:szCs w:val="24"/>
+        </w:rPr>
+      </w:pPr>
+    </w:p>
+    <w:p>
+      <w:pPr>
+        <w:rPr>
+          <w:rFonts w:cstheme="minorHAnsi"/>
           <w:b/>
           <w:bCs/>
           <w:sz w:val="32"/>
@@ -425,64 +591,28 @@
       </w:pPr>
       <w:r>
         <w:rPr>
+          <w:rFonts w:cstheme="minorHAnsi"/>
           <w:b/>
           <w:bCs/>
           <w:sz w:val="32"/>
           <w:szCs w:val="32"/>
         </w:rPr>
-        <w:t>Table of Contents</w:t>
-      </w:r>
-    </w:p>
-    <w:p>
-      <w:pPr>
-        <w:spacing w:after="0"/>
-        <w:rPr>
-          <w:b/>
-          <w:bCs/>
-          <w:sz w:val="24"/>
-          <w:szCs w:val="24"/>
-        </w:rPr>
-      </w:pPr>
-      <w:r>
-        <w:rPr>
-          <w:b/>
-          <w:bCs/>
-          <w:sz w:val="24"/>
-          <w:szCs w:val="24"/>
-        </w:rPr>
-        <w:t xml:space="preserve">1. </w:t>
-      </w:r>
-      <w:r>
-        <w:rPr>
-          <w:b/>
-          <w:bCs/>
-          <w:sz w:val="24"/>
-          <w:szCs w:val="24"/>
-        </w:rPr>
-        <w:t>Introduction</w:t>
-      </w:r>
-    </w:p>
-    <w:p>
-      <w:pPr>
-        <w:spacing w:after="0"/>
-        <w:rPr>
-          <w:b/>
-          <w:bCs/>
-          <w:sz w:val="24"/>
-          <w:szCs w:val="24"/>
-        </w:rPr>
-      </w:pPr>
-    </w:p>
-    <w:p>
-      <w:pPr>
-        <w:spacing w:after="0"/>
-        <w:rPr>
-          <w:sz w:val="24"/>
-          <w:szCs w:val="24"/>
-        </w:rPr>
-      </w:pPr>
-      <w:r>
-        <w:rPr>
+        <w:t>1. Introduction</w:t>
+      </w:r>
+    </w:p>
+    <w:p>
+      <w:pPr>
+        <w:rPr>
+          <w:b/>
+          <w:bCs/>
+          <w:sz w:val="24"/>
+          <w:szCs w:val="24"/>
+        </w:rPr>
+      </w:pPr>
+      <w:r>
+        <w:rPr>
+          <w:b/>
+          <w:bCs/>
           <w:sz w:val="24"/>
           <w:szCs w:val="24"/>
         </w:rPr>
@@ -491,14 +621,131 @@
     </w:p>
     <w:p>
       <w:pPr>
-        <w:spacing w:after="0"/>
-        <w:rPr>
-          <w:sz w:val="24"/>
-          <w:szCs w:val="24"/>
-        </w:rPr>
-      </w:pPr>
-      <w:r>
-        <w:rPr>
+        <w:rPr>
+          <w:sz w:val="24"/>
+          <w:szCs w:val="24"/>
+        </w:rPr>
+      </w:pPr>
+      <w:r>
+        <w:rPr>
+          <w:sz w:val="24"/>
+          <w:szCs w:val="24"/>
+        </w:rPr>
+        <w:t xml:space="preserve">The purpose of this Software Requirements Specification (SRS) document is to define the requirements for the development of a </w:t>
+      </w:r>
+      <w:r>
+        <w:rPr>
+          <w:b/>
+          <w:bCs/>
+          <w:sz w:val="24"/>
+          <w:szCs w:val="24"/>
+        </w:rPr>
+        <w:t>Day Planner</w:t>
+      </w:r>
+      <w:r>
+        <w:rPr>
+          <w:b/>
+          <w:bCs/>
+          <w:sz w:val="24"/>
+          <w:szCs w:val="24"/>
+        </w:rPr>
+        <w:t xml:space="preserve"> Web</w:t>
+      </w:r>
+      <w:r>
+        <w:rPr>
+          <w:b/>
+          <w:bCs/>
+          <w:sz w:val="24"/>
+          <w:szCs w:val="24"/>
+        </w:rPr>
+        <w:t xml:space="preserve"> Application</w:t>
+      </w:r>
+      <w:r>
+        <w:rPr>
+          <w:sz w:val="24"/>
+          <w:szCs w:val="24"/>
+        </w:rPr>
+        <w:t xml:space="preserve"> </w:t>
+      </w:r>
+      <w:r>
+        <w:rPr>
+          <w:sz w:val="24"/>
+          <w:szCs w:val="24"/>
+        </w:rPr>
+        <w:t xml:space="preserve">which makes tasks management easier and follows the idea of supervision. This app allows user to input tasks which can be </w:t>
+      </w:r>
+      <w:r>
+        <w:rPr>
+          <w:sz w:val="24"/>
+          <w:szCs w:val="24"/>
+        </w:rPr>
+        <w:t>prioritized</w:t>
+      </w:r>
+      <w:r>
+        <w:rPr>
+          <w:sz w:val="24"/>
+          <w:szCs w:val="24"/>
+        </w:rPr>
+        <w:t xml:space="preserve"> by allowing task overwrite for the most important tasks and set reminders accordingly. This project is an attempt to make a </w:t>
+      </w:r>
+      <w:r>
+        <w:rPr>
+          <w:sz w:val="24"/>
+          <w:szCs w:val="24"/>
+        </w:rPr>
+        <w:t>user-friendly</w:t>
+      </w:r>
+      <w:r>
+        <w:rPr>
+          <w:sz w:val="24"/>
+          <w:szCs w:val="24"/>
+        </w:rPr>
+        <w:t xml:space="preserve"> interactive platform where each user is allowed to specifically design their daily tasks</w:t>
+      </w:r>
+      <w:r>
+        <w:rPr>
+          <w:sz w:val="24"/>
+          <w:szCs w:val="24"/>
+        </w:rPr>
+        <w:t>.</w:t>
+      </w:r>
+    </w:p>
+    <w:p>
+      <w:pPr>
+        <w:rPr>
+          <w:sz w:val="24"/>
+          <w:szCs w:val="24"/>
+        </w:rPr>
+      </w:pPr>
+      <w:r>
+        <w:rPr>
+          <w:sz w:val="24"/>
+          <w:szCs w:val="24"/>
+        </w:rPr>
+        <w:t>This document outlines the features, functionality, and constraints of the software to guide its design and development.</w:t>
+      </w:r>
+    </w:p>
+    <w:p>
+      <w:pPr>
+        <w:rPr>
+          <w:sz w:val="24"/>
+          <w:szCs w:val="24"/>
+        </w:rPr>
+      </w:pPr>
+    </w:p>
+    <w:p>
+      <w:pPr>
+        <w:rPr>
+          <w:b/>
+          <w:bCs/>
+          <w:sz w:val="24"/>
+          <w:szCs w:val="24"/>
+        </w:rPr>
+      </w:pPr>
+      <w:r>
+        <w:rPr>
+          <w:b/>
+          <w:bCs/>
           <w:sz w:val="24"/>
           <w:szCs w:val="24"/>
         </w:rPr>
@@ -507,30 +754,141 @@
     </w:p>
     <w:p>
       <w:pPr>
-        <w:spacing w:after="0"/>
-        <w:rPr>
-          <w:sz w:val="24"/>
-          <w:szCs w:val="24"/>
-        </w:rPr>
-      </w:pPr>
-      <w:r>
-        <w:rPr>
-          <w:sz w:val="24"/>
-          <w:szCs w:val="24"/>
-        </w:rPr>
-        <w:t xml:space="preserve">1.3 Definitions, Acronyms, and Abbreviations </w:t>
-      </w:r>
-    </w:p>
-    <w:p>
-      <w:pPr>
-        <w:spacing w:after="0"/>
-        <w:rPr>
-          <w:sz w:val="24"/>
-          <w:szCs w:val="24"/>
-        </w:rPr>
-      </w:pPr>
-      <w:r>
-        <w:rPr>
+        <w:rPr>
+          <w:sz w:val="24"/>
+          <w:szCs w:val="24"/>
+        </w:rPr>
+      </w:pPr>
+      <w:r>
+        <w:rPr>
+          <w:sz w:val="24"/>
+          <w:szCs w:val="24"/>
+        </w:rPr>
+        <w:lastRenderedPageBreak/>
+        <w:t xml:space="preserve">The Day Planner </w:t>
+      </w:r>
+      <w:r>
+        <w:rPr>
+          <w:sz w:val="24"/>
+          <w:szCs w:val="24"/>
+        </w:rPr>
+        <w:t xml:space="preserve">Web </w:t>
+      </w:r>
+      <w:r>
+        <w:rPr>
+          <w:sz w:val="24"/>
+          <w:szCs w:val="24"/>
+        </w:rPr>
+        <w:t xml:space="preserve">Application </w:t>
+      </w:r>
+      <w:r>
+        <w:rPr>
+          <w:sz w:val="24"/>
+          <w:szCs w:val="24"/>
+        </w:rPr>
+        <w:t>is intended to provide users with a digital tool for managing their daily schedules, events, tasks, and reminders. It will offer a user-friendly interface with features that help users organize and optimize their time efficiently.</w:t>
+      </w:r>
+    </w:p>
+    <w:p>
+      <w:pPr>
+        <w:rPr>
+          <w:sz w:val="24"/>
+          <w:szCs w:val="24"/>
+        </w:rPr>
+      </w:pPr>
+    </w:p>
+    <w:p>
+      <w:pPr>
+        <w:rPr>
+          <w:b/>
+          <w:bCs/>
+          <w:sz w:val="24"/>
+          <w:szCs w:val="24"/>
+        </w:rPr>
+      </w:pPr>
+      <w:r>
+        <w:rPr>
+          <w:b/>
+          <w:bCs/>
+          <w:sz w:val="24"/>
+          <w:szCs w:val="24"/>
+        </w:rPr>
+        <w:t>1.3 Definitions, Acronyms, and Abbreviations</w:t>
+      </w:r>
+    </w:p>
+    <w:p>
+      <w:pPr>
+        <w:rPr>
+          <w:sz w:val="24"/>
+          <w:szCs w:val="24"/>
+        </w:rPr>
+      </w:pPr>
+      <w:r>
+        <w:rPr>
+          <w:sz w:val="24"/>
+          <w:szCs w:val="24"/>
+        </w:rPr>
+        <w:t>SRS: Software Requirements Specification</w:t>
+      </w:r>
+    </w:p>
+    <w:p>
+      <w:pPr>
+        <w:rPr>
+          <w:sz w:val="24"/>
+          <w:szCs w:val="24"/>
+        </w:rPr>
+      </w:pPr>
+      <w:r>
+        <w:rPr>
+          <w:sz w:val="24"/>
+          <w:szCs w:val="24"/>
+        </w:rPr>
+        <w:t>UI: User Interface</w:t>
+      </w:r>
+    </w:p>
+    <w:p>
+      <w:pPr>
+        <w:rPr>
+          <w:sz w:val="24"/>
+          <w:szCs w:val="24"/>
+        </w:rPr>
+      </w:pPr>
+      <w:r>
+        <w:rPr>
+          <w:sz w:val="24"/>
+          <w:szCs w:val="24"/>
+        </w:rPr>
+        <w:t xml:space="preserve">API: Application Programming Interface </w:t>
+      </w:r>
+      <w:r>
+        <w:rPr>
+          <w:sz w:val="24"/>
+          <w:szCs w:val="24"/>
+        </w:rPr>
+        <w:tab/>
+      </w:r>
+    </w:p>
+    <w:p>
+      <w:pPr>
+        <w:rPr>
+          <w:sz w:val="24"/>
+          <w:szCs w:val="24"/>
+        </w:rPr>
+      </w:pPr>
+    </w:p>
+    <w:p>
+      <w:pPr>
+        <w:rPr>
+          <w:b/>
+          <w:bCs/>
+          <w:sz w:val="24"/>
+          <w:szCs w:val="24"/>
+        </w:rPr>
+      </w:pPr>
+      <w:r>
+        <w:rPr>
+          <w:b/>
+          <w:bCs/>
           <w:sz w:val="24"/>
           <w:szCs w:val="24"/>
         </w:rPr>
@@ -538,6 +896,8 @@
       </w:r>
       <w:r>
         <w:rPr>
+          <w:b/>
+          <w:bCs/>
           <w:sz w:val="24"/>
           <w:szCs w:val="24"/>
         </w:rPr>
@@ -545,6 +905,8 @@
       </w:r>
       <w:r>
         <w:rPr>
+          <w:b/>
+          <w:bCs/>
           <w:sz w:val="24"/>
           <w:szCs w:val="24"/>
         </w:rPr>
@@ -553,14 +915,72 @@
     </w:p>
     <w:p>
       <w:pPr>
-        <w:spacing w:after="0"/>
-        <w:rPr>
-          <w:sz w:val="24"/>
-          <w:szCs w:val="24"/>
-        </w:rPr>
-      </w:pPr>
-      <w:r>
-        <w:rPr>
+        <w:rPr>
+          <w:sz w:val="24"/>
+          <w:szCs w:val="24"/>
+        </w:rPr>
+      </w:pPr>
+      <w:r>
+        <w:rPr>
+          <w:sz w:val="24"/>
+          <w:szCs w:val="24"/>
+        </w:rPr>
+        <w:t>This document is organized into several sections, including an introduction, an overall description of the software, specific requirements, system features, external interfaces, functional requirements, non-functional requirements, system constraints, user documentation, and assumptions and dependencies.</w:t>
+      </w:r>
+    </w:p>
+    <w:p>
+      <w:pPr>
+        <w:rPr>
+          <w:sz w:val="24"/>
+          <w:szCs w:val="24"/>
+        </w:rPr>
+      </w:pPr>
+    </w:p>
+    <w:p>
+      <w:pPr>
+        <w:rPr>
+          <w:sz w:val="24"/>
+          <w:szCs w:val="24"/>
+        </w:rPr>
+      </w:pPr>
+    </w:p>
+    <w:p>
+      <w:pPr>
+        <w:rPr>
+          <w:sz w:val="24"/>
+          <w:szCs w:val="24"/>
+        </w:rPr>
+      </w:pPr>
+    </w:p>
+    <w:p>
+      <w:pPr>
+        <w:rPr>
+          <w:sz w:val="24"/>
+          <w:szCs w:val="24"/>
+        </w:rPr>
+      </w:pPr>
+    </w:p>
+    <w:p>
+      <w:pPr>
+        <w:rPr>
+          <w:sz w:val="24"/>
+          <w:szCs w:val="24"/>
+        </w:rPr>
+      </w:pPr>
+    </w:p>
+    <w:p>
+      <w:pPr>
+        <w:rPr>
+          <w:b/>
+          <w:bCs/>
+          <w:sz w:val="24"/>
+          <w:szCs w:val="24"/>
+        </w:rPr>
+      </w:pPr>
+      <w:r>
+        <w:rPr>
+          <w:b/>
+          <w:bCs/>
           <w:sz w:val="24"/>
           <w:szCs w:val="24"/>
         </w:rPr>
@@ -570,880 +990,74 @@
     <w:p>
       <w:pPr>
         <w:rPr>
-          <w:b/>
-          <w:bCs/>
-          <w:sz w:val="24"/>
-          <w:szCs w:val="24"/>
-        </w:rPr>
-      </w:pPr>
-    </w:p>
-    <w:p>
-      <w:pPr>
-        <w:spacing w:after="0"/>
-        <w:rPr>
-          <w:b/>
-          <w:bCs/>
-          <w:sz w:val="24"/>
-          <w:szCs w:val="24"/>
-        </w:rPr>
-      </w:pPr>
-      <w:r>
-        <w:rPr>
-          <w:b/>
-          <w:bCs/>
-          <w:sz w:val="24"/>
-          <w:szCs w:val="24"/>
-        </w:rPr>
-        <w:t xml:space="preserve">2. </w:t>
-      </w:r>
-      <w:r>
-        <w:rPr>
-          <w:b/>
-          <w:bCs/>
-          <w:sz w:val="24"/>
-          <w:szCs w:val="24"/>
-        </w:rPr>
-        <w:t>Overall Description</w:t>
-      </w:r>
-    </w:p>
-    <w:p>
-      <w:pPr>
-        <w:spacing w:after="0"/>
-        <w:rPr>
-          <w:b/>
-          <w:bCs/>
-          <w:sz w:val="24"/>
-          <w:szCs w:val="24"/>
-        </w:rPr>
-      </w:pPr>
-    </w:p>
-    <w:p>
-      <w:pPr>
-        <w:spacing w:after="0"/>
-        <w:rPr>
-          <w:sz w:val="24"/>
-          <w:szCs w:val="24"/>
-        </w:rPr>
-      </w:pPr>
-      <w:r>
-        <w:rPr>
-          <w:sz w:val="24"/>
-          <w:szCs w:val="24"/>
-        </w:rPr>
-        <w:t>2.1 Product Perspective</w:t>
-      </w:r>
-    </w:p>
-    <w:p>
-      <w:pPr>
-        <w:spacing w:after="0"/>
-        <w:rPr>
-          <w:sz w:val="24"/>
-          <w:szCs w:val="24"/>
-        </w:rPr>
-      </w:pPr>
-      <w:r>
-        <w:rPr>
-          <w:sz w:val="24"/>
-          <w:szCs w:val="24"/>
-        </w:rPr>
-        <w:t>2.2 Product Features</w:t>
-      </w:r>
-    </w:p>
-    <w:p>
-      <w:pPr>
-        <w:spacing w:after="0"/>
-        <w:rPr>
-          <w:sz w:val="24"/>
-          <w:szCs w:val="24"/>
-        </w:rPr>
-      </w:pPr>
-      <w:r>
-        <w:rPr>
-          <w:sz w:val="24"/>
-          <w:szCs w:val="24"/>
-        </w:rPr>
-        <w:t>2.3 User Classes and Characteristics</w:t>
-      </w:r>
-    </w:p>
-    <w:p>
-      <w:pPr>
-        <w:spacing w:after="0"/>
-        <w:rPr>
-          <w:sz w:val="24"/>
-          <w:szCs w:val="24"/>
-        </w:rPr>
-      </w:pPr>
-      <w:r>
-        <w:rPr>
-          <w:sz w:val="24"/>
-          <w:szCs w:val="24"/>
-        </w:rPr>
-        <w:t>2.4 Operating Environment</w:t>
-      </w:r>
-    </w:p>
-    <w:p>
-      <w:pPr>
-        <w:spacing w:after="0"/>
-        <w:rPr>
-          <w:sz w:val="24"/>
-          <w:szCs w:val="24"/>
-        </w:rPr>
-      </w:pPr>
-      <w:r>
-        <w:rPr>
-          <w:sz w:val="24"/>
-          <w:szCs w:val="24"/>
-        </w:rPr>
-        <w:t>2.5 Design and Implementation Constraints</w:t>
-      </w:r>
-    </w:p>
-    <w:p>
-      <w:pPr>
-        <w:spacing w:after="0"/>
-        <w:rPr>
-          <w:sz w:val="24"/>
-          <w:szCs w:val="24"/>
-        </w:rPr>
-      </w:pPr>
-      <w:r>
-        <w:rPr>
-          <w:sz w:val="24"/>
-          <w:szCs w:val="24"/>
-        </w:rPr>
-        <w:t>2.6 User Documentation</w:t>
-      </w:r>
-    </w:p>
-    <w:p>
-      <w:pPr>
-        <w:spacing w:after="0"/>
-        <w:rPr>
-          <w:sz w:val="24"/>
-          <w:szCs w:val="24"/>
-        </w:rPr>
-      </w:pPr>
-      <w:r>
-        <w:rPr>
-          <w:sz w:val="24"/>
-          <w:szCs w:val="24"/>
-        </w:rPr>
-        <w:t>2.7 Assumptions and Dependencies</w:t>
-      </w:r>
-    </w:p>
-    <w:p>
-      <w:pPr>
-        <w:rPr>
-          <w:b/>
-          <w:bCs/>
-          <w:sz w:val="24"/>
-          <w:szCs w:val="24"/>
-        </w:rPr>
-      </w:pPr>
-    </w:p>
-    <w:p>
-      <w:pPr>
-        <w:spacing w:after="0"/>
-        <w:rPr>
-          <w:b/>
-          <w:bCs/>
-          <w:sz w:val="24"/>
-          <w:szCs w:val="24"/>
-        </w:rPr>
-      </w:pPr>
-      <w:r>
-        <w:rPr>
-          <w:b/>
-          <w:bCs/>
-          <w:sz w:val="24"/>
-          <w:szCs w:val="24"/>
-        </w:rPr>
-        <w:t xml:space="preserve">3. </w:t>
-      </w:r>
-      <w:r>
-        <w:rPr>
-          <w:b/>
-          <w:bCs/>
-          <w:sz w:val="24"/>
-          <w:szCs w:val="24"/>
-        </w:rPr>
-        <w:t>Specific Requirements</w:t>
-      </w:r>
-    </w:p>
-    <w:p>
-      <w:pPr>
-        <w:spacing w:after="0"/>
-        <w:rPr>
-          <w:b/>
-          <w:bCs/>
-          <w:sz w:val="24"/>
-          <w:szCs w:val="24"/>
-        </w:rPr>
-      </w:pPr>
-    </w:p>
-    <w:p>
-      <w:pPr>
-        <w:spacing w:after="0"/>
-        <w:rPr>
-          <w:sz w:val="24"/>
-          <w:szCs w:val="24"/>
-        </w:rPr>
-      </w:pPr>
-      <w:r>
-        <w:rPr>
-          <w:sz w:val="24"/>
-          <w:szCs w:val="24"/>
-        </w:rPr>
-        <w:t>3.1 External Interface Requirements</w:t>
-      </w:r>
-    </w:p>
-    <w:p>
-      <w:pPr>
-        <w:spacing w:after="0"/>
-        <w:rPr>
-          <w:sz w:val="24"/>
-          <w:szCs w:val="24"/>
-        </w:rPr>
-      </w:pPr>
-      <w:r>
-        <w:rPr>
-          <w:sz w:val="24"/>
-          <w:szCs w:val="24"/>
-        </w:rPr>
-        <w:t>3.1.1 User Interfaces</w:t>
-      </w:r>
-    </w:p>
-    <w:p>
-      <w:pPr>
-        <w:spacing w:after="0"/>
-        <w:rPr>
-          <w:sz w:val="24"/>
-          <w:szCs w:val="24"/>
-        </w:rPr>
-      </w:pPr>
-      <w:r>
-        <w:rPr>
-          <w:sz w:val="24"/>
-          <w:szCs w:val="24"/>
-        </w:rPr>
-        <w:t>3.1.2 Hardware Interfaces</w:t>
-      </w:r>
-    </w:p>
-    <w:p>
-      <w:pPr>
-        <w:spacing w:after="0"/>
-        <w:rPr>
-          <w:sz w:val="24"/>
-          <w:szCs w:val="24"/>
-        </w:rPr>
-      </w:pPr>
-      <w:r>
-        <w:rPr>
-          <w:sz w:val="24"/>
-          <w:szCs w:val="24"/>
-        </w:rPr>
-        <w:t>3.1.3 Software Interfaces</w:t>
-      </w:r>
-    </w:p>
-    <w:p>
-      <w:pPr>
-        <w:spacing w:after="0"/>
-        <w:rPr>
-          <w:sz w:val="24"/>
-          <w:szCs w:val="24"/>
-        </w:rPr>
-      </w:pPr>
-      <w:r>
-        <w:rPr>
-          <w:sz w:val="24"/>
-          <w:szCs w:val="24"/>
-        </w:rPr>
-        <w:t>3.1.4 Communication Interfaces</w:t>
-      </w:r>
-    </w:p>
-    <w:p>
-      <w:pPr>
-        <w:spacing w:after="0"/>
-        <w:rPr>
-          <w:sz w:val="24"/>
-          <w:szCs w:val="24"/>
-        </w:rPr>
-      </w:pPr>
-      <w:r>
-        <w:rPr>
-          <w:sz w:val="24"/>
-          <w:szCs w:val="24"/>
-        </w:rPr>
-        <w:t>3.2 Functional Requirements</w:t>
-      </w:r>
-    </w:p>
-    <w:p>
-      <w:pPr>
-        <w:spacing w:after="0"/>
-        <w:rPr>
-          <w:sz w:val="24"/>
-          <w:szCs w:val="24"/>
-        </w:rPr>
-      </w:pPr>
-      <w:r>
-        <w:rPr>
-          <w:sz w:val="24"/>
-          <w:szCs w:val="24"/>
-        </w:rPr>
-        <w:t>3.3 Non-Functional Requirements</w:t>
-      </w:r>
-    </w:p>
-    <w:p>
-      <w:pPr>
-        <w:spacing w:after="0"/>
-        <w:rPr>
-          <w:sz w:val="24"/>
-          <w:szCs w:val="24"/>
-        </w:rPr>
-      </w:pPr>
-      <w:r>
-        <w:rPr>
-          <w:sz w:val="24"/>
-          <w:szCs w:val="24"/>
-        </w:rPr>
-        <w:t>3.3.1 Performance Requirements</w:t>
-      </w:r>
-    </w:p>
-    <w:p>
-      <w:pPr>
-        <w:spacing w:after="0"/>
-        <w:rPr>
-          <w:sz w:val="24"/>
-          <w:szCs w:val="24"/>
-        </w:rPr>
-      </w:pPr>
-      <w:r>
-        <w:rPr>
-          <w:sz w:val="24"/>
-          <w:szCs w:val="24"/>
-        </w:rPr>
-        <w:t>3.3.2 Security Requirements</w:t>
-      </w:r>
-    </w:p>
-    <w:p>
-      <w:pPr>
-        <w:spacing w:after="0"/>
-        <w:rPr>
-          <w:sz w:val="24"/>
-          <w:szCs w:val="24"/>
-        </w:rPr>
-      </w:pPr>
-      <w:r>
-        <w:rPr>
-          <w:sz w:val="24"/>
-          <w:szCs w:val="24"/>
-        </w:rPr>
-        <w:t>3.3.3 Reliability Requirements</w:t>
-      </w:r>
-    </w:p>
-    <w:p>
-      <w:pPr>
-        <w:spacing w:after="0"/>
-        <w:rPr>
-          <w:sz w:val="24"/>
-          <w:szCs w:val="24"/>
-        </w:rPr>
-      </w:pPr>
-      <w:r>
-        <w:rPr>
-          <w:sz w:val="24"/>
-          <w:szCs w:val="24"/>
-        </w:rPr>
-        <w:t>3.3.</w:t>
-      </w:r>
-      <w:r>
-        <w:rPr>
-          <w:sz w:val="24"/>
-          <w:szCs w:val="24"/>
-        </w:rPr>
-        <w:t>4</w:t>
-      </w:r>
-      <w:r>
-        <w:rPr>
-          <w:sz w:val="24"/>
-          <w:szCs w:val="24"/>
-        </w:rPr>
-        <w:t xml:space="preserve"> Compatibility Requirements</w:t>
-      </w:r>
-    </w:p>
-    <w:p>
-      <w:pPr>
-        <w:spacing w:after="0"/>
-        <w:rPr>
-          <w:b/>
-          <w:bCs/>
-          <w:sz w:val="24"/>
-          <w:szCs w:val="24"/>
-        </w:rPr>
-      </w:pPr>
-    </w:p>
-    <w:p>
-      <w:pPr>
-        <w:spacing w:after="0"/>
-        <w:rPr>
-          <w:b/>
-          <w:bCs/>
-          <w:sz w:val="24"/>
-          <w:szCs w:val="24"/>
-        </w:rPr>
-      </w:pPr>
-    </w:p>
-    <w:p>
-      <w:pPr>
-        <w:spacing w:after="0"/>
-        <w:rPr>
-          <w:b/>
-          <w:bCs/>
-          <w:sz w:val="24"/>
-          <w:szCs w:val="24"/>
-        </w:rPr>
-      </w:pPr>
-    </w:p>
-    <w:p>
-      <w:pPr>
-        <w:spacing w:after="0"/>
-        <w:rPr>
-          <w:b/>
-          <w:bCs/>
-          <w:sz w:val="24"/>
-          <w:szCs w:val="24"/>
-        </w:rPr>
-      </w:pPr>
-    </w:p>
-    <w:p>
-      <w:pPr>
-        <w:spacing w:after="0"/>
-        <w:rPr>
-          <w:b/>
-          <w:bCs/>
-          <w:sz w:val="24"/>
-          <w:szCs w:val="24"/>
-        </w:rPr>
-      </w:pPr>
-    </w:p>
-    <w:p>
-      <w:pPr>
-        <w:spacing w:after="0"/>
-        <w:rPr>
-          <w:b/>
-          <w:bCs/>
-          <w:sz w:val="24"/>
-          <w:szCs w:val="24"/>
-        </w:rPr>
-      </w:pPr>
-    </w:p>
-    <w:p>
-      <w:pPr>
-        <w:spacing w:after="0"/>
-        <w:rPr>
-          <w:b/>
-          <w:bCs/>
-          <w:sz w:val="24"/>
-          <w:szCs w:val="24"/>
-        </w:rPr>
-      </w:pPr>
-    </w:p>
-    <w:p>
-      <w:pPr>
-        <w:spacing w:after="0"/>
-        <w:rPr>
-          <w:b/>
-          <w:bCs/>
-          <w:sz w:val="24"/>
-          <w:szCs w:val="24"/>
-        </w:rPr>
-      </w:pPr>
-    </w:p>
-    <w:p>
-      <w:pPr>
-        <w:spacing w:after="0"/>
-        <w:rPr>
-          <w:b/>
-          <w:bCs/>
-          <w:sz w:val="24"/>
-          <w:szCs w:val="24"/>
-        </w:rPr>
-      </w:pPr>
-    </w:p>
-    <w:p>
-      <w:pPr>
-        <w:spacing w:after="0"/>
-        <w:rPr>
-          <w:b/>
-          <w:bCs/>
-          <w:sz w:val="24"/>
-          <w:szCs w:val="24"/>
-        </w:rPr>
-      </w:pPr>
-    </w:p>
-    <w:p>
-      <w:pPr>
-        <w:spacing w:after="0"/>
-        <w:rPr>
-          <w:b/>
-          <w:bCs/>
-          <w:sz w:val="24"/>
-          <w:szCs w:val="24"/>
-        </w:rPr>
-      </w:pPr>
-      <w:r>
-        <w:rPr>
-          <w:b/>
-          <w:bCs/>
-          <w:sz w:val="24"/>
-          <w:szCs w:val="24"/>
-        </w:rPr>
-        <w:t xml:space="preserve">4. </w:t>
-      </w:r>
-      <w:r>
-        <w:rPr>
-          <w:b/>
-          <w:bCs/>
-          <w:sz w:val="24"/>
-          <w:szCs w:val="24"/>
-        </w:rPr>
-        <w:t>System Features</w:t>
-      </w:r>
-    </w:p>
-    <w:p>
-      <w:pPr>
-        <w:spacing w:after="0"/>
-        <w:rPr>
-          <w:b/>
-          <w:bCs/>
-          <w:sz w:val="24"/>
-          <w:szCs w:val="24"/>
-        </w:rPr>
-      </w:pPr>
-    </w:p>
-    <w:p>
-      <w:pPr>
-        <w:spacing w:after="0"/>
-        <w:rPr>
-          <w:sz w:val="24"/>
-          <w:szCs w:val="24"/>
-        </w:rPr>
-      </w:pPr>
-      <w:r>
-        <w:rPr>
-          <w:sz w:val="24"/>
-          <w:szCs w:val="24"/>
-        </w:rPr>
-        <w:t>4.1 Feature 1: User Registration and Authentication</w:t>
-      </w:r>
-    </w:p>
-    <w:p>
-      <w:pPr>
-        <w:spacing w:after="0"/>
-        <w:rPr>
-          <w:sz w:val="24"/>
-          <w:szCs w:val="24"/>
-        </w:rPr>
-      </w:pPr>
-      <w:r>
-        <w:rPr>
-          <w:sz w:val="24"/>
-          <w:szCs w:val="24"/>
-        </w:rPr>
-        <w:t xml:space="preserve">4.2 Feature 2: </w:t>
-      </w:r>
-      <w:r>
-        <w:rPr>
-          <w:sz w:val="24"/>
-          <w:szCs w:val="24"/>
-        </w:rPr>
-        <w:t>Task Management</w:t>
-      </w:r>
-    </w:p>
-    <w:p>
-      <w:pPr>
-        <w:spacing w:after="0"/>
-        <w:rPr>
-          <w:sz w:val="24"/>
-          <w:szCs w:val="24"/>
-        </w:rPr>
-      </w:pPr>
-      <w:r>
-        <w:rPr>
-          <w:sz w:val="24"/>
-          <w:szCs w:val="24"/>
-        </w:rPr>
-        <w:t xml:space="preserve">4.3 Feature 3: </w:t>
-      </w:r>
-      <w:r>
-        <w:rPr>
-          <w:sz w:val="24"/>
-          <w:szCs w:val="24"/>
-        </w:rPr>
-        <w:t>Time Management</w:t>
-      </w:r>
-    </w:p>
-    <w:p>
-      <w:pPr>
-        <w:spacing w:after="0"/>
-        <w:rPr>
-          <w:sz w:val="24"/>
-          <w:szCs w:val="24"/>
-        </w:rPr>
-      </w:pPr>
-      <w:r>
-        <w:rPr>
-          <w:sz w:val="24"/>
-          <w:szCs w:val="24"/>
-        </w:rPr>
-        <w:t xml:space="preserve">4.4 Feature 4: </w:t>
-      </w:r>
-      <w:r>
-        <w:rPr>
-          <w:sz w:val="24"/>
-          <w:szCs w:val="24"/>
-        </w:rPr>
-        <w:t>Customization</w:t>
-      </w:r>
-    </w:p>
-    <w:p>
-      <w:pPr>
-        <w:spacing w:after="0"/>
-        <w:rPr>
-          <w:sz w:val="24"/>
-          <w:szCs w:val="24"/>
-        </w:rPr>
-      </w:pPr>
-      <w:r>
-        <w:rPr>
-          <w:sz w:val="24"/>
-          <w:szCs w:val="24"/>
-        </w:rPr>
-        <w:t xml:space="preserve">4.5 Feature 5: </w:t>
-      </w:r>
-      <w:r>
-        <w:rPr>
-          <w:sz w:val="24"/>
-          <w:szCs w:val="24"/>
-        </w:rPr>
-        <w:t>Layout</w:t>
-      </w:r>
-    </w:p>
-    <w:p>
-      <w:pPr>
-        <w:spacing w:after="0"/>
-        <w:rPr>
-          <w:sz w:val="24"/>
-          <w:szCs w:val="24"/>
-        </w:rPr>
-      </w:pPr>
-      <w:r>
-        <w:rPr>
-          <w:sz w:val="24"/>
-          <w:szCs w:val="24"/>
-        </w:rPr>
-        <w:t xml:space="preserve">4.6 Feature 6: </w:t>
-      </w:r>
-      <w:r>
-        <w:rPr>
-          <w:sz w:val="24"/>
-          <w:szCs w:val="24"/>
-        </w:rPr>
-        <w:t>Reports and Analytics</w:t>
-      </w:r>
-    </w:p>
-    <w:p>
-      <w:pPr>
-        <w:spacing w:after="0"/>
-        <w:rPr>
-          <w:sz w:val="24"/>
-          <w:szCs w:val="24"/>
-        </w:rPr>
-      </w:pPr>
-      <w:r>
-        <w:rPr>
-          <w:sz w:val="24"/>
-          <w:szCs w:val="24"/>
-        </w:rPr>
-        <w:t>4.7 Feature 7: Data Backup and Recovery</w:t>
-      </w:r>
-    </w:p>
-    <w:p>
-      <w:pPr>
-        <w:spacing w:after="0"/>
-        <w:rPr>
-          <w:sz w:val="24"/>
-          <w:szCs w:val="24"/>
-        </w:rPr>
-      </w:pPr>
-      <w:r>
-        <w:rPr>
-          <w:sz w:val="24"/>
-          <w:szCs w:val="24"/>
-        </w:rPr>
-        <w:t>4.8 Feature 8: User Profile</w:t>
-      </w:r>
-    </w:p>
-    <w:p>
-      <w:pPr>
-        <w:rPr>
-          <w:b/>
-          <w:bCs/>
-          <w:sz w:val="24"/>
-          <w:szCs w:val="24"/>
-        </w:rPr>
-      </w:pPr>
-    </w:p>
-    <w:p>
-      <w:pPr>
-        <w:rPr>
-          <w:b/>
-          <w:bCs/>
-          <w:sz w:val="24"/>
-          <w:szCs w:val="24"/>
-        </w:rPr>
-      </w:pPr>
-      <w:r>
-        <w:rPr>
-          <w:b/>
-          <w:bCs/>
-          <w:sz w:val="24"/>
-          <w:szCs w:val="24"/>
-        </w:rPr>
-        <w:t>5. User Documentation</w:t>
-      </w:r>
-    </w:p>
-    <w:p>
-      <w:pPr>
-        <w:rPr>
-          <w:sz w:val="24"/>
-          <w:szCs w:val="24"/>
-        </w:rPr>
-      </w:pPr>
-    </w:p>
-    <w:p>
-      <w:pPr>
-        <w:rPr>
-          <w:sz w:val="24"/>
-          <w:szCs w:val="24"/>
-        </w:rPr>
-      </w:pPr>
-    </w:p>
-    <w:p>
-      <w:pPr>
-        <w:rPr>
-          <w:sz w:val="24"/>
-          <w:szCs w:val="24"/>
-        </w:rPr>
-      </w:pPr>
-    </w:p>
-    <w:p>
-      <w:pPr>
-        <w:rPr>
-          <w:sz w:val="24"/>
-          <w:szCs w:val="24"/>
-        </w:rPr>
-      </w:pPr>
-    </w:p>
-    <w:p>
-      <w:pPr>
-        <w:rPr>
-          <w:sz w:val="24"/>
-          <w:szCs w:val="24"/>
-        </w:rPr>
-      </w:pPr>
-    </w:p>
-    <w:p>
-      <w:pPr>
-        <w:rPr>
-          <w:sz w:val="24"/>
-          <w:szCs w:val="24"/>
-        </w:rPr>
-      </w:pPr>
-    </w:p>
-    <w:p>
-      <w:pPr>
-        <w:rPr>
-          <w:sz w:val="24"/>
-          <w:szCs w:val="24"/>
-        </w:rPr>
-      </w:pPr>
-    </w:p>
-    <w:p>
-      <w:pPr>
-        <w:rPr>
-          <w:sz w:val="24"/>
-          <w:szCs w:val="24"/>
-        </w:rPr>
-      </w:pPr>
-    </w:p>
-    <w:p>
-      <w:pPr>
-        <w:rPr>
-          <w:sz w:val="24"/>
-          <w:szCs w:val="24"/>
-        </w:rPr>
-      </w:pPr>
-    </w:p>
-    <w:p>
-      <w:pPr>
-        <w:rPr>
-          <w:sz w:val="24"/>
-          <w:szCs w:val="24"/>
-        </w:rPr>
-      </w:pPr>
-    </w:p>
-    <w:p>
-      <w:pPr>
-        <w:rPr>
-          <w:sz w:val="24"/>
-          <w:szCs w:val="24"/>
-        </w:rPr>
-      </w:pPr>
-    </w:p>
-    <w:p>
-      <w:pPr>
-        <w:rPr>
-          <w:sz w:val="24"/>
-          <w:szCs w:val="24"/>
-        </w:rPr>
-      </w:pPr>
-    </w:p>
-    <w:p>
-      <w:pPr>
-        <w:rPr>
-          <w:sz w:val="24"/>
-          <w:szCs w:val="24"/>
-        </w:rPr>
-      </w:pPr>
-    </w:p>
-    <w:p>
-      <w:pPr>
-        <w:rPr>
-          <w:sz w:val="24"/>
-          <w:szCs w:val="24"/>
-        </w:rPr>
-      </w:pPr>
-    </w:p>
-    <w:p>
-      <w:pPr>
-        <w:rPr>
-          <w:sz w:val="24"/>
-          <w:szCs w:val="24"/>
-        </w:rPr>
-      </w:pPr>
-    </w:p>
-    <w:p>
-      <w:pPr>
-        <w:jc w:val="center"/>
-        <w:rPr>
-          <w:sz w:val="24"/>
-          <w:szCs w:val="24"/>
-        </w:rPr>
-      </w:pPr>
-    </w:p>
-    <w:p>
-      <w:pPr>
-        <w:rPr>
-          <w:rFonts w:cstheme="minorHAnsi"/>
+          <w:sz w:val="24"/>
+          <w:szCs w:val="24"/>
+        </w:rPr>
+      </w:pPr>
+      <w:r>
+        <w:rPr>
+          <w:sz w:val="24"/>
+          <w:szCs w:val="24"/>
+        </w:rPr>
+        <w:t xml:space="preserve">Widget Feature in Our </w:t>
+      </w:r>
+      <w:r>
+        <w:rPr>
+          <w:sz w:val="24"/>
+          <w:szCs w:val="24"/>
+        </w:rPr>
+        <w:t>Day Planner Application</w:t>
+      </w:r>
+    </w:p>
+    <w:p>
+      <w:pPr>
+        <w:jc w:val="both"/>
+        <w:rPr>
+          <w:sz w:val="24"/>
+          <w:szCs w:val="24"/>
+        </w:rPr>
+      </w:pPr>
+      <w:r>
+        <w:rPr>
+          <w:sz w:val="24"/>
+          <w:szCs w:val="24"/>
+        </w:rPr>
+        <w:t xml:space="preserve">Our daily planner system introduces a Widget feature, offering users quick and convenient access to their schedules and tasks directly from their device's home screen. With this unique feature, users can effortlessly stay organized, monitor their daily progress, and efficiently manage their time—all without the need to open the app. The Widget provides a seamless and time-saving way to stay on top of </w:t>
+      </w:r>
+      <w:r>
+        <w:rPr>
+          <w:sz w:val="24"/>
+          <w:szCs w:val="24"/>
+        </w:rPr>
+        <w:t>the user’s</w:t>
+      </w:r>
+      <w:r>
+        <w:rPr>
+          <w:sz w:val="24"/>
+          <w:szCs w:val="24"/>
+        </w:rPr>
+        <w:t xml:space="preserve"> daily planning and productivity goals.</w:t>
+      </w:r>
+    </w:p>
+    <w:p>
+      <w:pPr>
+        <w:rPr>
+          <w:sz w:val="24"/>
+          <w:szCs w:val="24"/>
+        </w:rPr>
+      </w:pPr>
+    </w:p>
+    <w:p>
+      <w:pPr>
+        <w:rPr>
+          <w:sz w:val="24"/>
+          <w:szCs w:val="24"/>
+        </w:rPr>
+      </w:pPr>
+    </w:p>
+    <w:p>
+      <w:pPr>
+        <w:rPr>
           <w:b/>
           <w:bCs/>
           <w:sz w:val="32"/>
@@ -1452,421 +1066,31 @@
       </w:pPr>
       <w:r>
         <w:rPr>
-          <w:rFonts w:cstheme="minorHAnsi"/>
           <w:b/>
           <w:bCs/>
           <w:sz w:val="32"/>
           <w:szCs w:val="32"/>
         </w:rPr>
-        <w:t>1. Introduction</w:t>
-      </w:r>
-    </w:p>
-    <w:p>
-      <w:pPr>
-        <w:rPr>
-          <w:b/>
-          <w:bCs/>
-          <w:sz w:val="24"/>
-          <w:szCs w:val="24"/>
-        </w:rPr>
-      </w:pPr>
-      <w:r>
-        <w:rPr>
-          <w:b/>
-          <w:bCs/>
-          <w:sz w:val="24"/>
-          <w:szCs w:val="24"/>
-        </w:rPr>
-        <w:t>1.1 Purpose</w:t>
-      </w:r>
-    </w:p>
-    <w:p>
-      <w:pPr>
-        <w:rPr>
-          <w:sz w:val="24"/>
-          <w:szCs w:val="24"/>
-        </w:rPr>
-      </w:pPr>
-      <w:r>
-        <w:rPr>
-          <w:sz w:val="24"/>
-          <w:szCs w:val="24"/>
-        </w:rPr>
-        <w:t xml:space="preserve">The purpose of this Software Requirements Specification (SRS) document is to define the requirements for the development of a </w:t>
-      </w:r>
-      <w:r>
-        <w:rPr>
-          <w:b/>
-          <w:bCs/>
-          <w:sz w:val="24"/>
-          <w:szCs w:val="24"/>
-        </w:rPr>
-        <w:t>Day Planner</w:t>
-      </w:r>
-      <w:r>
-        <w:rPr>
-          <w:b/>
-          <w:bCs/>
-          <w:sz w:val="24"/>
-          <w:szCs w:val="24"/>
-        </w:rPr>
-        <w:t xml:space="preserve"> Web</w:t>
-      </w:r>
-      <w:r>
-        <w:rPr>
-          <w:b/>
-          <w:bCs/>
-          <w:sz w:val="24"/>
-          <w:szCs w:val="24"/>
-        </w:rPr>
-        <w:t xml:space="preserve"> Application</w:t>
-      </w:r>
-      <w:r>
-        <w:rPr>
-          <w:sz w:val="24"/>
-          <w:szCs w:val="24"/>
-        </w:rPr>
-        <w:t xml:space="preserve"> </w:t>
-      </w:r>
-      <w:r>
-        <w:rPr>
-          <w:sz w:val="24"/>
-          <w:szCs w:val="24"/>
-        </w:rPr>
-        <w:t xml:space="preserve">which makes tasks management easier and follows the idea of supervision. This app allows user to input tasks which can be </w:t>
-      </w:r>
-      <w:r>
-        <w:rPr>
-          <w:sz w:val="24"/>
-          <w:szCs w:val="24"/>
-        </w:rPr>
-        <w:t>prioritized</w:t>
-      </w:r>
-      <w:r>
-        <w:rPr>
-          <w:sz w:val="24"/>
-          <w:szCs w:val="24"/>
-        </w:rPr>
-        <w:t xml:space="preserve"> by allowing task overwrite for the most important tasks and set reminders accordingly. This project is an attempt to make a </w:t>
-      </w:r>
-      <w:r>
-        <w:rPr>
-          <w:sz w:val="24"/>
-          <w:szCs w:val="24"/>
-        </w:rPr>
-        <w:t>user-friendly</w:t>
-      </w:r>
-      <w:r>
-        <w:rPr>
-          <w:sz w:val="24"/>
-          <w:szCs w:val="24"/>
-        </w:rPr>
-        <w:t xml:space="preserve"> interactive platform where each user is allowed to specifically design their daily tasks</w:t>
-      </w:r>
-      <w:r>
-        <w:rPr>
-          <w:sz w:val="24"/>
-          <w:szCs w:val="24"/>
-        </w:rPr>
-        <w:t>.</w:t>
-      </w:r>
-    </w:p>
-    <w:p>
-      <w:pPr>
-        <w:rPr>
-          <w:sz w:val="24"/>
-          <w:szCs w:val="24"/>
-        </w:rPr>
-      </w:pPr>
-      <w:r>
-        <w:rPr>
-          <w:sz w:val="24"/>
-          <w:szCs w:val="24"/>
-        </w:rPr>
-        <w:t>This document outlines the features, functionality, and constraints of the software to guide its design and development.</w:t>
-      </w:r>
-    </w:p>
-    <w:p>
-      <w:pPr>
-        <w:rPr>
-          <w:sz w:val="24"/>
-          <w:szCs w:val="24"/>
-        </w:rPr>
-      </w:pPr>
-    </w:p>
-    <w:p>
-      <w:pPr>
-        <w:rPr>
-          <w:b/>
-          <w:bCs/>
-          <w:sz w:val="24"/>
-          <w:szCs w:val="24"/>
-        </w:rPr>
-      </w:pPr>
-      <w:r>
-        <w:rPr>
-          <w:b/>
-          <w:bCs/>
-          <w:sz w:val="24"/>
-          <w:szCs w:val="24"/>
-        </w:rPr>
-        <w:t>1.2 Scope</w:t>
-      </w:r>
-    </w:p>
-    <w:p>
-      <w:pPr>
-        <w:rPr>
-          <w:sz w:val="24"/>
-          <w:szCs w:val="24"/>
-        </w:rPr>
-      </w:pPr>
-      <w:r>
-        <w:rPr>
-          <w:sz w:val="24"/>
-          <w:szCs w:val="24"/>
-        </w:rPr>
-        <w:t xml:space="preserve">The Day Planner </w:t>
-      </w:r>
-      <w:r>
-        <w:rPr>
-          <w:sz w:val="24"/>
-          <w:szCs w:val="24"/>
-        </w:rPr>
-        <w:t xml:space="preserve">Web </w:t>
-      </w:r>
-      <w:r>
-        <w:rPr>
-          <w:sz w:val="24"/>
-          <w:szCs w:val="24"/>
-        </w:rPr>
-        <w:t xml:space="preserve">Application </w:t>
-      </w:r>
-      <w:r>
-        <w:rPr>
-          <w:sz w:val="24"/>
-          <w:szCs w:val="24"/>
-        </w:rPr>
-        <w:t>is intended to provide users with a digital tool for managing their daily schedules, events, tasks, and reminders. It will offer a user-friendly interface with features that help users organize and optimize their time efficiently.</w:t>
-      </w:r>
-    </w:p>
-    <w:p>
-      <w:pPr>
-        <w:rPr>
-          <w:sz w:val="24"/>
-          <w:szCs w:val="24"/>
-        </w:rPr>
-      </w:pPr>
-    </w:p>
-    <w:p>
-      <w:pPr>
-        <w:rPr>
-          <w:b/>
-          <w:bCs/>
-          <w:sz w:val="24"/>
-          <w:szCs w:val="24"/>
-        </w:rPr>
-      </w:pPr>
-      <w:r>
-        <w:rPr>
-          <w:b/>
-          <w:bCs/>
-          <w:sz w:val="24"/>
-          <w:szCs w:val="24"/>
-        </w:rPr>
-        <w:t>1.3 Definitions, Acronyms, and Abbreviations</w:t>
-      </w:r>
-    </w:p>
-    <w:p>
-      <w:pPr>
-        <w:rPr>
-          <w:sz w:val="24"/>
-          <w:szCs w:val="24"/>
-        </w:rPr>
-      </w:pPr>
-      <w:r>
-        <w:rPr>
-          <w:sz w:val="24"/>
-          <w:szCs w:val="24"/>
-        </w:rPr>
-        <w:t>SRS: Software Requirements Specification</w:t>
-      </w:r>
-    </w:p>
-    <w:p>
-      <w:pPr>
-        <w:rPr>
-          <w:sz w:val="24"/>
-          <w:szCs w:val="24"/>
-        </w:rPr>
-      </w:pPr>
-      <w:r>
-        <w:rPr>
-          <w:sz w:val="24"/>
-          <w:szCs w:val="24"/>
-        </w:rPr>
-        <w:t>UI: User Interface</w:t>
-      </w:r>
-    </w:p>
-    <w:p>
-      <w:pPr>
-        <w:rPr>
-          <w:sz w:val="24"/>
-          <w:szCs w:val="24"/>
-        </w:rPr>
-      </w:pPr>
-      <w:r>
-        <w:rPr>
-          <w:sz w:val="24"/>
-          <w:szCs w:val="24"/>
-        </w:rPr>
-        <w:t xml:space="preserve">API: Application Programming Interface </w:t>
-      </w:r>
-      <w:r>
-        <w:rPr>
-          <w:sz w:val="24"/>
-          <w:szCs w:val="24"/>
-        </w:rPr>
-        <w:tab/>
-      </w:r>
-    </w:p>
-    <w:p>
-      <w:pPr>
-        <w:rPr>
-          <w:sz w:val="24"/>
-          <w:szCs w:val="24"/>
-        </w:rPr>
-      </w:pPr>
-    </w:p>
-    <w:p>
-      <w:pPr>
-        <w:rPr>
-          <w:b/>
-          <w:bCs/>
-          <w:sz w:val="24"/>
-          <w:szCs w:val="24"/>
-        </w:rPr>
-      </w:pPr>
-      <w:r>
-        <w:rPr>
-          <w:b/>
-          <w:bCs/>
-          <w:sz w:val="24"/>
-          <w:szCs w:val="24"/>
-        </w:rPr>
-        <w:t>1.</w:t>
-      </w:r>
-      <w:r>
-        <w:rPr>
-          <w:b/>
-          <w:bCs/>
-          <w:sz w:val="24"/>
-          <w:szCs w:val="24"/>
-        </w:rPr>
-        <w:t>4</w:t>
-      </w:r>
-      <w:r>
-        <w:rPr>
-          <w:b/>
-          <w:bCs/>
-          <w:sz w:val="24"/>
-          <w:szCs w:val="24"/>
-        </w:rPr>
-        <w:t xml:space="preserve"> Overview</w:t>
-      </w:r>
-    </w:p>
-    <w:p>
-      <w:pPr>
-        <w:rPr>
-          <w:sz w:val="24"/>
-          <w:szCs w:val="24"/>
-        </w:rPr>
-      </w:pPr>
-      <w:r>
-        <w:rPr>
-          <w:sz w:val="24"/>
-          <w:szCs w:val="24"/>
-        </w:rPr>
-        <w:t>This document is organized into several sections, including an introduction, an overall description of the software, specific requirements, system features, external interfaces, functional requirements, non-functional requirements, system constraints, user documentation, and assumptions and dependencies.</w:t>
-      </w:r>
-    </w:p>
-    <w:p>
-      <w:pPr>
-        <w:rPr>
-          <w:sz w:val="24"/>
-          <w:szCs w:val="24"/>
-        </w:rPr>
-      </w:pPr>
-    </w:p>
-    <w:p>
-      <w:pPr>
-        <w:rPr>
-          <w:sz w:val="24"/>
-          <w:szCs w:val="24"/>
-        </w:rPr>
-      </w:pPr>
-    </w:p>
-    <w:p>
-      <w:pPr>
-        <w:rPr>
-          <w:sz w:val="24"/>
-          <w:szCs w:val="24"/>
-        </w:rPr>
-      </w:pPr>
-    </w:p>
-    <w:p>
-      <w:pPr>
-        <w:rPr>
-          <w:sz w:val="24"/>
-          <w:szCs w:val="24"/>
-        </w:rPr>
-      </w:pPr>
-    </w:p>
-    <w:p>
-      <w:pPr>
-        <w:rPr>
-          <w:sz w:val="24"/>
-          <w:szCs w:val="24"/>
-        </w:rPr>
-      </w:pPr>
-    </w:p>
-    <w:p>
-      <w:pPr>
-        <w:rPr>
-          <w:b/>
-          <w:bCs/>
-          <w:sz w:val="24"/>
-          <w:szCs w:val="24"/>
-        </w:rPr>
-      </w:pPr>
-      <w:r>
-        <w:rPr>
-          <w:b/>
-          <w:bCs/>
-          <w:sz w:val="24"/>
-          <w:szCs w:val="24"/>
-        </w:rPr>
-        <w:t>1.5 Unique Selling Point</w:t>
-      </w:r>
-    </w:p>
-    <w:p>
-      <w:pPr>
-        <w:rPr>
-          <w:sz w:val="24"/>
-          <w:szCs w:val="24"/>
-        </w:rPr>
-      </w:pPr>
-      <w:r>
-        <w:rPr>
-          <w:sz w:val="24"/>
-          <w:szCs w:val="24"/>
-        </w:rPr>
-        <w:t xml:space="preserve">Widget Feature in Our </w:t>
-      </w:r>
-      <w:r>
-        <w:rPr>
-          <w:sz w:val="24"/>
-          <w:szCs w:val="24"/>
-        </w:rPr>
-        <w:t>Day Planner Application</w:t>
+        <w:t>2. Overall Description</w:t>
+      </w:r>
+    </w:p>
+    <w:p>
+      <w:pPr>
+        <w:rPr>
+          <w:b/>
+          <w:bCs/>
+          <w:sz w:val="24"/>
+          <w:szCs w:val="24"/>
+        </w:rPr>
+      </w:pPr>
+      <w:r>
+        <w:rPr>
+          <w:b/>
+          <w:bCs/>
+          <w:sz w:val="24"/>
+          <w:szCs w:val="24"/>
+        </w:rPr>
+        <w:t>2.1 Product Perspective</w:t>
       </w:r>
     </w:p>
     <w:p>
@@ -1882,90 +1106,7 @@
           <w:sz w:val="24"/>
           <w:szCs w:val="24"/>
         </w:rPr>
-        <w:t xml:space="preserve">Our daily planner system introduces a Widget feature, offering users quick and convenient access to their schedules and tasks directly from their device's home screen. With this unique feature, users can effortlessly stay organized, monitor their daily progress, and efficiently manage their time—all without the need to open the app. The Widget provides a seamless and time-saving way to stay on top of </w:t>
-      </w:r>
-      <w:r>
-        <w:rPr>
-          <w:sz w:val="24"/>
-          <w:szCs w:val="24"/>
-        </w:rPr>
-        <w:t>the user’s</w:t>
-      </w:r>
-      <w:r>
-        <w:rPr>
-          <w:sz w:val="24"/>
-          <w:szCs w:val="24"/>
-        </w:rPr>
-        <w:t xml:space="preserve"> daily planning and productivity goals.</w:t>
-      </w:r>
-    </w:p>
-    <w:p>
-      <w:pPr>
-        <w:rPr>
-          <w:sz w:val="24"/>
-          <w:szCs w:val="24"/>
-        </w:rPr>
-      </w:pPr>
-    </w:p>
-    <w:p>
-      <w:pPr>
-        <w:rPr>
-          <w:sz w:val="24"/>
-          <w:szCs w:val="24"/>
-        </w:rPr>
-      </w:pPr>
-    </w:p>
-    <w:p>
-      <w:pPr>
-        <w:rPr>
-          <w:b/>
-          <w:bCs/>
-          <w:sz w:val="32"/>
-          <w:szCs w:val="32"/>
-        </w:rPr>
-      </w:pPr>
-      <w:r>
-        <w:rPr>
-          <w:b/>
-          <w:bCs/>
-          <w:sz w:val="32"/>
-          <w:szCs w:val="32"/>
-        </w:rPr>
-        <w:t>2. Overall Description</w:t>
-      </w:r>
-    </w:p>
-    <w:p>
-      <w:pPr>
-        <w:rPr>
-          <w:b/>
-          <w:bCs/>
-          <w:sz w:val="24"/>
-          <w:szCs w:val="24"/>
-        </w:rPr>
-      </w:pPr>
-      <w:r>
-        <w:rPr>
-          <w:b/>
-          <w:bCs/>
-          <w:sz w:val="24"/>
-          <w:szCs w:val="24"/>
-        </w:rPr>
-        <w:t>2.1 Product Perspective</w:t>
-      </w:r>
-    </w:p>
-    <w:p>
-      <w:pPr>
-        <w:jc w:val="both"/>
-        <w:rPr>
-          <w:sz w:val="24"/>
-          <w:szCs w:val="24"/>
-        </w:rPr>
-      </w:pPr>
-      <w:r>
-        <w:rPr>
-          <w:sz w:val="24"/>
-          <w:szCs w:val="24"/>
-        </w:rPr>
+        <w:lastRenderedPageBreak/>
         <w:t>The Day Planner</w:t>
       </w:r>
       <w:r>
@@ -2355,15 +1496,7 @@
           <w:sz w:val="24"/>
           <w:szCs w:val="24"/>
         </w:rPr>
-        <w:t xml:space="preserve"> for front </w:t>
-      </w:r>
-      <w:proofErr w:type="gramStart"/>
-      <w:r>
-        <w:rPr>
-          <w:sz w:val="24"/>
-          <w:szCs w:val="24"/>
-        </w:rPr>
-        <w:t xml:space="preserve">end </w:t>
+        <w:t xml:space="preserve"> for front end </w:t>
       </w:r>
       <w:r>
         <w:rPr>
@@ -2372,7 +1505,6 @@
         </w:rPr>
         <w:t xml:space="preserve"> MySQL</w:t>
       </w:r>
-      <w:proofErr w:type="gramEnd"/>
       <w:r>
         <w:rPr>
           <w:sz w:val="24"/>
@@ -2486,6 +1618,7 @@
           <w:sz w:val="24"/>
           <w:szCs w:val="24"/>
         </w:rPr>
+        <w:lastRenderedPageBreak/>
         <w:t>2.7 Assumptions and Dependencies</w:t>
       </w:r>
     </w:p>
@@ -2846,6 +1979,7 @@
           <w:sz w:val="24"/>
           <w:szCs w:val="24"/>
         </w:rPr>
+        <w:lastRenderedPageBreak/>
         <w:t>3.2 Functional Requirements</w:t>
       </w:r>
     </w:p>
@@ -3168,7 +2302,6 @@
           <w:sz w:val="24"/>
           <w:szCs w:val="24"/>
         </w:rPr>
-        <w:lastRenderedPageBreak/>
         <w:t>3.3.3 Reliability Requirements</w:t>
       </w:r>
     </w:p>
@@ -3394,6 +2527,7 @@
           <w:sz w:val="24"/>
           <w:szCs w:val="24"/>
         </w:rPr>
+        <w:lastRenderedPageBreak/>
         <w:t>Users must be able to log in with their username and password.</w:t>
       </w:r>
     </w:p>
@@ -3907,6 +3041,7 @@
         <w:spacing w:line="256" w:lineRule="auto"/>
       </w:pPr>
       <w:r>
+        <w:lastRenderedPageBreak/>
         <w:t>Time reports: A detailed view of the time spent by a user on the tasks along with the time spent on it.</w:t>
       </w:r>
     </w:p>

--- a/Software Requirements Specification.docx
+++ b/Software Requirements Specification.docx
@@ -1625,7 +1625,23 @@
           <w:sz w:val="24"/>
           <w:szCs w:val="24"/>
         </w:rPr>
-        <w:t>Existing task management systems, such as Google Tasks, Todoist, and Microsoft To</w:t>
+        <w:t xml:space="preserve">Existing task management systems, such as Google Tasks, </w:t>
+      </w:r>
+      <w:proofErr w:type="spellStart"/>
+      <w:r>
+        <w:rPr>
+          <w:sz w:val="24"/>
+          <w:szCs w:val="24"/>
+        </w:rPr>
+        <w:t>Todoist</w:t>
+      </w:r>
+      <w:proofErr w:type="spellEnd"/>
+      <w:r>
+        <w:rPr>
+          <w:sz w:val="24"/>
+          <w:szCs w:val="24"/>
+        </w:rPr>
+        <w:t>, and Microsoft To</w:t>
       </w:r>
       <w:r>
         <w:rPr>
@@ -2382,115 +2398,43 @@
           <w:sz w:val="24"/>
           <w:szCs w:val="24"/>
         </w:rPr>
-        <w:t>Different Scenarios</w:t>
-      </w:r>
-    </w:p>
-    <w:p>
-      <w:pPr>
-        <w:rPr>
-          <w:b/>
-          <w:bCs/>
-          <w:sz w:val="24"/>
-          <w:szCs w:val="24"/>
-        </w:rPr>
-      </w:pPr>
-      <w:r>
-        <w:rPr>
-          <w:b/>
-          <w:bCs/>
-          <w:sz w:val="24"/>
-          <w:szCs w:val="24"/>
-        </w:rPr>
-        <w:t>The software will include the following key features:</w:t>
-      </w:r>
-    </w:p>
-    <w:p>
-      <w:pPr>
-        <w:pStyle w:val="ListParagraph"/>
-        <w:numPr>
-          <w:ilvl w:val="0"/>
-          <w:numId w:val="1"/>
-        </w:numPr>
-        <w:rPr>
-          <w:sz w:val="24"/>
-          <w:szCs w:val="24"/>
-        </w:rPr>
-      </w:pPr>
-      <w:r>
-        <w:rPr>
-          <w:sz w:val="24"/>
-          <w:szCs w:val="24"/>
-        </w:rPr>
-        <w:t>User Registration and Authentication</w:t>
-      </w:r>
-    </w:p>
-    <w:p>
-      <w:pPr>
-        <w:pStyle w:val="ListParagraph"/>
-        <w:numPr>
-          <w:ilvl w:val="0"/>
-          <w:numId w:val="1"/>
-        </w:numPr>
-        <w:rPr>
-          <w:sz w:val="24"/>
-          <w:szCs w:val="24"/>
-        </w:rPr>
-      </w:pPr>
-      <w:r>
-        <w:rPr>
-          <w:sz w:val="24"/>
-          <w:szCs w:val="24"/>
-        </w:rPr>
-        <w:t>Create and Manage Events</w:t>
-      </w:r>
-    </w:p>
-    <w:p>
-      <w:pPr>
-        <w:pStyle w:val="ListParagraph"/>
-        <w:numPr>
-          <w:ilvl w:val="0"/>
-          <w:numId w:val="1"/>
-        </w:numPr>
-        <w:rPr>
-          <w:sz w:val="24"/>
-          <w:szCs w:val="24"/>
-        </w:rPr>
-      </w:pPr>
-      <w:r>
-        <w:rPr>
-          <w:sz w:val="24"/>
-          <w:szCs w:val="24"/>
-        </w:rPr>
-        <w:t>Calendar View</w:t>
-      </w:r>
-    </w:p>
-    <w:p>
-      <w:pPr>
-        <w:pStyle w:val="ListParagraph"/>
-        <w:numPr>
-          <w:ilvl w:val="0"/>
-          <w:numId w:val="1"/>
-        </w:numPr>
-        <w:rPr>
-          <w:sz w:val="24"/>
-          <w:szCs w:val="24"/>
-        </w:rPr>
-      </w:pPr>
-      <w:r>
-        <w:rPr>
-          <w:sz w:val="24"/>
-          <w:szCs w:val="24"/>
-        </w:rPr>
-        <w:t>Task Management</w:t>
-      </w:r>
-    </w:p>
-    <w:p>
-      <w:pPr>
-        <w:pStyle w:val="ListParagraph"/>
-        <w:numPr>
-          <w:ilvl w:val="0"/>
-          <w:numId w:val="1"/>
-        </w:numPr>
+        <w:t>Different Scen</w:t>
+      </w:r>
+      <w:r>
+        <w:rPr>
+          <w:b/>
+          <w:bCs/>
+        </w:rPr>
+        <w:t>ario</w:t>
+      </w:r>
+      <w:r>
+        <w:br/>
+      </w:r>
+      <w:r>
+        <w:br/>
+      </w:r>
+      <w:r>
+        <w:rPr>
+          <w:b/>
+          <w:bCs/>
+          <w:sz w:val="24"/>
+          <w:szCs w:val="24"/>
+        </w:rPr>
+        <w:t>Scenario 1: Sarah, the Working Professional</w:t>
+      </w:r>
+    </w:p>
+    <w:p>
+      <w:pPr>
+        <w:rPr>
+          <w:b/>
+          <w:bCs/>
+          <w:sz w:val="24"/>
+          <w:szCs w:val="24"/>
+        </w:rPr>
+      </w:pPr>
+    </w:p>
+    <w:p>
+      <w:pPr>
         <w:rPr>
           <w:sz w:val="24"/>
           <w:szCs w:val="24"/>
@@ -2502,66 +2446,583 @@
           <w:szCs w:val="24"/>
         </w:rPr>
         <w:lastRenderedPageBreak/>
-        <w:t>Reminders and Notifications</w:t>
-      </w:r>
-    </w:p>
-    <w:p>
-      <w:pPr>
-        <w:pStyle w:val="ListParagraph"/>
-        <w:numPr>
-          <w:ilvl w:val="0"/>
-          <w:numId w:val="1"/>
-        </w:numPr>
-        <w:rPr>
-          <w:sz w:val="24"/>
-          <w:szCs w:val="24"/>
-        </w:rPr>
-      </w:pPr>
-      <w:r>
-        <w:rPr>
-          <w:sz w:val="24"/>
-          <w:szCs w:val="24"/>
-        </w:rPr>
-        <w:t>Data Backup and Recovery</w:t>
-      </w:r>
-    </w:p>
-    <w:p>
-      <w:pPr>
-        <w:pStyle w:val="ListParagraph"/>
-        <w:numPr>
-          <w:ilvl w:val="0"/>
-          <w:numId w:val="1"/>
-        </w:numPr>
-        <w:rPr>
-          <w:sz w:val="24"/>
-          <w:szCs w:val="24"/>
-        </w:rPr>
-      </w:pPr>
-      <w:r>
-        <w:rPr>
-          <w:sz w:val="24"/>
-          <w:szCs w:val="24"/>
-        </w:rPr>
-        <w:t>User Profile</w:t>
-      </w:r>
-    </w:p>
-    <w:p>
-      <w:pPr>
-        <w:rPr>
-          <w:b/>
-          <w:bCs/>
-          <w:sz w:val="24"/>
-          <w:szCs w:val="24"/>
-        </w:rPr>
-      </w:pPr>
-      <w:r>
-        <w:rPr>
-          <w:b/>
-          <w:bCs/>
-          <w:sz w:val="24"/>
-          <w:szCs w:val="24"/>
-        </w:rPr>
-        <w:t>2.3 User Classes and Characteristics</w:t>
+        <w:t>Meet Sarah, a marketing manager at a fast-paced advertising agency. Her days are filled with meetings, client pitches, and project deadlines. She uses the "Daily Planner Application" to stay organized:</w:t>
+      </w:r>
+    </w:p>
+    <w:p>
+      <w:pPr>
+        <w:rPr>
+          <w:sz w:val="24"/>
+          <w:szCs w:val="24"/>
+        </w:rPr>
+      </w:pPr>
+      <w:r>
+        <w:rPr>
+          <w:b/>
+          <w:bCs/>
+          <w:sz w:val="24"/>
+          <w:szCs w:val="24"/>
+        </w:rPr>
+        <w:t>Morning Routine</w:t>
+      </w:r>
+      <w:r>
+        <w:rPr>
+          <w:sz w:val="24"/>
+          <w:szCs w:val="24"/>
+        </w:rPr>
+        <w:t>:</w:t>
+      </w:r>
+    </w:p>
+    <w:p>
+      <w:pPr>
+        <w:rPr>
+          <w:sz w:val="24"/>
+          <w:szCs w:val="24"/>
+        </w:rPr>
+      </w:pPr>
+      <w:r>
+        <w:rPr>
+          <w:sz w:val="24"/>
+          <w:szCs w:val="24"/>
+        </w:rPr>
+        <w:t>- Sarah opens the app to check her tasks for the day.</w:t>
+      </w:r>
+    </w:p>
+    <w:p>
+      <w:pPr>
+        <w:rPr>
+          <w:sz w:val="24"/>
+          <w:szCs w:val="24"/>
+        </w:rPr>
+      </w:pPr>
+      <w:r>
+        <w:rPr>
+          <w:sz w:val="24"/>
+          <w:szCs w:val="24"/>
+        </w:rPr>
+        <w:t>- She sees her high-priority task, a client presentation, displayed prominently with a larger font.</w:t>
+      </w:r>
+    </w:p>
+    <w:p>
+      <w:pPr>
+        <w:rPr>
+          <w:sz w:val="24"/>
+          <w:szCs w:val="24"/>
+        </w:rPr>
+      </w:pPr>
+      <w:r>
+        <w:rPr>
+          <w:sz w:val="24"/>
+          <w:szCs w:val="24"/>
+        </w:rPr>
+        <w:t>- The app reminds her of an important client meeting at 2:00 PM.</w:t>
+      </w:r>
+    </w:p>
+    <w:p>
+      <w:pPr>
+        <w:rPr>
+          <w:sz w:val="24"/>
+          <w:szCs w:val="24"/>
+        </w:rPr>
+      </w:pPr>
+    </w:p>
+    <w:p>
+      <w:pPr>
+        <w:rPr>
+          <w:sz w:val="24"/>
+          <w:szCs w:val="24"/>
+        </w:rPr>
+      </w:pPr>
+      <w:r>
+        <w:rPr>
+          <w:b/>
+          <w:bCs/>
+          <w:sz w:val="24"/>
+          <w:szCs w:val="24"/>
+        </w:rPr>
+        <w:t>Throughout the Day</w:t>
+      </w:r>
+      <w:r>
+        <w:rPr>
+          <w:sz w:val="24"/>
+          <w:szCs w:val="24"/>
+        </w:rPr>
+        <w:t>:</w:t>
+      </w:r>
+    </w:p>
+    <w:p>
+      <w:pPr>
+        <w:rPr>
+          <w:sz w:val="24"/>
+          <w:szCs w:val="24"/>
+        </w:rPr>
+      </w:pPr>
+      <w:r>
+        <w:rPr>
+          <w:sz w:val="24"/>
+          <w:szCs w:val="24"/>
+        </w:rPr>
+        <w:t>- Sarah receives push notifications from the app reminding her to update task statuses.</w:t>
+      </w:r>
+    </w:p>
+    <w:p>
+      <w:pPr>
+        <w:rPr>
+          <w:sz w:val="24"/>
+          <w:szCs w:val="24"/>
+        </w:rPr>
+      </w:pPr>
+      <w:r>
+        <w:rPr>
+          <w:sz w:val="24"/>
+          <w:szCs w:val="24"/>
+        </w:rPr>
+        <w:t>- After completing a successful presentation, she marks it done and feels a sense of accomplishment.</w:t>
+      </w:r>
+    </w:p>
+    <w:p>
+      <w:pPr>
+        <w:rPr>
+          <w:sz w:val="24"/>
+          <w:szCs w:val="24"/>
+        </w:rPr>
+      </w:pPr>
+      <w:r>
+        <w:rPr>
+          <w:sz w:val="24"/>
+          <w:szCs w:val="24"/>
+        </w:rPr>
+        <w:t>- She backtracks on a task she initially marked as done when she realizes it needs further revision.</w:t>
+      </w:r>
+    </w:p>
+    <w:p>
+      <w:pPr>
+        <w:rPr>
+          <w:sz w:val="24"/>
+          <w:szCs w:val="24"/>
+        </w:rPr>
+      </w:pPr>
+    </w:p>
+    <w:p>
+      <w:pPr>
+        <w:rPr>
+          <w:sz w:val="24"/>
+          <w:szCs w:val="24"/>
+        </w:rPr>
+      </w:pPr>
+      <w:r>
+        <w:rPr>
+          <w:b/>
+          <w:bCs/>
+          <w:sz w:val="24"/>
+          <w:szCs w:val="24"/>
+        </w:rPr>
+        <w:t>End of Day</w:t>
+      </w:r>
+      <w:r>
+        <w:rPr>
+          <w:sz w:val="24"/>
+          <w:szCs w:val="24"/>
+        </w:rPr>
+        <w:t>:</w:t>
+      </w:r>
+    </w:p>
+    <w:p>
+      <w:pPr>
+        <w:rPr>
+          <w:sz w:val="24"/>
+          <w:szCs w:val="24"/>
+        </w:rPr>
+      </w:pPr>
+      <w:r>
+        <w:rPr>
+          <w:sz w:val="24"/>
+          <w:szCs w:val="24"/>
+        </w:rPr>
+        <w:t>- The app displays pending tasks, including follow-up emails and project planning for the next day.</w:t>
+      </w:r>
+    </w:p>
+    <w:p>
+      <w:pPr>
+        <w:rPr>
+          <w:sz w:val="24"/>
+          <w:szCs w:val="24"/>
+        </w:rPr>
+      </w:pPr>
+      <w:r>
+        <w:rPr>
+          <w:sz w:val="24"/>
+          <w:szCs w:val="24"/>
+        </w:rPr>
+        <w:t>- Sarah adjusts her schedule, postponing some tasks to allocate more time for a new client request.</w:t>
+      </w:r>
+    </w:p>
+    <w:p>
+      <w:pPr>
+        <w:rPr>
+          <w:sz w:val="24"/>
+          <w:szCs w:val="24"/>
+        </w:rPr>
+      </w:pPr>
+    </w:p>
+    <w:p>
+      <w:pPr>
+        <w:rPr>
+          <w:sz w:val="24"/>
+          <w:szCs w:val="24"/>
+        </w:rPr>
+      </w:pPr>
+      <w:r>
+        <w:rPr>
+          <w:sz w:val="24"/>
+          <w:szCs w:val="24"/>
+        </w:rPr>
+        <w:t>The Da</w:t>
+      </w:r>
+      <w:r>
+        <w:rPr>
+          <w:sz w:val="24"/>
+          <w:szCs w:val="24"/>
+        </w:rPr>
+        <w:t>y</w:t>
+      </w:r>
+      <w:r>
+        <w:rPr>
+          <w:sz w:val="24"/>
+          <w:szCs w:val="24"/>
+        </w:rPr>
+        <w:t xml:space="preserve"> Planner Application helps Sarah manage her hectic workdays efficiently, ensuring she doesn't miss important meetings and stays on top of her tasks.</w:t>
+      </w:r>
+    </w:p>
+    <w:p>
+      <w:pPr>
+        <w:rPr>
+          <w:b/>
+          <w:bCs/>
+          <w:sz w:val="24"/>
+          <w:szCs w:val="24"/>
+        </w:rPr>
+      </w:pPr>
+    </w:p>
+    <w:p>
+      <w:pPr>
+        <w:rPr>
+          <w:b/>
+          <w:bCs/>
+          <w:sz w:val="24"/>
+          <w:szCs w:val="24"/>
+        </w:rPr>
+      </w:pPr>
+      <w:r>
+        <w:rPr>
+          <w:b/>
+          <w:bCs/>
+          <w:sz w:val="24"/>
+          <w:szCs w:val="24"/>
+        </w:rPr>
+        <w:t>Scenario 2: Emma, the Busy Mom</w:t>
+      </w:r>
+    </w:p>
+    <w:p>
+      <w:pPr>
+        <w:rPr>
+          <w:b/>
+          <w:bCs/>
+          <w:sz w:val="24"/>
+          <w:szCs w:val="24"/>
+        </w:rPr>
+      </w:pPr>
+    </w:p>
+    <w:p>
+      <w:pPr>
+        <w:rPr>
+          <w:sz w:val="24"/>
+          <w:szCs w:val="24"/>
+        </w:rPr>
+      </w:pPr>
+      <w:r>
+        <w:rPr>
+          <w:sz w:val="24"/>
+          <w:szCs w:val="24"/>
+        </w:rPr>
+        <w:t>Emma is a stay-at-home mom with three children, each with their own school schedules, extracurricular activities, and household chores. She relies on the Da</w:t>
+      </w:r>
+      <w:r>
+        <w:rPr>
+          <w:sz w:val="24"/>
+          <w:szCs w:val="24"/>
+        </w:rPr>
+        <w:t>y</w:t>
+      </w:r>
+      <w:r>
+        <w:rPr>
+          <w:sz w:val="24"/>
+          <w:szCs w:val="24"/>
+        </w:rPr>
+        <w:t xml:space="preserve"> Planner Application to keep everything in order:</w:t>
+      </w:r>
+    </w:p>
+    <w:p>
+      <w:pPr>
+        <w:rPr>
+          <w:sz w:val="24"/>
+          <w:szCs w:val="24"/>
+        </w:rPr>
+      </w:pPr>
+    </w:p>
+    <w:p>
+      <w:pPr>
+        <w:rPr>
+          <w:sz w:val="24"/>
+          <w:szCs w:val="24"/>
+        </w:rPr>
+      </w:pPr>
+      <w:r>
+        <w:rPr>
+          <w:b/>
+          <w:bCs/>
+          <w:sz w:val="24"/>
+          <w:szCs w:val="24"/>
+        </w:rPr>
+        <w:lastRenderedPageBreak/>
+        <w:t>Morning Chaos</w:t>
+      </w:r>
+      <w:r>
+        <w:rPr>
+          <w:sz w:val="24"/>
+          <w:szCs w:val="24"/>
+        </w:rPr>
+        <w:t>:</w:t>
+      </w:r>
+    </w:p>
+    <w:p>
+      <w:pPr>
+        <w:rPr>
+          <w:sz w:val="24"/>
+          <w:szCs w:val="24"/>
+        </w:rPr>
+      </w:pPr>
+      <w:r>
+        <w:rPr>
+          <w:sz w:val="24"/>
+          <w:szCs w:val="24"/>
+        </w:rPr>
+        <w:t>- Emma opens the app to see her daily plan, which includes school drop-offs and pickups, soccer practice, and grocery shopping.</w:t>
+      </w:r>
+    </w:p>
+    <w:p>
+      <w:pPr>
+        <w:rPr>
+          <w:sz w:val="24"/>
+          <w:szCs w:val="24"/>
+        </w:rPr>
+      </w:pPr>
+      <w:r>
+        <w:rPr>
+          <w:sz w:val="24"/>
+          <w:szCs w:val="24"/>
+        </w:rPr>
+        <w:t>- The app sends her a notification for her son's 4:30 PM soccer practice.</w:t>
+      </w:r>
+    </w:p>
+    <w:p>
+      <w:pPr>
+        <w:rPr>
+          <w:sz w:val="24"/>
+          <w:szCs w:val="24"/>
+        </w:rPr>
+      </w:pPr>
+    </w:p>
+    <w:p>
+      <w:pPr>
+        <w:rPr>
+          <w:sz w:val="24"/>
+          <w:szCs w:val="24"/>
+        </w:rPr>
+      </w:pPr>
+      <w:r>
+        <w:rPr>
+          <w:b/>
+          <w:bCs/>
+          <w:sz w:val="24"/>
+          <w:szCs w:val="24"/>
+        </w:rPr>
+        <w:t>Managing Household Chores</w:t>
+      </w:r>
+      <w:r>
+        <w:rPr>
+          <w:sz w:val="24"/>
+          <w:szCs w:val="24"/>
+        </w:rPr>
+        <w:t>:</w:t>
+      </w:r>
+    </w:p>
+    <w:p>
+      <w:pPr>
+        <w:rPr>
+          <w:sz w:val="24"/>
+          <w:szCs w:val="24"/>
+        </w:rPr>
+      </w:pPr>
+      <w:r>
+        <w:rPr>
+          <w:sz w:val="24"/>
+          <w:szCs w:val="24"/>
+        </w:rPr>
+        <w:t>- Emma uses the app to list household chores and errands with various priority levels.</w:t>
+      </w:r>
+    </w:p>
+    <w:p>
+      <w:pPr>
+        <w:rPr>
+          <w:sz w:val="24"/>
+          <w:szCs w:val="24"/>
+        </w:rPr>
+      </w:pPr>
+      <w:r>
+        <w:rPr>
+          <w:sz w:val="24"/>
+          <w:szCs w:val="24"/>
+        </w:rPr>
+        <w:t>- She marks grocery shopping as a high-priority task and sees it displayed more prominently.</w:t>
+      </w:r>
+    </w:p>
+    <w:p>
+      <w:pPr>
+        <w:rPr>
+          <w:sz w:val="24"/>
+          <w:szCs w:val="24"/>
+        </w:rPr>
+      </w:pPr>
+      <w:r>
+        <w:rPr>
+          <w:sz w:val="24"/>
+          <w:szCs w:val="24"/>
+        </w:rPr>
+        <w:t>- Throughout the day, she updates task statuses and feels a sense of accomplishment as she checks off completed chores.</w:t>
+      </w:r>
+    </w:p>
+    <w:p>
+      <w:pPr>
+        <w:rPr>
+          <w:sz w:val="24"/>
+          <w:szCs w:val="24"/>
+        </w:rPr>
+      </w:pPr>
+    </w:p>
+    <w:p>
+      <w:pPr>
+        <w:rPr>
+          <w:sz w:val="24"/>
+          <w:szCs w:val="24"/>
+        </w:rPr>
+      </w:pPr>
+      <w:r>
+        <w:rPr>
+          <w:b/>
+          <w:bCs/>
+          <w:sz w:val="24"/>
+          <w:szCs w:val="24"/>
+        </w:rPr>
+        <w:t>Evening Adjustments</w:t>
+      </w:r>
+      <w:r>
+        <w:rPr>
+          <w:sz w:val="24"/>
+          <w:szCs w:val="24"/>
+        </w:rPr>
+        <w:t>:</w:t>
+      </w:r>
+    </w:p>
+    <w:p>
+      <w:pPr>
+        <w:rPr>
+          <w:sz w:val="24"/>
+          <w:szCs w:val="24"/>
+        </w:rPr>
+      </w:pPr>
+      <w:r>
+        <w:rPr>
+          <w:sz w:val="24"/>
+          <w:szCs w:val="24"/>
+        </w:rPr>
+        <w:t>- Emma reviews the app's list of pending tasks, noticing some unfinished chores.</w:t>
+      </w:r>
+    </w:p>
+    <w:p>
+      <w:pPr>
+        <w:rPr>
+          <w:sz w:val="24"/>
+          <w:szCs w:val="24"/>
+        </w:rPr>
+      </w:pPr>
+      <w:r>
+        <w:rPr>
+          <w:sz w:val="24"/>
+          <w:szCs w:val="24"/>
+        </w:rPr>
+        <w:t>- She postpones cleaning the garage to the weekend and adjusts her schedule accordingly.</w:t>
+      </w:r>
+    </w:p>
+    <w:p>
+      <w:pPr>
+        <w:rPr>
+          <w:sz w:val="24"/>
+          <w:szCs w:val="24"/>
+        </w:rPr>
+      </w:pPr>
+    </w:p>
+    <w:p>
+      <w:pPr>
+        <w:rPr>
+          <w:sz w:val="24"/>
+          <w:szCs w:val="24"/>
+        </w:rPr>
+      </w:pPr>
+      <w:r>
+        <w:rPr>
+          <w:sz w:val="24"/>
+          <w:szCs w:val="24"/>
+        </w:rPr>
+        <w:t>With the "Daily Planner Application," Emma successfully manages her family's busy schedule and household tasks, ensuring everyone's needs are met, and she has time for herself too</w:t>
+      </w:r>
+    </w:p>
+    <w:p>
+      <w:pPr>
+        <w:rPr>
+          <w:b/>
+          <w:bCs/>
+          <w:sz w:val="24"/>
+          <w:szCs w:val="24"/>
+        </w:rPr>
+      </w:pPr>
+    </w:p>
+    <w:p>
+      <w:pPr>
+        <w:rPr>
+          <w:b/>
+          <w:bCs/>
+          <w:sz w:val="24"/>
+          <w:szCs w:val="24"/>
+        </w:rPr>
+      </w:pPr>
+      <w:r>
+        <w:rPr>
+          <w:b/>
+          <w:bCs/>
+          <w:sz w:val="24"/>
+          <w:szCs w:val="24"/>
+        </w:rPr>
+        <w:t xml:space="preserve">2.3 </w:t>
+      </w:r>
+      <w:r>
+        <w:rPr>
+          <w:b/>
+          <w:bCs/>
+          <w:sz w:val="24"/>
+          <w:szCs w:val="24"/>
+        </w:rPr>
+        <w:t>System Overview</w:t>
       </w:r>
     </w:p>
     <w:p>
@@ -2572,1946 +3033,6 @@
           <w:szCs w:val="24"/>
         </w:rPr>
       </w:pPr>
-      <w:r>
-        <w:rPr>
-          <w:sz w:val="24"/>
-          <w:szCs w:val="24"/>
-        </w:rPr>
-        <w:t>The primary users of the Day Planner</w:t>
-      </w:r>
-      <w:r>
-        <w:rPr>
-          <w:sz w:val="24"/>
-          <w:szCs w:val="24"/>
-        </w:rPr>
-        <w:t xml:space="preserve"> Application</w:t>
-      </w:r>
-      <w:r>
-        <w:rPr>
-          <w:sz w:val="24"/>
-          <w:szCs w:val="24"/>
-        </w:rPr>
-        <w:t xml:space="preserve"> will be individuals who need to manage their daily schedules, appointments, and tasks efficiently. Users may include professionals, students, and anyone who values effective time management.</w:t>
-      </w:r>
-    </w:p>
-    <w:p>
-      <w:pPr>
-        <w:rPr>
-          <w:sz w:val="24"/>
-          <w:szCs w:val="24"/>
-        </w:rPr>
-      </w:pPr>
-    </w:p>
-    <w:p>
-      <w:pPr>
-        <w:rPr>
-          <w:sz w:val="24"/>
-          <w:szCs w:val="24"/>
-        </w:rPr>
-      </w:pPr>
-    </w:p>
-    <w:p>
-      <w:pPr>
-        <w:rPr>
-          <w:sz w:val="24"/>
-          <w:szCs w:val="24"/>
-        </w:rPr>
-      </w:pPr>
-    </w:p>
-    <w:p>
-      <w:pPr>
-        <w:rPr>
-          <w:b/>
-          <w:bCs/>
-          <w:sz w:val="24"/>
-          <w:szCs w:val="24"/>
-        </w:rPr>
-      </w:pPr>
-      <w:r>
-        <w:rPr>
-          <w:b/>
-          <w:bCs/>
-          <w:sz w:val="24"/>
-          <w:szCs w:val="24"/>
-        </w:rPr>
-        <w:t>2.4 Operating Environment</w:t>
-      </w:r>
-    </w:p>
-    <w:p>
-      <w:pPr>
-        <w:rPr>
-          <w:sz w:val="24"/>
-          <w:szCs w:val="24"/>
-        </w:rPr>
-      </w:pPr>
-      <w:r>
-        <w:rPr>
-          <w:sz w:val="24"/>
-          <w:szCs w:val="24"/>
-        </w:rPr>
-        <w:t>The software will be compatible with the Android</w:t>
-      </w:r>
-      <w:r>
-        <w:rPr>
-          <w:sz w:val="24"/>
-          <w:szCs w:val="24"/>
-        </w:rPr>
-        <w:t xml:space="preserve"> OS</w:t>
-      </w:r>
-      <w:r>
-        <w:rPr>
-          <w:sz w:val="24"/>
-          <w:szCs w:val="24"/>
-        </w:rPr>
-        <w:t xml:space="preserve"> (versions 8.0 and above)</w:t>
-      </w:r>
-      <w:r>
-        <w:rPr>
-          <w:sz w:val="24"/>
-          <w:szCs w:val="24"/>
-        </w:rPr>
-        <w:t>.</w:t>
-      </w:r>
-    </w:p>
-    <w:p>
-      <w:pPr>
-        <w:rPr>
-          <w:sz w:val="24"/>
-          <w:szCs w:val="24"/>
-        </w:rPr>
-      </w:pPr>
-    </w:p>
-    <w:p>
-      <w:pPr>
-        <w:rPr>
-          <w:b/>
-          <w:bCs/>
-          <w:sz w:val="24"/>
-          <w:szCs w:val="24"/>
-        </w:rPr>
-      </w:pPr>
-      <w:r>
-        <w:rPr>
-          <w:b/>
-          <w:bCs/>
-          <w:sz w:val="24"/>
-          <w:szCs w:val="24"/>
-        </w:rPr>
-        <w:t>2.5 Design and Implementation Constraints</w:t>
-      </w:r>
-    </w:p>
-    <w:p>
-      <w:pPr>
-        <w:pStyle w:val="ListParagraph"/>
-        <w:numPr>
-          <w:ilvl w:val="0"/>
-          <w:numId w:val="2"/>
-        </w:numPr>
-        <w:rPr>
-          <w:sz w:val="24"/>
-          <w:szCs w:val="24"/>
-        </w:rPr>
-      </w:pPr>
-      <w:r>
-        <w:rPr>
-          <w:sz w:val="24"/>
-          <w:szCs w:val="24"/>
-        </w:rPr>
-        <w:t>The software will be developed using</w:t>
-      </w:r>
-      <w:r>
-        <w:rPr>
-          <w:sz w:val="24"/>
-          <w:szCs w:val="24"/>
-        </w:rPr>
-        <w:t xml:space="preserve"> Flutter</w:t>
-      </w:r>
-      <w:r>
-        <w:rPr>
-          <w:sz w:val="24"/>
-          <w:szCs w:val="24"/>
-        </w:rPr>
-        <w:t xml:space="preserve"> for front end </w:t>
-      </w:r>
-      <w:r>
-        <w:rPr>
-          <w:sz w:val="24"/>
-          <w:szCs w:val="24"/>
-        </w:rPr>
-        <w:t xml:space="preserve"> MySQL</w:t>
-      </w:r>
-      <w:r>
-        <w:rPr>
-          <w:sz w:val="24"/>
-          <w:szCs w:val="24"/>
-        </w:rPr>
-        <w:t xml:space="preserve"> to manage the database and Django for the back end development</w:t>
-      </w:r>
-      <w:r>
-        <w:rPr>
-          <w:sz w:val="24"/>
-          <w:szCs w:val="24"/>
-        </w:rPr>
-        <w:t>.</w:t>
-      </w:r>
-    </w:p>
-    <w:p>
-      <w:pPr>
-        <w:pStyle w:val="ListParagraph"/>
-        <w:numPr>
-          <w:ilvl w:val="0"/>
-          <w:numId w:val="2"/>
-        </w:numPr>
-        <w:rPr>
-          <w:sz w:val="24"/>
-          <w:szCs w:val="24"/>
-        </w:rPr>
-      </w:pPr>
-      <w:r>
-        <w:rPr>
-          <w:sz w:val="24"/>
-          <w:szCs w:val="24"/>
-        </w:rPr>
-        <w:t>The user interface will be designed to be intuitive and user-friendly.</w:t>
-      </w:r>
-    </w:p>
-    <w:p>
-      <w:pPr>
-        <w:pStyle w:val="ListParagraph"/>
-        <w:numPr>
-          <w:ilvl w:val="0"/>
-          <w:numId w:val="2"/>
-        </w:numPr>
-        <w:rPr>
-          <w:sz w:val="24"/>
-          <w:szCs w:val="24"/>
-        </w:rPr>
-      </w:pPr>
-      <w:r>
-        <w:rPr>
-          <w:sz w:val="24"/>
-          <w:szCs w:val="24"/>
-        </w:rPr>
-        <w:t>Data storage and synchronization will require internet connectivity.</w:t>
-      </w:r>
-    </w:p>
-    <w:p>
-      <w:pPr>
-        <w:rPr>
-          <w:b/>
-          <w:bCs/>
-          <w:sz w:val="24"/>
-          <w:szCs w:val="24"/>
-        </w:rPr>
-      </w:pPr>
-      <w:r>
-        <w:rPr>
-          <w:b/>
-          <w:bCs/>
-          <w:sz w:val="24"/>
-          <w:szCs w:val="24"/>
-        </w:rPr>
-        <w:t>2.6 User Documentation</w:t>
-      </w:r>
-    </w:p>
-    <w:p>
-      <w:pPr>
-        <w:rPr>
-          <w:sz w:val="24"/>
-          <w:szCs w:val="24"/>
-        </w:rPr>
-      </w:pPr>
-      <w:r>
-        <w:rPr>
-          <w:sz w:val="24"/>
-          <w:szCs w:val="24"/>
-        </w:rPr>
-        <w:t>User documentation, including user manuals and online help, will be provided to assist users in learning how to use the software effectively.</w:t>
-      </w:r>
-    </w:p>
-    <w:p>
-      <w:pPr>
-        <w:rPr>
-          <w:sz w:val="24"/>
-          <w:szCs w:val="24"/>
-        </w:rPr>
-      </w:pPr>
-    </w:p>
-    <w:p>
-      <w:pPr>
-        <w:rPr>
-          <w:b/>
-          <w:bCs/>
-          <w:sz w:val="24"/>
-          <w:szCs w:val="24"/>
-        </w:rPr>
-      </w:pPr>
-      <w:r>
-        <w:rPr>
-          <w:b/>
-          <w:bCs/>
-          <w:sz w:val="24"/>
-          <w:szCs w:val="24"/>
-        </w:rPr>
-        <w:t>2.7 Assumptions and Dependencies</w:t>
-      </w:r>
-    </w:p>
-    <w:p>
-      <w:pPr>
-        <w:pStyle w:val="ListParagraph"/>
-        <w:numPr>
-          <w:ilvl w:val="0"/>
-          <w:numId w:val="3"/>
-        </w:numPr>
-        <w:rPr>
-          <w:sz w:val="24"/>
-          <w:szCs w:val="24"/>
-        </w:rPr>
-      </w:pPr>
-      <w:r>
-        <w:rPr>
-          <w:sz w:val="24"/>
-          <w:szCs w:val="24"/>
-        </w:rPr>
-        <w:t>The software assumes that users have access to a compatible device and internet connectivity.</w:t>
-      </w:r>
-    </w:p>
-    <w:p>
-      <w:pPr>
-        <w:pStyle w:val="ListParagraph"/>
-        <w:numPr>
-          <w:ilvl w:val="0"/>
-          <w:numId w:val="3"/>
-        </w:numPr>
-        <w:rPr>
-          <w:sz w:val="24"/>
-          <w:szCs w:val="24"/>
-        </w:rPr>
-      </w:pPr>
-      <w:r>
-        <w:rPr>
-          <w:sz w:val="24"/>
-          <w:szCs w:val="24"/>
-        </w:rPr>
-        <w:t>Dependencies may include third-party libraries, APIs, or services for features like calendar synchronization.</w:t>
-      </w:r>
-    </w:p>
-    <w:p>
-      <w:pPr>
-        <w:rPr>
-          <w:sz w:val="24"/>
-          <w:szCs w:val="24"/>
-        </w:rPr>
-      </w:pPr>
-    </w:p>
-    <w:p>
-      <w:pPr>
-        <w:rPr>
-          <w:b/>
-          <w:bCs/>
-          <w:sz w:val="32"/>
-          <w:szCs w:val="32"/>
-        </w:rPr>
-      </w:pPr>
-      <w:r>
-        <w:rPr>
-          <w:b/>
-          <w:bCs/>
-          <w:sz w:val="32"/>
-          <w:szCs w:val="32"/>
-        </w:rPr>
-        <w:t>3. Specific Requirements</w:t>
-      </w:r>
-    </w:p>
-    <w:p>
-      <w:pPr>
-        <w:rPr>
-          <w:sz w:val="24"/>
-          <w:szCs w:val="24"/>
-        </w:rPr>
-      </w:pPr>
-      <w:r>
-        <w:rPr>
-          <w:sz w:val="24"/>
-          <w:szCs w:val="24"/>
-        </w:rPr>
-        <w:t>This section provides detailed information about the specific requirements of the Day Planner</w:t>
-      </w:r>
-      <w:r>
-        <w:rPr>
-          <w:sz w:val="24"/>
-          <w:szCs w:val="24"/>
-        </w:rPr>
-        <w:t xml:space="preserve"> Application</w:t>
-      </w:r>
-      <w:r>
-        <w:rPr>
-          <w:sz w:val="24"/>
-          <w:szCs w:val="24"/>
-        </w:rPr>
-        <w:t>.</w:t>
-      </w:r>
-    </w:p>
-    <w:p>
-      <w:pPr>
-        <w:rPr>
-          <w:sz w:val="24"/>
-          <w:szCs w:val="24"/>
-        </w:rPr>
-      </w:pPr>
-    </w:p>
-    <w:p>
-      <w:pPr>
-        <w:rPr>
-          <w:b/>
-          <w:bCs/>
-          <w:sz w:val="24"/>
-          <w:szCs w:val="24"/>
-        </w:rPr>
-      </w:pPr>
-      <w:r>
-        <w:rPr>
-          <w:b/>
-          <w:bCs/>
-          <w:sz w:val="24"/>
-          <w:szCs w:val="24"/>
-        </w:rPr>
-        <w:t>3.1 External Interface Requirements</w:t>
-      </w:r>
-    </w:p>
-    <w:p>
-      <w:pPr>
-        <w:rPr>
-          <w:b/>
-          <w:bCs/>
-          <w:sz w:val="24"/>
-          <w:szCs w:val="24"/>
-        </w:rPr>
-      </w:pPr>
-      <w:r>
-        <w:rPr>
-          <w:b/>
-          <w:bCs/>
-          <w:sz w:val="24"/>
-          <w:szCs w:val="24"/>
-        </w:rPr>
-        <w:t>3.1.1 User Interface</w:t>
-      </w:r>
-    </w:p>
-    <w:p>
-      <w:pPr>
-        <w:rPr>
-          <w:sz w:val="24"/>
-          <w:szCs w:val="24"/>
-        </w:rPr>
-      </w:pPr>
-      <w:r>
-        <w:rPr>
-          <w:sz w:val="24"/>
-          <w:szCs w:val="24"/>
-        </w:rPr>
-        <w:t>The user will be able to track his/her progress, check whether the scheduled task is completed or not and if there is any need to modify his schedule for the particular day.</w:t>
-      </w:r>
-      <w:r>
-        <w:rPr>
-          <w:sz w:val="24"/>
-          <w:szCs w:val="24"/>
-        </w:rPr>
-        <w:t xml:space="preserve"> We will be adding specific features like tracking of tasks so that the user will be notified when an important task is upcoming. We will also allow user to add reminders </w:t>
-      </w:r>
-      <w:r>
-        <w:rPr>
-          <w:sz w:val="24"/>
-          <w:szCs w:val="24"/>
-        </w:rPr>
-        <w:t xml:space="preserve">for 5 mins before the task or an hour before the task. </w:t>
-      </w:r>
-    </w:p>
-    <w:p>
-      <w:pPr>
-        <w:rPr>
-          <w:sz w:val="24"/>
-          <w:szCs w:val="24"/>
-        </w:rPr>
-      </w:pPr>
-    </w:p>
-    <w:p>
-      <w:pPr>
-        <w:rPr>
-          <w:sz w:val="24"/>
-          <w:szCs w:val="24"/>
-        </w:rPr>
-      </w:pPr>
-    </w:p>
-    <w:p>
-      <w:pPr>
-        <w:rPr>
-          <w:sz w:val="24"/>
-          <w:szCs w:val="24"/>
-        </w:rPr>
-      </w:pPr>
-    </w:p>
-    <w:p>
-      <w:pPr>
-        <w:rPr>
-          <w:sz w:val="24"/>
-          <w:szCs w:val="24"/>
-        </w:rPr>
-      </w:pPr>
-    </w:p>
-    <w:p>
-      <w:pPr>
-        <w:rPr>
-          <w:b/>
-          <w:bCs/>
-          <w:sz w:val="24"/>
-          <w:szCs w:val="24"/>
-        </w:rPr>
-      </w:pPr>
-      <w:r>
-        <w:rPr>
-          <w:b/>
-          <w:bCs/>
-          <w:sz w:val="24"/>
-          <w:szCs w:val="24"/>
-        </w:rPr>
-        <w:t>3.1.2 Hardware Interfaces</w:t>
-      </w:r>
-    </w:p>
-    <w:p>
-      <w:pPr>
-        <w:rPr>
-          <w:sz w:val="24"/>
-          <w:szCs w:val="24"/>
-        </w:rPr>
-      </w:pPr>
-      <w:r>
-        <w:rPr>
-          <w:sz w:val="24"/>
-          <w:szCs w:val="24"/>
-        </w:rPr>
-        <w:t>Any compatible device with a stable internet connection.</w:t>
-      </w:r>
-    </w:p>
-    <w:p>
-      <w:pPr>
-        <w:rPr>
-          <w:sz w:val="24"/>
-          <w:szCs w:val="24"/>
-        </w:rPr>
-      </w:pPr>
-    </w:p>
-    <w:p>
-      <w:pPr>
-        <w:rPr>
-          <w:b/>
-          <w:bCs/>
-          <w:sz w:val="24"/>
-          <w:szCs w:val="24"/>
-        </w:rPr>
-      </w:pPr>
-      <w:r>
-        <w:rPr>
-          <w:b/>
-          <w:bCs/>
-          <w:sz w:val="24"/>
-          <w:szCs w:val="24"/>
-        </w:rPr>
-        <w:t>3.1.3 Software Interfaces</w:t>
-      </w:r>
-    </w:p>
-    <w:p>
-      <w:pPr>
-        <w:rPr>
-          <w:sz w:val="24"/>
-          <w:szCs w:val="24"/>
-        </w:rPr>
-      </w:pPr>
-      <w:r>
-        <w:rPr>
-          <w:sz w:val="24"/>
-          <w:szCs w:val="24"/>
-        </w:rPr>
-        <w:t>External applications such as the device’s Calendar application, email clients, etc.</w:t>
-      </w:r>
-    </w:p>
-    <w:p>
-      <w:pPr>
-        <w:rPr>
-          <w:b/>
-          <w:bCs/>
-          <w:sz w:val="24"/>
-          <w:szCs w:val="24"/>
-        </w:rPr>
-      </w:pPr>
-      <w:r>
-        <w:rPr>
-          <w:b/>
-          <w:bCs/>
-          <w:sz w:val="24"/>
-          <w:szCs w:val="24"/>
-        </w:rPr>
-        <w:t>3.1.</w:t>
-      </w:r>
-      <w:r>
-        <w:rPr>
-          <w:b/>
-          <w:bCs/>
-          <w:sz w:val="24"/>
-          <w:szCs w:val="24"/>
-        </w:rPr>
-        <w:t>4</w:t>
-      </w:r>
-      <w:r>
-        <w:rPr>
-          <w:b/>
-          <w:bCs/>
-          <w:sz w:val="24"/>
-          <w:szCs w:val="24"/>
-        </w:rPr>
-        <w:t xml:space="preserve"> Communication Interfaces</w:t>
-      </w:r>
-    </w:p>
-    <w:p>
-      <w:pPr>
-        <w:jc w:val="both"/>
-        <w:rPr>
-          <w:sz w:val="24"/>
-          <w:szCs w:val="24"/>
-        </w:rPr>
-      </w:pPr>
-      <w:r>
-        <w:rPr>
-          <w:sz w:val="24"/>
-          <w:szCs w:val="24"/>
-        </w:rPr>
-        <w:t xml:space="preserve">The software will work with external system features such as Time and Date, Calendar, email clients, </w:t>
-      </w:r>
-    </w:p>
-    <w:p>
-      <w:pPr>
-        <w:jc w:val="both"/>
-        <w:rPr>
-          <w:sz w:val="24"/>
-          <w:szCs w:val="24"/>
-        </w:rPr>
-      </w:pPr>
-    </w:p>
-    <w:p>
-      <w:pPr>
-        <w:rPr>
-          <w:b/>
-          <w:bCs/>
-          <w:sz w:val="24"/>
-          <w:szCs w:val="24"/>
-        </w:rPr>
-      </w:pPr>
-      <w:r>
-        <w:rPr>
-          <w:b/>
-          <w:bCs/>
-          <w:sz w:val="24"/>
-          <w:szCs w:val="24"/>
-        </w:rPr>
-        <w:t>3.2 Functional Requirements</w:t>
-      </w:r>
-    </w:p>
-    <w:p>
-      <w:pPr>
-        <w:pStyle w:val="ListParagraph"/>
-        <w:numPr>
-          <w:ilvl w:val="0"/>
-          <w:numId w:val="4"/>
-        </w:numPr>
-        <w:rPr>
-          <w:sz w:val="24"/>
-          <w:szCs w:val="24"/>
-        </w:rPr>
-      </w:pPr>
-      <w:r>
-        <w:rPr>
-          <w:sz w:val="24"/>
-          <w:szCs w:val="24"/>
-        </w:rPr>
-        <w:t>Feature 1: User Registration and Authentication</w:t>
-      </w:r>
-    </w:p>
-    <w:p>
-      <w:pPr>
-        <w:pStyle w:val="ListParagraph"/>
-        <w:numPr>
-          <w:ilvl w:val="0"/>
-          <w:numId w:val="4"/>
-        </w:numPr>
-        <w:rPr>
-          <w:sz w:val="24"/>
-          <w:szCs w:val="24"/>
-        </w:rPr>
-      </w:pPr>
-      <w:r>
-        <w:rPr>
-          <w:sz w:val="24"/>
-          <w:szCs w:val="24"/>
-        </w:rPr>
-        <w:t>Requirement 1.1: Users must be able to create an account.</w:t>
-      </w:r>
-    </w:p>
-    <w:p>
-      <w:pPr>
-        <w:pStyle w:val="ListParagraph"/>
-        <w:numPr>
-          <w:ilvl w:val="0"/>
-          <w:numId w:val="4"/>
-        </w:numPr>
-        <w:rPr>
-          <w:sz w:val="24"/>
-          <w:szCs w:val="24"/>
-        </w:rPr>
-      </w:pPr>
-      <w:r>
-        <w:rPr>
-          <w:sz w:val="24"/>
-          <w:szCs w:val="24"/>
-        </w:rPr>
-        <w:t>Requirement 1.2: Users must be able to log in with their credentials.</w:t>
-      </w:r>
-    </w:p>
-    <w:p>
-      <w:pPr>
-        <w:pStyle w:val="ListParagraph"/>
-        <w:numPr>
-          <w:ilvl w:val="0"/>
-          <w:numId w:val="4"/>
-        </w:numPr>
-        <w:rPr>
-          <w:sz w:val="24"/>
-          <w:szCs w:val="24"/>
-        </w:rPr>
-      </w:pPr>
-      <w:r>
-        <w:rPr>
-          <w:sz w:val="24"/>
-          <w:szCs w:val="24"/>
-        </w:rPr>
-        <w:t>Requirement 1.3: User authentication must be secure.</w:t>
-      </w:r>
-    </w:p>
-    <w:p>
-      <w:pPr>
-        <w:rPr>
-          <w:b/>
-          <w:bCs/>
-          <w:sz w:val="24"/>
-          <w:szCs w:val="24"/>
-        </w:rPr>
-      </w:pPr>
-    </w:p>
-    <w:p>
-      <w:pPr>
-        <w:jc w:val="both"/>
-        <w:rPr>
-          <w:b/>
-          <w:bCs/>
-          <w:sz w:val="24"/>
-          <w:szCs w:val="24"/>
-        </w:rPr>
-      </w:pPr>
-      <w:r>
-        <w:rPr>
-          <w:b/>
-          <w:bCs/>
-          <w:sz w:val="24"/>
-          <w:szCs w:val="24"/>
-        </w:rPr>
-        <w:t>3.3 Non-Functional Requirements</w:t>
-      </w:r>
-    </w:p>
-    <w:p>
-      <w:pPr>
-        <w:jc w:val="both"/>
-        <w:rPr>
-          <w:b/>
-          <w:bCs/>
-          <w:sz w:val="24"/>
-          <w:szCs w:val="24"/>
-        </w:rPr>
-      </w:pPr>
-      <w:r>
-        <w:rPr>
-          <w:b/>
-          <w:bCs/>
-          <w:sz w:val="24"/>
-          <w:szCs w:val="24"/>
-        </w:rPr>
-        <w:t>3.3.1 Performance Requirements</w:t>
-      </w:r>
-    </w:p>
-    <w:p>
-      <w:pPr>
-        <w:jc w:val="both"/>
-        <w:rPr>
-          <w:sz w:val="24"/>
-          <w:szCs w:val="24"/>
-        </w:rPr>
-      </w:pPr>
-      <w:r>
-        <w:rPr>
-          <w:b/>
-          <w:bCs/>
-          <w:sz w:val="24"/>
-          <w:szCs w:val="24"/>
-        </w:rPr>
-        <w:t xml:space="preserve">Response Time: </w:t>
-      </w:r>
-      <w:r>
-        <w:rPr>
-          <w:sz w:val="24"/>
-          <w:szCs w:val="24"/>
-        </w:rPr>
-        <w:t>The software must load the calendar view within 2 seconds.</w:t>
-      </w:r>
-    </w:p>
-    <w:p>
-      <w:pPr>
-        <w:jc w:val="both"/>
-        <w:rPr>
-          <w:sz w:val="24"/>
-          <w:szCs w:val="24"/>
-        </w:rPr>
-      </w:pPr>
-      <w:r>
-        <w:rPr>
-          <w:b/>
-          <w:bCs/>
-          <w:sz w:val="24"/>
-          <w:szCs w:val="24"/>
-        </w:rPr>
-        <w:lastRenderedPageBreak/>
-        <w:t>Concurrent Users:</w:t>
-      </w:r>
-      <w:r>
-        <w:rPr>
-          <w:sz w:val="24"/>
-          <w:szCs w:val="24"/>
-        </w:rPr>
-        <w:t xml:space="preserve"> </w:t>
-      </w:r>
-      <w:r>
-        <w:rPr>
-          <w:sz w:val="24"/>
-          <w:szCs w:val="24"/>
-        </w:rPr>
-        <w:t>The software must handle a minimum of 1,000 users concurrently.</w:t>
-      </w:r>
-    </w:p>
-    <w:p>
-      <w:pPr>
-        <w:jc w:val="both"/>
-        <w:rPr>
-          <w:sz w:val="24"/>
-          <w:szCs w:val="24"/>
-        </w:rPr>
-      </w:pPr>
-      <w:r>
-        <w:rPr>
-          <w:b/>
-          <w:bCs/>
-          <w:sz w:val="24"/>
-          <w:szCs w:val="24"/>
-        </w:rPr>
-        <w:t>Data Synchronization:</w:t>
-      </w:r>
-      <w:r>
-        <w:rPr>
-          <w:sz w:val="24"/>
-          <w:szCs w:val="24"/>
-        </w:rPr>
-        <w:t xml:space="preserve"> Synchronization of data with external calendars should occur in real-time or with a delay of no more than 5 minutes.</w:t>
-      </w:r>
-    </w:p>
-    <w:p>
-      <w:pPr>
-        <w:rPr>
-          <w:sz w:val="24"/>
-          <w:szCs w:val="24"/>
-        </w:rPr>
-      </w:pPr>
-      <w:r>
-        <w:rPr>
-          <w:b/>
-          <w:bCs/>
-          <w:sz w:val="24"/>
-          <w:szCs w:val="24"/>
-        </w:rPr>
-        <w:t>Scalability:</w:t>
-      </w:r>
-      <w:r>
-        <w:rPr>
-          <w:sz w:val="24"/>
-          <w:szCs w:val="24"/>
-        </w:rPr>
-        <w:t xml:space="preserve"> The system must be able to scale horizontally to accommodate increased user load.</w:t>
-      </w:r>
-    </w:p>
-    <w:p>
-      <w:pPr>
-        <w:rPr>
-          <w:b/>
-          <w:bCs/>
-          <w:sz w:val="24"/>
-          <w:szCs w:val="24"/>
-        </w:rPr>
-      </w:pPr>
-      <w:r>
-        <w:rPr>
-          <w:b/>
-          <w:bCs/>
-          <w:sz w:val="24"/>
-          <w:szCs w:val="24"/>
-        </w:rPr>
-        <w:t>3.3.2 Security Requirements</w:t>
-      </w:r>
-    </w:p>
-    <w:p>
-      <w:pPr>
-        <w:pStyle w:val="ListParagraph"/>
-        <w:numPr>
-          <w:ilvl w:val="0"/>
-          <w:numId w:val="5"/>
-        </w:numPr>
-        <w:rPr>
-          <w:sz w:val="24"/>
-          <w:szCs w:val="24"/>
-        </w:rPr>
-      </w:pPr>
-      <w:r>
-        <w:rPr>
-          <w:sz w:val="24"/>
-          <w:szCs w:val="24"/>
-        </w:rPr>
-        <w:t>User data must be encrypted during transmission.</w:t>
-      </w:r>
-    </w:p>
-    <w:p>
-      <w:pPr>
-        <w:pStyle w:val="ListParagraph"/>
-        <w:numPr>
-          <w:ilvl w:val="0"/>
-          <w:numId w:val="5"/>
-        </w:numPr>
-        <w:rPr>
-          <w:sz w:val="24"/>
-          <w:szCs w:val="24"/>
-        </w:rPr>
-      </w:pPr>
-      <w:r>
-        <w:rPr>
-          <w:sz w:val="24"/>
-          <w:szCs w:val="24"/>
-        </w:rPr>
-        <w:t>User passwords must be securely stored using industry-standard hashing algorithms.</w:t>
-      </w:r>
-    </w:p>
-    <w:p>
-      <w:pPr>
-        <w:rPr>
-          <w:sz w:val="24"/>
-          <w:szCs w:val="24"/>
-        </w:rPr>
-      </w:pPr>
-    </w:p>
-    <w:p>
-      <w:pPr>
-        <w:rPr>
-          <w:b/>
-          <w:bCs/>
-          <w:sz w:val="24"/>
-          <w:szCs w:val="24"/>
-        </w:rPr>
-      </w:pPr>
-      <w:r>
-        <w:rPr>
-          <w:b/>
-          <w:bCs/>
-          <w:sz w:val="24"/>
-          <w:szCs w:val="24"/>
-        </w:rPr>
-        <w:t>3.3.3 Reliability Requirements</w:t>
-      </w:r>
-    </w:p>
-    <w:p>
-      <w:pPr>
-        <w:pStyle w:val="ListParagraph"/>
-        <w:numPr>
-          <w:ilvl w:val="0"/>
-          <w:numId w:val="6"/>
-        </w:numPr>
-        <w:jc w:val="both"/>
-        <w:rPr>
-          <w:sz w:val="24"/>
-          <w:szCs w:val="24"/>
-        </w:rPr>
-      </w:pPr>
-      <w:r>
-        <w:rPr>
-          <w:sz w:val="24"/>
-          <w:szCs w:val="24"/>
-        </w:rPr>
-        <w:t>The software must have a minimum uptime of 99.9%.</w:t>
-      </w:r>
-    </w:p>
-    <w:p>
-      <w:pPr>
-        <w:pStyle w:val="ListParagraph"/>
-        <w:numPr>
-          <w:ilvl w:val="0"/>
-          <w:numId w:val="6"/>
-        </w:numPr>
-        <w:jc w:val="both"/>
-        <w:rPr>
-          <w:sz w:val="24"/>
-          <w:szCs w:val="24"/>
-        </w:rPr>
-      </w:pPr>
-      <w:r>
-        <w:rPr>
-          <w:sz w:val="24"/>
-          <w:szCs w:val="24"/>
-        </w:rPr>
-        <w:t>Data loss during synchronization should be minimized.</w:t>
-      </w:r>
-    </w:p>
-    <w:p>
-      <w:pPr>
-        <w:rPr>
-          <w:sz w:val="24"/>
-          <w:szCs w:val="24"/>
-        </w:rPr>
-      </w:pPr>
-    </w:p>
-    <w:p>
-      <w:pPr>
-        <w:rPr>
-          <w:b/>
-          <w:bCs/>
-          <w:sz w:val="24"/>
-          <w:szCs w:val="24"/>
-        </w:rPr>
-      </w:pPr>
-      <w:r>
-        <w:rPr>
-          <w:b/>
-          <w:bCs/>
-          <w:sz w:val="24"/>
-          <w:szCs w:val="24"/>
-        </w:rPr>
-        <w:t>3.3.</w:t>
-      </w:r>
-      <w:r>
-        <w:rPr>
-          <w:b/>
-          <w:bCs/>
-          <w:sz w:val="24"/>
-          <w:szCs w:val="24"/>
-        </w:rPr>
-        <w:t>4</w:t>
-      </w:r>
-      <w:r>
-        <w:rPr>
-          <w:b/>
-          <w:bCs/>
-          <w:sz w:val="24"/>
-          <w:szCs w:val="24"/>
-        </w:rPr>
-        <w:t xml:space="preserve"> Compatibility Requirements</w:t>
-      </w:r>
-    </w:p>
-    <w:p>
-      <w:pPr>
-        <w:pStyle w:val="ListParagraph"/>
-        <w:numPr>
-          <w:ilvl w:val="0"/>
-          <w:numId w:val="7"/>
-        </w:numPr>
-        <w:rPr>
-          <w:sz w:val="24"/>
-          <w:szCs w:val="24"/>
-        </w:rPr>
-      </w:pPr>
-      <w:r>
-        <w:rPr>
-          <w:sz w:val="24"/>
-          <w:szCs w:val="24"/>
-        </w:rPr>
-        <w:t>The software must be compatible with popular web browsers.</w:t>
-      </w:r>
-    </w:p>
-    <w:p>
-      <w:pPr>
-        <w:pStyle w:val="ListParagraph"/>
-        <w:numPr>
-          <w:ilvl w:val="0"/>
-          <w:numId w:val="7"/>
-        </w:numPr>
-        <w:rPr>
-          <w:sz w:val="24"/>
-          <w:szCs w:val="24"/>
-        </w:rPr>
-      </w:pPr>
-      <w:r>
-        <w:rPr>
-          <w:sz w:val="24"/>
-          <w:szCs w:val="24"/>
-        </w:rPr>
-        <w:t>Mobile apps must be compatible with major mobile operating systems.</w:t>
-      </w:r>
-    </w:p>
-    <w:p>
-      <w:pPr>
-        <w:rPr>
-          <w:b/>
-          <w:bCs/>
-          <w:sz w:val="32"/>
-          <w:szCs w:val="32"/>
-        </w:rPr>
-      </w:pPr>
-    </w:p>
-    <w:p>
-      <w:pPr>
-        <w:rPr>
-          <w:b/>
-          <w:bCs/>
-          <w:sz w:val="32"/>
-          <w:szCs w:val="32"/>
-        </w:rPr>
-      </w:pPr>
-      <w:r>
-        <w:rPr>
-          <w:b/>
-          <w:bCs/>
-          <w:sz w:val="32"/>
-          <w:szCs w:val="32"/>
-        </w:rPr>
-        <w:t>4. System Features</w:t>
-      </w:r>
-    </w:p>
-    <w:p>
-      <w:pPr>
-        <w:rPr>
-          <w:sz w:val="24"/>
-          <w:szCs w:val="24"/>
-        </w:rPr>
-      </w:pPr>
-    </w:p>
-    <w:p>
-      <w:pPr>
-        <w:rPr>
-          <w:b/>
-          <w:bCs/>
-          <w:sz w:val="24"/>
-          <w:szCs w:val="24"/>
-        </w:rPr>
-      </w:pPr>
-      <w:r>
-        <w:rPr>
-          <w:b/>
-          <w:bCs/>
-          <w:sz w:val="24"/>
-          <w:szCs w:val="24"/>
-        </w:rPr>
-        <w:t>4.1 Feature 1: User Registration and Authentication</w:t>
-      </w:r>
-    </w:p>
-    <w:p>
-      <w:pPr>
-        <w:pStyle w:val="ListParagraph"/>
-        <w:numPr>
-          <w:ilvl w:val="0"/>
-          <w:numId w:val="8"/>
-        </w:numPr>
-        <w:jc w:val="both"/>
-        <w:rPr>
-          <w:sz w:val="24"/>
-          <w:szCs w:val="24"/>
-        </w:rPr>
-      </w:pPr>
-      <w:r>
-        <w:rPr>
-          <w:sz w:val="24"/>
-          <w:szCs w:val="24"/>
-        </w:rPr>
-        <w:t>Users must be able to create a new account.</w:t>
-      </w:r>
-    </w:p>
-    <w:p>
-      <w:pPr>
-        <w:pStyle w:val="ListParagraph"/>
-        <w:numPr>
-          <w:ilvl w:val="0"/>
-          <w:numId w:val="8"/>
-        </w:numPr>
-        <w:jc w:val="both"/>
-        <w:rPr>
-          <w:sz w:val="24"/>
-          <w:szCs w:val="24"/>
-        </w:rPr>
-      </w:pPr>
-      <w:r>
-        <w:rPr>
-          <w:sz w:val="24"/>
-          <w:szCs w:val="24"/>
-        </w:rPr>
-        <w:t>Users must be able to log in with their username and password.</w:t>
-      </w:r>
-    </w:p>
-    <w:p>
-      <w:pPr>
-        <w:pStyle w:val="ListParagraph"/>
-        <w:numPr>
-          <w:ilvl w:val="0"/>
-          <w:numId w:val="8"/>
-        </w:numPr>
-        <w:jc w:val="both"/>
-        <w:rPr>
-          <w:sz w:val="24"/>
-          <w:szCs w:val="24"/>
-        </w:rPr>
-      </w:pPr>
-      <w:r>
-        <w:rPr>
-          <w:sz w:val="24"/>
-          <w:szCs w:val="24"/>
-        </w:rPr>
-        <w:t>User authentication must be secure and protect user data.</w:t>
-      </w:r>
-    </w:p>
-    <w:p>
-      <w:pPr>
-        <w:pStyle w:val="ListParagraph"/>
-        <w:numPr>
-          <w:ilvl w:val="0"/>
-          <w:numId w:val="8"/>
-        </w:numPr>
-        <w:jc w:val="both"/>
-        <w:rPr>
-          <w:sz w:val="24"/>
-          <w:szCs w:val="24"/>
-        </w:rPr>
-      </w:pPr>
-      <w:r>
-        <w:rPr>
-          <w:sz w:val="24"/>
-          <w:szCs w:val="24"/>
-        </w:rPr>
-        <w:t>System Behavior</w:t>
-      </w:r>
-    </w:p>
-    <w:p>
-      <w:pPr>
-        <w:pStyle w:val="ListParagraph"/>
-        <w:numPr>
-          <w:ilvl w:val="0"/>
-          <w:numId w:val="8"/>
-        </w:numPr>
-        <w:jc w:val="both"/>
-        <w:rPr>
-          <w:sz w:val="24"/>
-          <w:szCs w:val="24"/>
-        </w:rPr>
-      </w:pPr>
-      <w:r>
-        <w:rPr>
-          <w:sz w:val="24"/>
-          <w:szCs w:val="24"/>
-        </w:rPr>
-        <w:t>Users can register by providing their email address and creating a password.</w:t>
-      </w:r>
-    </w:p>
-    <w:p>
-      <w:pPr>
-        <w:pStyle w:val="ListParagraph"/>
-        <w:numPr>
-          <w:ilvl w:val="0"/>
-          <w:numId w:val="8"/>
-        </w:numPr>
-        <w:jc w:val="both"/>
-        <w:rPr>
-          <w:sz w:val="24"/>
-          <w:szCs w:val="24"/>
-        </w:rPr>
-      </w:pPr>
-      <w:r>
-        <w:rPr>
-          <w:sz w:val="24"/>
-          <w:szCs w:val="24"/>
-        </w:rPr>
-        <w:t>Passwords are securely hashed and stored in the database.</w:t>
-      </w:r>
-    </w:p>
-    <w:p>
-      <w:pPr>
-        <w:pStyle w:val="ListParagraph"/>
-        <w:numPr>
-          <w:ilvl w:val="0"/>
-          <w:numId w:val="8"/>
-        </w:numPr>
-        <w:jc w:val="both"/>
-        <w:rPr>
-          <w:sz w:val="24"/>
-          <w:szCs w:val="24"/>
-        </w:rPr>
-      </w:pPr>
-      <w:r>
-        <w:rPr>
-          <w:sz w:val="24"/>
-          <w:szCs w:val="24"/>
-        </w:rPr>
-        <w:t>Users can log in using their registered email and password.</w:t>
-      </w:r>
-    </w:p>
-    <w:p>
-      <w:pPr>
-        <w:pStyle w:val="ListParagraph"/>
-        <w:numPr>
-          <w:ilvl w:val="0"/>
-          <w:numId w:val="8"/>
-        </w:numPr>
-        <w:jc w:val="both"/>
-        <w:rPr>
-          <w:sz w:val="24"/>
-          <w:szCs w:val="24"/>
-        </w:rPr>
-      </w:pPr>
-      <w:r>
-        <w:rPr>
-          <w:sz w:val="24"/>
-          <w:szCs w:val="24"/>
-        </w:rPr>
-        <w:t>Authentication tokens are issued to verified users.</w:t>
-      </w:r>
-    </w:p>
-    <w:p>
-      <w:pPr>
-        <w:rPr>
-          <w:b/>
-          <w:bCs/>
-          <w:sz w:val="24"/>
-          <w:szCs w:val="24"/>
-        </w:rPr>
-      </w:pPr>
-      <w:r>
-        <w:rPr>
-          <w:b/>
-          <w:bCs/>
-          <w:sz w:val="24"/>
-          <w:szCs w:val="24"/>
-        </w:rPr>
-        <w:t>4.2 Feature 2: Task Management</w:t>
-      </w:r>
-    </w:p>
-    <w:p>
-      <w:pPr>
-        <w:pStyle w:val="ListParagraph"/>
-        <w:numPr>
-          <w:ilvl w:val="0"/>
-          <w:numId w:val="9"/>
-        </w:numPr>
-        <w:spacing w:line="256" w:lineRule="auto"/>
-        <w:jc w:val="both"/>
-      </w:pPr>
-      <w:r>
-        <w:t>To-Do List: A list which will track all the tasks to be completed for the day.</w:t>
-      </w:r>
-    </w:p>
-    <w:p>
-      <w:pPr>
-        <w:pStyle w:val="ListParagraph"/>
-        <w:numPr>
-          <w:ilvl w:val="0"/>
-          <w:numId w:val="9"/>
-        </w:numPr>
-        <w:spacing w:line="256" w:lineRule="auto"/>
-        <w:jc w:val="both"/>
-      </w:pPr>
-      <w:r>
-        <w:t>Priority Levels: Users can designate task priorities by color coding and labelling.</w:t>
-      </w:r>
-    </w:p>
-    <w:p>
-      <w:pPr>
-        <w:pStyle w:val="ListParagraph"/>
-        <w:numPr>
-          <w:ilvl w:val="0"/>
-          <w:numId w:val="9"/>
-        </w:numPr>
-        <w:spacing w:line="256" w:lineRule="auto"/>
-        <w:jc w:val="both"/>
-      </w:pPr>
-      <w:r>
-        <w:t>Due Dates and Deadlines: Allow users to specify task deadlines.</w:t>
-      </w:r>
-    </w:p>
-    <w:p>
-      <w:pPr>
-        <w:pStyle w:val="ListParagraph"/>
-        <w:numPr>
-          <w:ilvl w:val="0"/>
-          <w:numId w:val="9"/>
-        </w:numPr>
-        <w:spacing w:line="256" w:lineRule="auto"/>
-        <w:jc w:val="both"/>
-      </w:pPr>
-      <w:r>
-        <w:lastRenderedPageBreak/>
-        <w:t>Checkboxes: Provide checkboxes or markers to indicate whether the task is completed.</w:t>
-      </w:r>
-    </w:p>
-    <w:p>
-      <w:pPr>
-        <w:pStyle w:val="ListParagraph"/>
-        <w:numPr>
-          <w:ilvl w:val="0"/>
-          <w:numId w:val="9"/>
-        </w:numPr>
-        <w:spacing w:line="256" w:lineRule="auto"/>
-        <w:jc w:val="both"/>
-      </w:pPr>
-      <w:r>
-        <w:t>Notes and Details: Space for users to add task descriptions or short notes.</w:t>
-      </w:r>
-    </w:p>
-    <w:p>
-      <w:pPr>
-        <w:pStyle w:val="ListParagraph"/>
-        <w:numPr>
-          <w:ilvl w:val="0"/>
-          <w:numId w:val="9"/>
-        </w:numPr>
-        <w:spacing w:line="256" w:lineRule="auto"/>
-        <w:jc w:val="both"/>
-      </w:pPr>
-      <w:r>
-        <w:t>Task Categorization: Segregate the tasks in various categories.</w:t>
-      </w:r>
-    </w:p>
-    <w:p>
-      <w:pPr>
-        <w:pStyle w:val="ListParagraph"/>
-        <w:numPr>
-          <w:ilvl w:val="0"/>
-          <w:numId w:val="9"/>
-        </w:numPr>
-        <w:spacing w:line="256" w:lineRule="auto"/>
-        <w:jc w:val="both"/>
-      </w:pPr>
-      <w:r>
-        <w:t>Drag-and-Drop Functionality: User can reorder tasks by moving them to different time slots.</w:t>
-      </w:r>
-    </w:p>
-    <w:p>
-      <w:pPr>
-        <w:pStyle w:val="ListParagraph"/>
-        <w:numPr>
-          <w:ilvl w:val="0"/>
-          <w:numId w:val="9"/>
-        </w:numPr>
-        <w:spacing w:line="256" w:lineRule="auto"/>
-        <w:jc w:val="both"/>
-      </w:pPr>
-      <w:r>
-        <w:t>Task Progress Tracking: Users can track the progress of ongoing tasks (progress bar or percentage completion).</w:t>
-      </w:r>
-    </w:p>
-    <w:p>
-      <w:pPr>
-        <w:rPr>
-          <w:b/>
-          <w:bCs/>
-          <w:sz w:val="24"/>
-          <w:szCs w:val="24"/>
-        </w:rPr>
-      </w:pPr>
-      <w:r>
-        <w:rPr>
-          <w:b/>
-          <w:bCs/>
-          <w:sz w:val="24"/>
-          <w:szCs w:val="24"/>
-        </w:rPr>
-        <w:t>4.3 Feature 3: Time Management</w:t>
-      </w:r>
-    </w:p>
-    <w:p>
-      <w:pPr>
-        <w:pStyle w:val="ListParagraph"/>
-        <w:numPr>
-          <w:ilvl w:val="0"/>
-          <w:numId w:val="10"/>
-        </w:numPr>
-        <w:spacing w:line="256" w:lineRule="auto"/>
-      </w:pPr>
-      <w:r>
-        <w:t>Reminders and Notifications: Send reminders and notifications for upcoming tasks or deadlines.</w:t>
-      </w:r>
-    </w:p>
-    <w:p>
-      <w:pPr>
-        <w:pStyle w:val="ListParagraph"/>
-        <w:numPr>
-          <w:ilvl w:val="0"/>
-          <w:numId w:val="10"/>
-        </w:numPr>
-        <w:spacing w:line="256" w:lineRule="auto"/>
-      </w:pPr>
-      <w:r>
-        <w:t>Weekly timesheet: To track the time spent on a task during the entire week.</w:t>
-      </w:r>
-    </w:p>
-    <w:p>
-      <w:pPr>
-        <w:pStyle w:val="ListParagraph"/>
-        <w:numPr>
-          <w:ilvl w:val="0"/>
-          <w:numId w:val="10"/>
-        </w:numPr>
-        <w:spacing w:line="256" w:lineRule="auto"/>
-      </w:pPr>
-      <w:r>
-        <w:t xml:space="preserve">Daily timesheet: A list of daily tasks to be done on that day. </w:t>
-      </w:r>
-    </w:p>
-    <w:p>
-      <w:pPr>
-        <w:pStyle w:val="ListParagraph"/>
-        <w:numPr>
-          <w:ilvl w:val="0"/>
-          <w:numId w:val="10"/>
-        </w:numPr>
-        <w:spacing w:line="256" w:lineRule="auto"/>
-      </w:pPr>
-      <w:r>
-        <w:t>Task Timer: Display timer to log time spent on individual tasks.</w:t>
-      </w:r>
-    </w:p>
-    <w:p>
-      <w:pPr>
-        <w:rPr>
-          <w:sz w:val="24"/>
-          <w:szCs w:val="24"/>
-        </w:rPr>
-      </w:pPr>
-    </w:p>
-    <w:p>
-      <w:pPr>
-        <w:rPr>
-          <w:sz w:val="24"/>
-          <w:szCs w:val="24"/>
-        </w:rPr>
-      </w:pPr>
-    </w:p>
-    <w:p>
-      <w:pPr>
-        <w:rPr>
-          <w:b/>
-          <w:bCs/>
-          <w:sz w:val="24"/>
-          <w:szCs w:val="24"/>
-        </w:rPr>
-      </w:pPr>
-      <w:r>
-        <w:rPr>
-          <w:b/>
-          <w:bCs/>
-          <w:sz w:val="24"/>
-          <w:szCs w:val="24"/>
-        </w:rPr>
-        <w:t>4.4 Feature 4: Customization</w:t>
-      </w:r>
-    </w:p>
-    <w:p>
-      <w:pPr>
-        <w:pStyle w:val="ListParagraph"/>
-        <w:numPr>
-          <w:ilvl w:val="0"/>
-          <w:numId w:val="11"/>
-        </w:numPr>
-        <w:spacing w:line="256" w:lineRule="auto"/>
-      </w:pPr>
-      <w:r>
-        <w:t>Custom Tags: User can add tags (doing/completed/cancelled) to the tags.</w:t>
-      </w:r>
-    </w:p>
-    <w:p>
-      <w:pPr>
-        <w:pStyle w:val="ListParagraph"/>
-        <w:numPr>
-          <w:ilvl w:val="0"/>
-          <w:numId w:val="11"/>
-        </w:numPr>
-        <w:spacing w:line="256" w:lineRule="auto"/>
-      </w:pPr>
-      <w:r>
-        <w:t>Layouts &amp; Themes: User can change the theme(light/dark) and can also change the colour schemes of the layout.</w:t>
-      </w:r>
-    </w:p>
-    <w:p>
-      <w:pPr>
-        <w:rPr>
-          <w:b/>
-          <w:bCs/>
-          <w:sz w:val="24"/>
-          <w:szCs w:val="24"/>
-        </w:rPr>
-      </w:pPr>
-      <w:r>
-        <w:rPr>
-          <w:b/>
-          <w:bCs/>
-          <w:sz w:val="24"/>
-          <w:szCs w:val="24"/>
-        </w:rPr>
-        <w:t>4.5 Feature 5: Layout</w:t>
-      </w:r>
-    </w:p>
-    <w:p>
-      <w:pPr>
-        <w:pStyle w:val="ListParagraph"/>
-        <w:numPr>
-          <w:ilvl w:val="0"/>
-          <w:numId w:val="12"/>
-        </w:numPr>
-        <w:spacing w:line="256" w:lineRule="auto"/>
-      </w:pPr>
-      <w:r>
-        <w:t>Priority Task Display: According to the actual time, display the tasks according to that slot on the top.</w:t>
-      </w:r>
-    </w:p>
-    <w:p>
-      <w:pPr>
-        <w:pStyle w:val="ListParagraph"/>
-        <w:numPr>
-          <w:ilvl w:val="0"/>
-          <w:numId w:val="12"/>
-        </w:numPr>
-        <w:spacing w:line="256" w:lineRule="auto"/>
-      </w:pPr>
-      <w:r>
-        <w:t>Activity Stream: Display all the activity updates.</w:t>
-      </w:r>
-    </w:p>
-    <w:p>
-      <w:pPr>
-        <w:pStyle w:val="ListParagraph"/>
-        <w:numPr>
-          <w:ilvl w:val="0"/>
-          <w:numId w:val="13"/>
-        </w:numPr>
-        <w:spacing w:line="256" w:lineRule="auto"/>
-      </w:pPr>
-      <w:r>
-        <w:t>Calendar view: User can view all the events/tasks along-with their deadlines.</w:t>
-      </w:r>
-    </w:p>
-    <w:p>
-      <w:pPr>
-        <w:pStyle w:val="ListParagraph"/>
-        <w:numPr>
-          <w:ilvl w:val="0"/>
-          <w:numId w:val="13"/>
-        </w:numPr>
-        <w:spacing w:line="256" w:lineRule="auto"/>
-      </w:pPr>
-      <w:r>
-        <w:t>Summary view: View of all the key events for the previous, current, and the following week.</w:t>
-      </w:r>
-    </w:p>
-    <w:p>
-      <w:pPr>
-        <w:rPr>
-          <w:b/>
-          <w:bCs/>
-          <w:sz w:val="24"/>
-          <w:szCs w:val="24"/>
-        </w:rPr>
-      </w:pPr>
-      <w:r>
-        <w:rPr>
-          <w:b/>
-          <w:bCs/>
-          <w:sz w:val="24"/>
-          <w:szCs w:val="24"/>
-        </w:rPr>
-        <w:t>4.6 Feature 6: Reports and Analytics</w:t>
-      </w:r>
-    </w:p>
-    <w:p>
-      <w:pPr>
-        <w:pStyle w:val="ListParagraph"/>
-        <w:numPr>
-          <w:ilvl w:val="0"/>
-          <w:numId w:val="14"/>
-        </w:numPr>
-        <w:spacing w:line="256" w:lineRule="auto"/>
-      </w:pPr>
-      <w:r>
-        <w:t>Task Reports: These reports will help users track their progress on various projects or tasks.</w:t>
-      </w:r>
-    </w:p>
-    <w:p>
-      <w:pPr>
-        <w:pStyle w:val="ListParagraph"/>
-        <w:numPr>
-          <w:ilvl w:val="0"/>
-          <w:numId w:val="14"/>
-        </w:numPr>
-        <w:spacing w:line="256" w:lineRule="auto"/>
-      </w:pPr>
-      <w:r>
-        <w:t>Time reports: A detailed view of the time spent by a user on the tasks along with the time spent on it.</w:t>
-      </w:r>
-    </w:p>
-    <w:p>
-      <w:pPr>
-        <w:pStyle w:val="ListParagraph"/>
-        <w:numPr>
-          <w:ilvl w:val="0"/>
-          <w:numId w:val="14"/>
-        </w:numPr>
-        <w:spacing w:line="256" w:lineRule="auto"/>
-      </w:pPr>
-      <w:r>
-        <w:t>Total Hours Worked: Display the total hours worked by summing up the daily totals.</w:t>
-      </w:r>
-    </w:p>
-    <w:p>
-      <w:pPr>
-        <w:rPr>
-          <w:b/>
-          <w:bCs/>
-          <w:sz w:val="24"/>
-          <w:szCs w:val="24"/>
-        </w:rPr>
-      </w:pPr>
-      <w:r>
-        <w:rPr>
-          <w:b/>
-          <w:bCs/>
-          <w:sz w:val="24"/>
-          <w:szCs w:val="24"/>
-        </w:rPr>
-        <w:t>4.7 Feature 7: Data Backup and Recovery</w:t>
-      </w:r>
-    </w:p>
-    <w:p>
-      <w:pPr>
-        <w:pStyle w:val="ListParagraph"/>
-        <w:numPr>
-          <w:ilvl w:val="0"/>
-          <w:numId w:val="15"/>
-        </w:numPr>
-        <w:rPr>
-          <w:sz w:val="24"/>
-          <w:szCs w:val="24"/>
-        </w:rPr>
-      </w:pPr>
-      <w:r>
-        <w:rPr>
-          <w:sz w:val="24"/>
-          <w:szCs w:val="24"/>
-        </w:rPr>
-        <w:t>Users can create manual backups of their data.</w:t>
-      </w:r>
-    </w:p>
-    <w:p>
-      <w:pPr>
-        <w:pStyle w:val="ListParagraph"/>
-        <w:numPr>
-          <w:ilvl w:val="0"/>
-          <w:numId w:val="15"/>
-        </w:numPr>
-        <w:rPr>
-          <w:sz w:val="24"/>
-          <w:szCs w:val="24"/>
-        </w:rPr>
-      </w:pPr>
-      <w:r>
-        <w:rPr>
-          <w:sz w:val="24"/>
-          <w:szCs w:val="24"/>
-        </w:rPr>
-        <w:t>In case of data loss, users can restore their data from a backup.</w:t>
-      </w:r>
-    </w:p>
-    <w:p>
-      <w:pPr>
-        <w:rPr>
-          <w:b/>
-          <w:bCs/>
-          <w:sz w:val="24"/>
-          <w:szCs w:val="24"/>
-        </w:rPr>
-      </w:pPr>
-      <w:r>
-        <w:rPr>
-          <w:b/>
-          <w:bCs/>
-          <w:sz w:val="24"/>
-          <w:szCs w:val="24"/>
-        </w:rPr>
-        <w:t>4.8 Feature 8: User Profile</w:t>
-      </w:r>
-    </w:p>
-    <w:p>
-      <w:pPr>
-        <w:pStyle w:val="ListParagraph"/>
-        <w:numPr>
-          <w:ilvl w:val="0"/>
-          <w:numId w:val="16"/>
-        </w:numPr>
-        <w:rPr>
-          <w:sz w:val="24"/>
-          <w:szCs w:val="24"/>
-        </w:rPr>
-      </w:pPr>
-      <w:r>
-        <w:rPr>
-          <w:sz w:val="24"/>
-          <w:szCs w:val="24"/>
-        </w:rPr>
-        <w:t>Users can update their profile information (e.g., name, profile picture).</w:t>
-      </w:r>
-    </w:p>
-    <w:p>
-      <w:pPr>
-        <w:pStyle w:val="ListParagraph"/>
-        <w:numPr>
-          <w:ilvl w:val="0"/>
-          <w:numId w:val="16"/>
-        </w:numPr>
-        <w:rPr>
-          <w:sz w:val="24"/>
-          <w:szCs w:val="24"/>
-        </w:rPr>
-      </w:pPr>
-      <w:r>
-        <w:rPr>
-          <w:sz w:val="24"/>
-          <w:szCs w:val="24"/>
-        </w:rPr>
-        <w:t>Users can customize notification preferences.</w:t>
-      </w:r>
-    </w:p>
-    <w:p>
-      <w:pPr>
-        <w:pStyle w:val="ListParagraph"/>
-        <w:numPr>
-          <w:ilvl w:val="0"/>
-          <w:numId w:val="16"/>
-        </w:numPr>
-        <w:rPr>
-          <w:sz w:val="24"/>
-          <w:szCs w:val="24"/>
-        </w:rPr>
-      </w:pPr>
-      <w:r>
-        <w:rPr>
-          <w:sz w:val="24"/>
-          <w:szCs w:val="24"/>
-        </w:rPr>
-        <w:t>Language and time zone settings can be adjusted.</w:t>
-      </w:r>
-    </w:p>
-    <w:p>
-      <w:pPr>
-        <w:rPr>
-          <w:b/>
-          <w:bCs/>
-          <w:sz w:val="32"/>
-          <w:szCs w:val="32"/>
-        </w:rPr>
-      </w:pPr>
-    </w:p>
-    <w:p>
-      <w:pPr>
-        <w:rPr>
-          <w:b/>
-          <w:bCs/>
-          <w:sz w:val="32"/>
-          <w:szCs w:val="32"/>
-        </w:rPr>
-      </w:pPr>
-      <w:r>
-        <w:rPr>
-          <w:b/>
-          <w:bCs/>
-          <w:sz w:val="32"/>
-          <w:szCs w:val="32"/>
-        </w:rPr>
-        <w:t>5</w:t>
-      </w:r>
-      <w:r>
-        <w:rPr>
-          <w:b/>
-          <w:bCs/>
-          <w:sz w:val="32"/>
-          <w:szCs w:val="32"/>
-        </w:rPr>
-        <w:t>. User Documentation</w:t>
-      </w:r>
-    </w:p>
-    <w:p>
-      <w:pPr>
-        <w:rPr>
-          <w:sz w:val="24"/>
-          <w:szCs w:val="24"/>
-        </w:rPr>
-      </w:pPr>
-    </w:p>
-    <w:p>
-      <w:pPr>
-        <w:jc w:val="both"/>
-        <w:rPr>
-          <w:sz w:val="24"/>
-          <w:szCs w:val="24"/>
-        </w:rPr>
-      </w:pPr>
-      <w:r>
-        <w:rPr>
-          <w:sz w:val="24"/>
-          <w:szCs w:val="24"/>
-        </w:rPr>
-        <w:t>The user documentation will include the manual on how to use the application providing guidance on how to customize the software according to personal interests.</w:t>
-      </w:r>
-    </w:p>
-    <w:p>
-      <w:pPr>
-        <w:jc w:val="both"/>
-        <w:rPr>
-          <w:sz w:val="24"/>
-          <w:szCs w:val="24"/>
-        </w:rPr>
-      </w:pPr>
-      <w:r>
-        <w:rPr>
-          <w:sz w:val="24"/>
-          <w:szCs w:val="24"/>
-        </w:rPr>
-        <w:t xml:space="preserve">It will also include the Terms and Conditions explaining how much of user data will be gathered and stored in our servers. The gathered data will help in providing a better experience to </w:t>
-      </w:r>
-      <w:r>
-        <w:rPr>
-          <w:sz w:val="24"/>
-          <w:szCs w:val="24"/>
-        </w:rPr>
-        <w:t>the user</w:t>
-      </w:r>
-      <w:r>
-        <w:rPr>
-          <w:sz w:val="24"/>
-          <w:szCs w:val="24"/>
-        </w:rPr>
-        <w:t>.</w:t>
-      </w:r>
     </w:p>
     <w:sectPr>
       <w:pgSz w:w="12240" w:h="15840"/>

--- a/Software Requirements Specification.docx
+++ b/Software Requirements Specification.docx
@@ -168,8 +168,8 @@
         <w:tblLook w:val="04A0" w:firstRow="1" w:lastRow="0" w:firstColumn="1" w:lastColumn="0" w:noHBand="0" w:noVBand="1"/>
       </w:tblPr>
       <w:tblGrid>
-        <w:gridCol w:w="4837"/>
-        <w:gridCol w:w="4837"/>
+        <w:gridCol w:w="3114"/>
+        <w:gridCol w:w="6560"/>
       </w:tblGrid>
       <w:tr>
         <w:trPr>
@@ -177,7 +177,7 @@
         </w:trPr>
         <w:tc>
           <w:tcPr>
-            <w:tcW w:w="4837" w:type="dxa"/>
+            <w:tcW w:w="3114" w:type="dxa"/>
           </w:tcPr>
           <w:p>
             <w:pPr>
@@ -203,7 +203,7 @@
         </w:tc>
         <w:tc>
           <w:tcPr>
-            <w:tcW w:w="4837" w:type="dxa"/>
+            <w:tcW w:w="6560" w:type="dxa"/>
           </w:tcPr>
           <w:p>
             <w:pPr>
@@ -244,7 +244,7 @@
         </w:trPr>
         <w:tc>
           <w:tcPr>
-            <w:tcW w:w="4837" w:type="dxa"/>
+            <w:tcW w:w="3114" w:type="dxa"/>
           </w:tcPr>
           <w:p>
             <w:pPr>
@@ -280,7 +280,7 @@
         </w:tc>
         <w:tc>
           <w:tcPr>
-            <w:tcW w:w="4837" w:type="dxa"/>
+            <w:tcW w:w="6560" w:type="dxa"/>
           </w:tcPr>
           <w:p>
             <w:pPr>
@@ -311,7 +311,7 @@
         </w:trPr>
         <w:tc>
           <w:tcPr>
-            <w:tcW w:w="4837" w:type="dxa"/>
+            <w:tcW w:w="3114" w:type="dxa"/>
           </w:tcPr>
           <w:p>
             <w:pPr>
@@ -337,15 +337,18 @@
         </w:tc>
         <w:tc>
           <w:tcPr>
-            <w:tcW w:w="4837" w:type="dxa"/>
+            <w:tcW w:w="6560" w:type="dxa"/>
           </w:tcPr>
           <w:p>
             <w:pPr>
+              <w:pStyle w:val="ListParagraph"/>
+              <w:numPr>
+                <w:ilvl w:val="0"/>
+                <w:numId w:val="27"/>
+              </w:numPr>
               <w:spacing w:after="0" w:line="240" w:lineRule="auto"/>
               <w:rPr>
                 <w:rFonts w:asciiTheme="majorBidi" w:hAnsiTheme="majorBidi" w:cstheme="majorBidi"/>
-                <w:b/>
-                <w:bCs/>
                 <w:sz w:val="24"/>
                 <w:szCs w:val="24"/>
               </w:rPr>
@@ -353,31 +356,22 @@
             <w:r>
               <w:rPr>
                 <w:rFonts w:asciiTheme="majorBidi" w:hAnsiTheme="majorBidi" w:cstheme="majorBidi"/>
-                <w:b/>
-                <w:bCs/>
-                <w:sz w:val="24"/>
-                <w:szCs w:val="24"/>
-              </w:rPr>
-              <w:t>Divleen</w:t>
-            </w:r>
-            <w:r>
-              <w:rPr>
-                <w:rFonts w:asciiTheme="majorBidi" w:hAnsiTheme="majorBidi" w:cstheme="majorBidi"/>
-                <w:b/>
-                <w:bCs/>
-                <w:sz w:val="24"/>
-                <w:szCs w:val="24"/>
-              </w:rPr>
-              <w:t xml:space="preserve"> </w:t>
+                <w:sz w:val="24"/>
+                <w:szCs w:val="24"/>
+              </w:rPr>
+              <w:t>VATSAL KR. SHARMA (21BCS11884)</w:t>
             </w:r>
           </w:p>
           <w:p>
             <w:pPr>
+              <w:pStyle w:val="ListParagraph"/>
+              <w:numPr>
+                <w:ilvl w:val="0"/>
+                <w:numId w:val="27"/>
+              </w:numPr>
               <w:spacing w:after="0" w:line="240" w:lineRule="auto"/>
               <w:rPr>
                 <w:rFonts w:asciiTheme="majorBidi" w:hAnsiTheme="majorBidi" w:cstheme="majorBidi"/>
-                <w:b/>
-                <w:bCs/>
                 <w:sz w:val="24"/>
                 <w:szCs w:val="24"/>
               </w:rPr>
@@ -385,21 +379,22 @@
             <w:r>
               <w:rPr>
                 <w:rFonts w:asciiTheme="majorBidi" w:hAnsiTheme="majorBidi" w:cstheme="majorBidi"/>
-                <w:b/>
-                <w:bCs/>
-                <w:sz w:val="24"/>
-                <w:szCs w:val="24"/>
-              </w:rPr>
-              <w:t>Vatsal</w:t>
+                <w:sz w:val="24"/>
+                <w:szCs w:val="24"/>
+              </w:rPr>
+              <w:t>DIVEEN SINGH RATAUL (21BCS3828)</w:t>
             </w:r>
           </w:p>
           <w:p>
             <w:pPr>
-              <w:jc w:val="both"/>
+              <w:pStyle w:val="ListParagraph"/>
+              <w:numPr>
+                <w:ilvl w:val="0"/>
+                <w:numId w:val="27"/>
+              </w:numPr>
+              <w:spacing w:after="0" w:line="240" w:lineRule="auto"/>
               <w:rPr>
                 <w:rFonts w:asciiTheme="majorBidi" w:hAnsiTheme="majorBidi" w:cstheme="majorBidi"/>
-                <w:b/>
-                <w:bCs/>
                 <w:sz w:val="24"/>
                 <w:szCs w:val="24"/>
               </w:rPr>
@@ -407,20 +402,22 @@
             <w:r>
               <w:rPr>
                 <w:rFonts w:asciiTheme="majorBidi" w:hAnsiTheme="majorBidi" w:cstheme="majorBidi"/>
-                <w:b/>
-                <w:bCs/>
-                <w:sz w:val="24"/>
-                <w:szCs w:val="24"/>
-              </w:rPr>
-              <w:t>Rohit</w:t>
+                <w:sz w:val="24"/>
+                <w:szCs w:val="24"/>
+              </w:rPr>
+              <w:t>SYED MEHDI ABBAS (21CBS1016)</w:t>
             </w:r>
           </w:p>
           <w:p>
             <w:pPr>
+              <w:pStyle w:val="ListParagraph"/>
+              <w:numPr>
+                <w:ilvl w:val="0"/>
+                <w:numId w:val="27"/>
+              </w:numPr>
+              <w:spacing w:after="0" w:line="240" w:lineRule="auto"/>
               <w:rPr>
                 <w:rFonts w:asciiTheme="majorBidi" w:hAnsiTheme="majorBidi" w:cstheme="majorBidi"/>
-                <w:b/>
-                <w:bCs/>
                 <w:sz w:val="24"/>
                 <w:szCs w:val="24"/>
               </w:rPr>
@@ -428,20 +425,22 @@
             <w:r>
               <w:rPr>
                 <w:rFonts w:asciiTheme="majorBidi" w:hAnsiTheme="majorBidi" w:cstheme="majorBidi"/>
-                <w:b/>
-                <w:bCs/>
-                <w:sz w:val="24"/>
-                <w:szCs w:val="24"/>
-              </w:rPr>
-              <w:t>Rania</w:t>
+                <w:sz w:val="24"/>
+                <w:szCs w:val="24"/>
+              </w:rPr>
+              <w:t>SUMIT (21BCS6738)</w:t>
             </w:r>
           </w:p>
           <w:p>
             <w:pPr>
+              <w:pStyle w:val="ListParagraph"/>
+              <w:numPr>
+                <w:ilvl w:val="0"/>
+                <w:numId w:val="27"/>
+              </w:numPr>
+              <w:spacing w:after="0" w:line="240" w:lineRule="auto"/>
               <w:rPr>
                 <w:rFonts w:asciiTheme="majorBidi" w:hAnsiTheme="majorBidi" w:cstheme="majorBidi"/>
-                <w:b/>
-                <w:bCs/>
                 <w:sz w:val="24"/>
                 <w:szCs w:val="24"/>
               </w:rPr>
@@ -449,16 +448,19 @@
             <w:r>
               <w:rPr>
                 <w:rFonts w:asciiTheme="majorBidi" w:hAnsiTheme="majorBidi" w:cstheme="majorBidi"/>
-                <w:b/>
-                <w:bCs/>
-                <w:sz w:val="24"/>
-                <w:szCs w:val="24"/>
-              </w:rPr>
-              <w:t>Sumit</w:t>
+                <w:sz w:val="24"/>
+                <w:szCs w:val="24"/>
+              </w:rPr>
+              <w:t>RANIA (21BCS6413)</w:t>
             </w:r>
           </w:p>
           <w:p>
             <w:pPr>
+              <w:pStyle w:val="ListParagraph"/>
+              <w:numPr>
+                <w:ilvl w:val="0"/>
+                <w:numId w:val="27"/>
+              </w:numPr>
               <w:rPr>
                 <w:rFonts w:asciiTheme="majorBidi" w:hAnsiTheme="majorBidi" w:cstheme="majorBidi"/>
                 <w:b/>
@@ -470,12 +472,10 @@
             <w:r>
               <w:rPr>
                 <w:rFonts w:asciiTheme="majorBidi" w:hAnsiTheme="majorBidi" w:cstheme="majorBidi"/>
-                <w:b/>
-                <w:bCs/>
-                <w:sz w:val="24"/>
-                <w:szCs w:val="24"/>
-              </w:rPr>
-              <w:t>Abbas</w:t>
+                <w:sz w:val="24"/>
+                <w:szCs w:val="24"/>
+              </w:rPr>
+              <w:t>ROHIT (21BCS4860)</w:t>
             </w:r>
           </w:p>
         </w:tc>
@@ -5213,7 +5213,6 @@
                 <w:ilvl w:val="0"/>
                 <w:numId w:val="22"/>
               </w:numPr>
-              <w:spacing w:after="0" w:line="240" w:lineRule="auto"/>
               <w:rPr>
                 <w:sz w:val="24"/>
                 <w:szCs w:val="24"/>
@@ -5234,7 +5233,6 @@
                 <w:ilvl w:val="0"/>
                 <w:numId w:val="22"/>
               </w:numPr>
-              <w:spacing w:after="0" w:line="240" w:lineRule="auto"/>
               <w:rPr>
                 <w:sz w:val="24"/>
                 <w:szCs w:val="24"/>
@@ -5255,7 +5253,6 @@
                 <w:ilvl w:val="0"/>
                 <w:numId w:val="22"/>
               </w:numPr>
-              <w:spacing w:after="0" w:line="240" w:lineRule="auto"/>
               <w:rPr>
                 <w:sz w:val="24"/>
                 <w:szCs w:val="24"/>
@@ -5276,7 +5273,6 @@
                 <w:ilvl w:val="0"/>
                 <w:numId w:val="22"/>
               </w:numPr>
-              <w:spacing w:after="0" w:line="240" w:lineRule="auto"/>
               <w:rPr>
                 <w:sz w:val="24"/>
                 <w:szCs w:val="24"/>
@@ -5297,7 +5293,6 @@
                 <w:ilvl w:val="0"/>
                 <w:numId w:val="22"/>
               </w:numPr>
-              <w:spacing w:after="0" w:line="240" w:lineRule="auto"/>
               <w:rPr>
                 <w:sz w:val="24"/>
                 <w:szCs w:val="24"/>
@@ -5318,7 +5313,6 @@
                 <w:ilvl w:val="0"/>
                 <w:numId w:val="22"/>
               </w:numPr>
-              <w:spacing w:after="0" w:line="240" w:lineRule="auto"/>
               <w:rPr>
                 <w:sz w:val="24"/>
                 <w:szCs w:val="24"/>
@@ -5400,7 +5394,6 @@
                 <w:ilvl w:val="0"/>
                 <w:numId w:val="22"/>
               </w:numPr>
-              <w:spacing w:after="0" w:line="240" w:lineRule="auto"/>
               <w:rPr>
                 <w:sz w:val="24"/>
                 <w:szCs w:val="24"/>
@@ -5421,7 +5414,6 @@
                 <w:ilvl w:val="0"/>
                 <w:numId w:val="22"/>
               </w:numPr>
-              <w:spacing w:after="0" w:line="240" w:lineRule="auto"/>
               <w:rPr>
                 <w:sz w:val="24"/>
                 <w:szCs w:val="24"/>
@@ -5442,7 +5434,6 @@
                 <w:ilvl w:val="0"/>
                 <w:numId w:val="22"/>
               </w:numPr>
-              <w:spacing w:after="0" w:line="240" w:lineRule="auto"/>
               <w:rPr>
                 <w:sz w:val="24"/>
                 <w:szCs w:val="24"/>
@@ -5464,7 +5455,6 @@
                 <w:ilvl w:val="0"/>
                 <w:numId w:val="22"/>
               </w:numPr>
-              <w:spacing w:after="0" w:line="240" w:lineRule="auto"/>
               <w:rPr>
                 <w:sz w:val="24"/>
                 <w:szCs w:val="24"/>
@@ -5485,7 +5475,6 @@
                 <w:ilvl w:val="0"/>
                 <w:numId w:val="22"/>
               </w:numPr>
-              <w:spacing w:after="0" w:line="240" w:lineRule="auto"/>
               <w:rPr>
                 <w:sz w:val="24"/>
                 <w:szCs w:val="24"/>
@@ -5506,7 +5495,6 @@
                 <w:ilvl w:val="0"/>
                 <w:numId w:val="22"/>
               </w:numPr>
-              <w:spacing w:after="0" w:line="240" w:lineRule="auto"/>
               <w:rPr>
                 <w:sz w:val="24"/>
                 <w:szCs w:val="24"/>
@@ -5527,7 +5515,6 @@
                 <w:ilvl w:val="0"/>
                 <w:numId w:val="22"/>
               </w:numPr>
-              <w:spacing w:after="0" w:line="240" w:lineRule="auto"/>
               <w:rPr>
                 <w:sz w:val="24"/>
                 <w:szCs w:val="24"/>
@@ -5548,7 +5535,6 @@
                 <w:ilvl w:val="0"/>
                 <w:numId w:val="22"/>
               </w:numPr>
-              <w:spacing w:after="0" w:line="240" w:lineRule="auto"/>
               <w:rPr>
                 <w:sz w:val="24"/>
                 <w:szCs w:val="24"/>
@@ -5569,7 +5555,6 @@
                 <w:ilvl w:val="0"/>
                 <w:numId w:val="22"/>
               </w:numPr>
-              <w:spacing w:after="0" w:line="240" w:lineRule="auto"/>
               <w:rPr>
                 <w:sz w:val="24"/>
                 <w:szCs w:val="24"/>
@@ -5590,7 +5575,6 @@
                 <w:ilvl w:val="0"/>
                 <w:numId w:val="22"/>
               </w:numPr>
-              <w:spacing w:after="0" w:line="240" w:lineRule="auto"/>
               <w:rPr>
                 <w:sz w:val="24"/>
                 <w:szCs w:val="24"/>
@@ -5659,7 +5643,6 @@
                 <w:ilvl w:val="0"/>
                 <w:numId w:val="23"/>
               </w:numPr>
-              <w:spacing w:after="0" w:line="240" w:lineRule="auto"/>
               <w:rPr>
                 <w:sz w:val="24"/>
                 <w:szCs w:val="24"/>
@@ -5680,7 +5663,6 @@
                 <w:ilvl w:val="0"/>
                 <w:numId w:val="23"/>
               </w:numPr>
-              <w:spacing w:after="0" w:line="240" w:lineRule="auto"/>
               <w:rPr>
                 <w:sz w:val="24"/>
                 <w:szCs w:val="24"/>
@@ -5701,7 +5683,6 @@
                 <w:ilvl w:val="0"/>
                 <w:numId w:val="23"/>
               </w:numPr>
-              <w:spacing w:after="0" w:line="240" w:lineRule="auto"/>
               <w:rPr>
                 <w:sz w:val="24"/>
                 <w:szCs w:val="24"/>
@@ -5772,7 +5753,6 @@
               <w:tabs>
                 <w:tab w:val="left" w:pos="2070"/>
               </w:tabs>
-              <w:spacing w:after="0" w:line="240" w:lineRule="auto"/>
               <w:rPr>
                 <w:sz w:val="24"/>
                 <w:szCs w:val="24"/>
@@ -5796,7 +5776,6 @@
               <w:tabs>
                 <w:tab w:val="left" w:pos="2070"/>
               </w:tabs>
-              <w:spacing w:after="0" w:line="240" w:lineRule="auto"/>
               <w:rPr>
                 <w:sz w:val="24"/>
                 <w:szCs w:val="24"/>
@@ -5820,7 +5799,6 @@
               <w:tabs>
                 <w:tab w:val="left" w:pos="2070"/>
               </w:tabs>
-              <w:spacing w:after="0" w:line="240" w:lineRule="auto"/>
               <w:rPr>
                 <w:sz w:val="24"/>
                 <w:szCs w:val="24"/>
@@ -5844,7 +5822,6 @@
               <w:tabs>
                 <w:tab w:val="left" w:pos="2070"/>
               </w:tabs>
-              <w:spacing w:after="0" w:line="240" w:lineRule="auto"/>
               <w:rPr>
                 <w:sz w:val="24"/>
                 <w:szCs w:val="24"/>
@@ -7586,6 +7563,119 @@
     </w:lvl>
   </w:abstractNum>
   <w:abstractNum w:abstractNumId="9" w15:restartNumberingAfterBreak="0">
+    <w:nsid w:val="24493062"/>
+    <w:multiLevelType w:val="hybridMultilevel"/>
+    <w:tmpl w:val="D85E3D1E"/>
+    <w:lvl w:ilvl="0" w:tplc="40090001">
+      <w:start w:val="1"/>
+      <w:numFmt w:val="bullet"/>
+      <w:lvlText w:val=""/>
+      <w:lvlJc w:val="left"/>
+      <w:pPr>
+        <w:ind w:left="720" w:hanging="360"/>
+      </w:pPr>
+      <w:rPr>
+        <w:rFonts w:ascii="Symbol" w:hAnsi="Symbol" w:hint="default"/>
+      </w:rPr>
+    </w:lvl>
+    <w:lvl w:ilvl="1" w:tplc="40090003" w:tentative="1">
+      <w:start w:val="1"/>
+      <w:numFmt w:val="bullet"/>
+      <w:lvlText w:val="o"/>
+      <w:lvlJc w:val="left"/>
+      <w:pPr>
+        <w:ind w:left="1440" w:hanging="360"/>
+      </w:pPr>
+      <w:rPr>
+        <w:rFonts w:ascii="Courier New" w:hAnsi="Courier New" w:cs="Courier New" w:hint="default"/>
+      </w:rPr>
+    </w:lvl>
+    <w:lvl w:ilvl="2" w:tplc="40090005" w:tentative="1">
+      <w:start w:val="1"/>
+      <w:numFmt w:val="bullet"/>
+      <w:lvlText w:val=""/>
+      <w:lvlJc w:val="left"/>
+      <w:pPr>
+        <w:ind w:left="2160" w:hanging="360"/>
+      </w:pPr>
+      <w:rPr>
+        <w:rFonts w:ascii="Wingdings" w:hAnsi="Wingdings" w:hint="default"/>
+      </w:rPr>
+    </w:lvl>
+    <w:lvl w:ilvl="3" w:tplc="40090001" w:tentative="1">
+      <w:start w:val="1"/>
+      <w:numFmt w:val="bullet"/>
+      <w:lvlText w:val=""/>
+      <w:lvlJc w:val="left"/>
+      <w:pPr>
+        <w:ind w:left="2880" w:hanging="360"/>
+      </w:pPr>
+      <w:rPr>
+        <w:rFonts w:ascii="Symbol" w:hAnsi="Symbol" w:hint="default"/>
+      </w:rPr>
+    </w:lvl>
+    <w:lvl w:ilvl="4" w:tplc="40090003" w:tentative="1">
+      <w:start w:val="1"/>
+      <w:numFmt w:val="bullet"/>
+      <w:lvlText w:val="o"/>
+      <w:lvlJc w:val="left"/>
+      <w:pPr>
+        <w:ind w:left="3600" w:hanging="360"/>
+      </w:pPr>
+      <w:rPr>
+        <w:rFonts w:ascii="Courier New" w:hAnsi="Courier New" w:cs="Courier New" w:hint="default"/>
+      </w:rPr>
+    </w:lvl>
+    <w:lvl w:ilvl="5" w:tplc="40090005" w:tentative="1">
+      <w:start w:val="1"/>
+      <w:numFmt w:val="bullet"/>
+      <w:lvlText w:val=""/>
+      <w:lvlJc w:val="left"/>
+      <w:pPr>
+        <w:ind w:left="4320" w:hanging="360"/>
+      </w:pPr>
+      <w:rPr>
+        <w:rFonts w:ascii="Wingdings" w:hAnsi="Wingdings" w:hint="default"/>
+      </w:rPr>
+    </w:lvl>
+    <w:lvl w:ilvl="6" w:tplc="40090001" w:tentative="1">
+      <w:start w:val="1"/>
+      <w:numFmt w:val="bullet"/>
+      <w:lvlText w:val=""/>
+      <w:lvlJc w:val="left"/>
+      <w:pPr>
+        <w:ind w:left="5040" w:hanging="360"/>
+      </w:pPr>
+      <w:rPr>
+        <w:rFonts w:ascii="Symbol" w:hAnsi="Symbol" w:hint="default"/>
+      </w:rPr>
+    </w:lvl>
+    <w:lvl w:ilvl="7" w:tplc="40090003" w:tentative="1">
+      <w:start w:val="1"/>
+      <w:numFmt w:val="bullet"/>
+      <w:lvlText w:val="o"/>
+      <w:lvlJc w:val="left"/>
+      <w:pPr>
+        <w:ind w:left="5760" w:hanging="360"/>
+      </w:pPr>
+      <w:rPr>
+        <w:rFonts w:ascii="Courier New" w:hAnsi="Courier New" w:cs="Courier New" w:hint="default"/>
+      </w:rPr>
+    </w:lvl>
+    <w:lvl w:ilvl="8" w:tplc="40090005" w:tentative="1">
+      <w:start w:val="1"/>
+      <w:numFmt w:val="bullet"/>
+      <w:lvlText w:val=""/>
+      <w:lvlJc w:val="left"/>
+      <w:pPr>
+        <w:ind w:left="6480" w:hanging="360"/>
+      </w:pPr>
+      <w:rPr>
+        <w:rFonts w:ascii="Wingdings" w:hAnsi="Wingdings" w:hint="default"/>
+      </w:rPr>
+    </w:lvl>
+  </w:abstractNum>
+  <w:abstractNum w:abstractNumId="10" w15:restartNumberingAfterBreak="0">
     <w:nsid w:val="28557FF2"/>
     <w:multiLevelType w:val="hybridMultilevel"/>
     <w:tmpl w:val="85F6B0EC"/>
@@ -7698,7 +7788,7 @@
       </w:rPr>
     </w:lvl>
   </w:abstractNum>
-  <w:abstractNum w:abstractNumId="10" w15:restartNumberingAfterBreak="0">
+  <w:abstractNum w:abstractNumId="11" w15:restartNumberingAfterBreak="0">
     <w:nsid w:val="332252D3"/>
     <w:multiLevelType w:val="hybridMultilevel"/>
     <w:tmpl w:val="3D64B6C2"/>
@@ -7811,7 +7901,7 @@
       </w:rPr>
     </w:lvl>
   </w:abstractNum>
-  <w:abstractNum w:abstractNumId="11" w15:restartNumberingAfterBreak="0">
+  <w:abstractNum w:abstractNumId="12" w15:restartNumberingAfterBreak="0">
     <w:nsid w:val="355404E2"/>
     <w:multiLevelType w:val="hybridMultilevel"/>
     <w:tmpl w:val="24FC334E"/>
@@ -7924,7 +8014,120 @@
       </w:rPr>
     </w:lvl>
   </w:abstractNum>
-  <w:abstractNum w:abstractNumId="12" w15:restartNumberingAfterBreak="0">
+  <w:abstractNum w:abstractNumId="13" w15:restartNumberingAfterBreak="0">
+    <w:nsid w:val="37601B17"/>
+    <w:multiLevelType w:val="hybridMultilevel"/>
+    <w:tmpl w:val="1020D8E8"/>
+    <w:lvl w:ilvl="0" w:tplc="40090001">
+      <w:start w:val="1"/>
+      <w:numFmt w:val="bullet"/>
+      <w:lvlText w:val=""/>
+      <w:lvlJc w:val="left"/>
+      <w:pPr>
+        <w:ind w:left="720" w:hanging="360"/>
+      </w:pPr>
+      <w:rPr>
+        <w:rFonts w:ascii="Symbol" w:hAnsi="Symbol" w:hint="default"/>
+      </w:rPr>
+    </w:lvl>
+    <w:lvl w:ilvl="1" w:tplc="40090003" w:tentative="1">
+      <w:start w:val="1"/>
+      <w:numFmt w:val="bullet"/>
+      <w:lvlText w:val="o"/>
+      <w:lvlJc w:val="left"/>
+      <w:pPr>
+        <w:ind w:left="1440" w:hanging="360"/>
+      </w:pPr>
+      <w:rPr>
+        <w:rFonts w:ascii="Courier New" w:hAnsi="Courier New" w:cs="Courier New" w:hint="default"/>
+      </w:rPr>
+    </w:lvl>
+    <w:lvl w:ilvl="2" w:tplc="40090005" w:tentative="1">
+      <w:start w:val="1"/>
+      <w:numFmt w:val="bullet"/>
+      <w:lvlText w:val=""/>
+      <w:lvlJc w:val="left"/>
+      <w:pPr>
+        <w:ind w:left="2160" w:hanging="360"/>
+      </w:pPr>
+      <w:rPr>
+        <w:rFonts w:ascii="Wingdings" w:hAnsi="Wingdings" w:hint="default"/>
+      </w:rPr>
+    </w:lvl>
+    <w:lvl w:ilvl="3" w:tplc="40090001" w:tentative="1">
+      <w:start w:val="1"/>
+      <w:numFmt w:val="bullet"/>
+      <w:lvlText w:val=""/>
+      <w:lvlJc w:val="left"/>
+      <w:pPr>
+        <w:ind w:left="2880" w:hanging="360"/>
+      </w:pPr>
+      <w:rPr>
+        <w:rFonts w:ascii="Symbol" w:hAnsi="Symbol" w:hint="default"/>
+      </w:rPr>
+    </w:lvl>
+    <w:lvl w:ilvl="4" w:tplc="40090003" w:tentative="1">
+      <w:start w:val="1"/>
+      <w:numFmt w:val="bullet"/>
+      <w:lvlText w:val="o"/>
+      <w:lvlJc w:val="left"/>
+      <w:pPr>
+        <w:ind w:left="3600" w:hanging="360"/>
+      </w:pPr>
+      <w:rPr>
+        <w:rFonts w:ascii="Courier New" w:hAnsi="Courier New" w:cs="Courier New" w:hint="default"/>
+      </w:rPr>
+    </w:lvl>
+    <w:lvl w:ilvl="5" w:tplc="40090005" w:tentative="1">
+      <w:start w:val="1"/>
+      <w:numFmt w:val="bullet"/>
+      <w:lvlText w:val=""/>
+      <w:lvlJc w:val="left"/>
+      <w:pPr>
+        <w:ind w:left="4320" w:hanging="360"/>
+      </w:pPr>
+      <w:rPr>
+        <w:rFonts w:ascii="Wingdings" w:hAnsi="Wingdings" w:hint="default"/>
+      </w:rPr>
+    </w:lvl>
+    <w:lvl w:ilvl="6" w:tplc="40090001" w:tentative="1">
+      <w:start w:val="1"/>
+      <w:numFmt w:val="bullet"/>
+      <w:lvlText w:val=""/>
+      <w:lvlJc w:val="left"/>
+      <w:pPr>
+        <w:ind w:left="5040" w:hanging="360"/>
+      </w:pPr>
+      <w:rPr>
+        <w:rFonts w:ascii="Symbol" w:hAnsi="Symbol" w:hint="default"/>
+      </w:rPr>
+    </w:lvl>
+    <w:lvl w:ilvl="7" w:tplc="40090003" w:tentative="1">
+      <w:start w:val="1"/>
+      <w:numFmt w:val="bullet"/>
+      <w:lvlText w:val="o"/>
+      <w:lvlJc w:val="left"/>
+      <w:pPr>
+        <w:ind w:left="5760" w:hanging="360"/>
+      </w:pPr>
+      <w:rPr>
+        <w:rFonts w:ascii="Courier New" w:hAnsi="Courier New" w:cs="Courier New" w:hint="default"/>
+      </w:rPr>
+    </w:lvl>
+    <w:lvl w:ilvl="8" w:tplc="40090005" w:tentative="1">
+      <w:start w:val="1"/>
+      <w:numFmt w:val="bullet"/>
+      <w:lvlText w:val=""/>
+      <w:lvlJc w:val="left"/>
+      <w:pPr>
+        <w:ind w:left="6480" w:hanging="360"/>
+      </w:pPr>
+      <w:rPr>
+        <w:rFonts w:ascii="Wingdings" w:hAnsi="Wingdings" w:hint="default"/>
+      </w:rPr>
+    </w:lvl>
+  </w:abstractNum>
+  <w:abstractNum w:abstractNumId="14" w15:restartNumberingAfterBreak="0">
     <w:nsid w:val="44111273"/>
     <w:multiLevelType w:val="hybridMultilevel"/>
     <w:tmpl w:val="E33061AC"/>
@@ -8037,7 +8240,7 @@
       </w:rPr>
     </w:lvl>
   </w:abstractNum>
-  <w:abstractNum w:abstractNumId="13" w15:restartNumberingAfterBreak="0">
+  <w:abstractNum w:abstractNumId="15" w15:restartNumberingAfterBreak="0">
     <w:nsid w:val="44C50934"/>
     <w:multiLevelType w:val="hybridMultilevel"/>
     <w:tmpl w:val="628AAC94"/>
@@ -8150,7 +8353,7 @@
       </w:rPr>
     </w:lvl>
   </w:abstractNum>
-  <w:abstractNum w:abstractNumId="14" w15:restartNumberingAfterBreak="0">
+  <w:abstractNum w:abstractNumId="16" w15:restartNumberingAfterBreak="0">
     <w:nsid w:val="46E3449E"/>
     <w:multiLevelType w:val="hybridMultilevel"/>
     <w:tmpl w:val="3BA45CDA"/>
@@ -8263,7 +8466,7 @@
       </w:rPr>
     </w:lvl>
   </w:abstractNum>
-  <w:abstractNum w:abstractNumId="15" w15:restartNumberingAfterBreak="0">
+  <w:abstractNum w:abstractNumId="17" w15:restartNumberingAfterBreak="0">
     <w:nsid w:val="4C773517"/>
     <w:multiLevelType w:val="hybridMultilevel"/>
     <w:tmpl w:val="C6C03C0A"/>
@@ -8376,7 +8579,7 @@
       </w:rPr>
     </w:lvl>
   </w:abstractNum>
-  <w:abstractNum w:abstractNumId="16" w15:restartNumberingAfterBreak="0">
+  <w:abstractNum w:abstractNumId="18" w15:restartNumberingAfterBreak="0">
     <w:nsid w:val="4FAB07BE"/>
     <w:multiLevelType w:val="hybridMultilevel"/>
     <w:tmpl w:val="50A4230E"/>
@@ -8489,7 +8692,7 @@
       </w:rPr>
     </w:lvl>
   </w:abstractNum>
-  <w:abstractNum w:abstractNumId="17" w15:restartNumberingAfterBreak="0">
+  <w:abstractNum w:abstractNumId="19" w15:restartNumberingAfterBreak="0">
     <w:nsid w:val="50813CCE"/>
     <w:multiLevelType w:val="hybridMultilevel"/>
     <w:tmpl w:val="C09235E4"/>
@@ -8602,7 +8805,7 @@
       </w:rPr>
     </w:lvl>
   </w:abstractNum>
-  <w:abstractNum w:abstractNumId="18" w15:restartNumberingAfterBreak="0">
+  <w:abstractNum w:abstractNumId="20" w15:restartNumberingAfterBreak="0">
     <w:nsid w:val="57942061"/>
     <w:multiLevelType w:val="hybridMultilevel"/>
     <w:tmpl w:val="A692B074"/>
@@ -8715,7 +8918,7 @@
       </w:rPr>
     </w:lvl>
   </w:abstractNum>
-  <w:abstractNum w:abstractNumId="19" w15:restartNumberingAfterBreak="0">
+  <w:abstractNum w:abstractNumId="21" w15:restartNumberingAfterBreak="0">
     <w:nsid w:val="58C11D25"/>
     <w:multiLevelType w:val="hybridMultilevel"/>
     <w:tmpl w:val="7C820508"/>
@@ -8828,7 +9031,7 @@
       </w:rPr>
     </w:lvl>
   </w:abstractNum>
-  <w:abstractNum w:abstractNumId="20" w15:restartNumberingAfterBreak="0">
+  <w:abstractNum w:abstractNumId="22" w15:restartNumberingAfterBreak="0">
     <w:nsid w:val="5B3D6E10"/>
     <w:multiLevelType w:val="hybridMultilevel"/>
     <w:tmpl w:val="771E59F8"/>
@@ -8941,7 +9144,7 @@
       </w:rPr>
     </w:lvl>
   </w:abstractNum>
-  <w:abstractNum w:abstractNumId="21" w15:restartNumberingAfterBreak="0">
+  <w:abstractNum w:abstractNumId="23" w15:restartNumberingAfterBreak="0">
     <w:nsid w:val="68AF3DF5"/>
     <w:multiLevelType w:val="hybridMultilevel"/>
     <w:tmpl w:val="25EADE08"/>
@@ -9054,7 +9257,7 @@
       </w:rPr>
     </w:lvl>
   </w:abstractNum>
-  <w:abstractNum w:abstractNumId="22" w15:restartNumberingAfterBreak="0">
+  <w:abstractNum w:abstractNumId="24" w15:restartNumberingAfterBreak="0">
     <w:nsid w:val="6AE35756"/>
     <w:multiLevelType w:val="hybridMultilevel"/>
     <w:tmpl w:val="88F2578E"/>
@@ -9167,7 +9370,7 @@
       </w:rPr>
     </w:lvl>
   </w:abstractNum>
-  <w:abstractNum w:abstractNumId="23" w15:restartNumberingAfterBreak="0">
+  <w:abstractNum w:abstractNumId="25" w15:restartNumberingAfterBreak="0">
     <w:nsid w:val="71477169"/>
     <w:multiLevelType w:val="hybridMultilevel"/>
     <w:tmpl w:val="12B8996E"/>
@@ -9280,7 +9483,7 @@
       </w:rPr>
     </w:lvl>
   </w:abstractNum>
-  <w:abstractNum w:abstractNumId="24" w15:restartNumberingAfterBreak="0">
+  <w:abstractNum w:abstractNumId="26" w15:restartNumberingAfterBreak="0">
     <w:nsid w:val="728E0D09"/>
     <w:multiLevelType w:val="hybridMultilevel"/>
     <w:tmpl w:val="6AB2C422"/>
@@ -9397,10 +9600,10 @@
     <w:abstractNumId w:val="4"/>
   </w:num>
   <w:num w:numId="2" w16cid:durableId="1972318613">
-    <w:abstractNumId w:val="20"/>
+    <w:abstractNumId w:val="22"/>
   </w:num>
   <w:num w:numId="3" w16cid:durableId="1528178804">
-    <w:abstractNumId w:val="11"/>
+    <w:abstractNumId w:val="12"/>
   </w:num>
   <w:num w:numId="4" w16cid:durableId="308362967">
     <w:abstractNumId w:val="5"/>
@@ -9415,34 +9618,34 @@
     <w:abstractNumId w:val="8"/>
   </w:num>
   <w:num w:numId="8" w16cid:durableId="1962883621">
-    <w:abstractNumId w:val="22"/>
+    <w:abstractNumId w:val="24"/>
   </w:num>
   <w:num w:numId="9" w16cid:durableId="130558697">
+    <w:abstractNumId w:val="23"/>
+  </w:num>
+  <w:num w:numId="10" w16cid:durableId="1377243787">
     <w:abstractNumId w:val="21"/>
   </w:num>
-  <w:num w:numId="10" w16cid:durableId="1377243787">
-    <w:abstractNumId w:val="19"/>
-  </w:num>
   <w:num w:numId="11" w16cid:durableId="1457990851">
-    <w:abstractNumId w:val="23"/>
+    <w:abstractNumId w:val="25"/>
   </w:num>
   <w:num w:numId="12" w16cid:durableId="270363627">
-    <w:abstractNumId w:val="24"/>
+    <w:abstractNumId w:val="26"/>
   </w:num>
   <w:num w:numId="13" w16cid:durableId="1387294546">
     <w:abstractNumId w:val="1"/>
   </w:num>
   <w:num w:numId="14" w16cid:durableId="1579710883">
-    <w:abstractNumId w:val="10"/>
+    <w:abstractNumId w:val="11"/>
   </w:num>
   <w:num w:numId="15" w16cid:durableId="993996222">
     <w:abstractNumId w:val="3"/>
   </w:num>
   <w:num w:numId="16" w16cid:durableId="880626868">
-    <w:abstractNumId w:val="18"/>
+    <w:abstractNumId w:val="20"/>
   </w:num>
   <w:num w:numId="17" w16cid:durableId="1434327703">
-    <w:abstractNumId w:val="15"/>
+    <w:abstractNumId w:val="17"/>
   </w:num>
   <w:num w:numId="18" w16cid:durableId="1542018632">
     <w:abstractNumId w:val="2"/>
@@ -9451,22 +9654,28 @@
     <w:abstractNumId w:val="7"/>
   </w:num>
   <w:num w:numId="20" w16cid:durableId="105202124">
+    <w:abstractNumId w:val="10"/>
+  </w:num>
+  <w:num w:numId="21" w16cid:durableId="2142769411">
+    <w:abstractNumId w:val="15"/>
+  </w:num>
+  <w:num w:numId="22" w16cid:durableId="1141078729">
+    <w:abstractNumId w:val="14"/>
+  </w:num>
+  <w:num w:numId="23" w16cid:durableId="1218589769">
+    <w:abstractNumId w:val="19"/>
+  </w:num>
+  <w:num w:numId="24" w16cid:durableId="287395656">
+    <w:abstractNumId w:val="18"/>
+  </w:num>
+  <w:num w:numId="25" w16cid:durableId="892884791">
+    <w:abstractNumId w:val="16"/>
+  </w:num>
+  <w:num w:numId="26" w16cid:durableId="1851529451">
     <w:abstractNumId w:val="9"/>
   </w:num>
-  <w:num w:numId="21" w16cid:durableId="2142769411">
+  <w:num w:numId="27" w16cid:durableId="53046660">
     <w:abstractNumId w:val="13"/>
-  </w:num>
-  <w:num w:numId="22" w16cid:durableId="1141078729">
-    <w:abstractNumId w:val="12"/>
-  </w:num>
-  <w:num w:numId="23" w16cid:durableId="1218589769">
-    <w:abstractNumId w:val="17"/>
-  </w:num>
-  <w:num w:numId="24" w16cid:durableId="287395656">
-    <w:abstractNumId w:val="16"/>
-  </w:num>
-  <w:num w:numId="25" w16cid:durableId="892884791">
-    <w:abstractNumId w:val="14"/>
   </w:num>
 </w:numbering>
 </file>
@@ -9876,6 +10085,7 @@
   <w:style w:type="character" w:default="1" w:styleId="DefaultParagraphFont">
     <w:name w:val="Default Paragraph Font"/>
     <w:uiPriority w:val="1"/>
+    <w:semiHidden/>
     <w:unhideWhenUsed/>
   </w:style>
   <w:style w:type="table" w:default="1" w:styleId="TableNormal">

--- a/Software Requirements Specification.docx
+++ b/Software Requirements Specification.docx
@@ -346,7 +346,6 @@
                 <w:ilvl w:val="0"/>
                 <w:numId w:val="27"/>
               </w:numPr>
-              <w:spacing w:after="0" w:line="240" w:lineRule="auto"/>
               <w:rPr>
                 <w:rFonts w:asciiTheme="majorBidi" w:hAnsiTheme="majorBidi" w:cstheme="majorBidi"/>
                 <w:sz w:val="24"/>
@@ -369,7 +368,6 @@
                 <w:ilvl w:val="0"/>
                 <w:numId w:val="27"/>
               </w:numPr>
-              <w:spacing w:after="0" w:line="240" w:lineRule="auto"/>
               <w:rPr>
                 <w:rFonts w:asciiTheme="majorBidi" w:hAnsiTheme="majorBidi" w:cstheme="majorBidi"/>
                 <w:sz w:val="24"/>
@@ -392,7 +390,6 @@
                 <w:ilvl w:val="0"/>
                 <w:numId w:val="27"/>
               </w:numPr>
-              <w:spacing w:after="0" w:line="240" w:lineRule="auto"/>
               <w:rPr>
                 <w:rFonts w:asciiTheme="majorBidi" w:hAnsiTheme="majorBidi" w:cstheme="majorBidi"/>
                 <w:sz w:val="24"/>
@@ -415,7 +412,6 @@
                 <w:ilvl w:val="0"/>
                 <w:numId w:val="27"/>
               </w:numPr>
-              <w:spacing w:after="0" w:line="240" w:lineRule="auto"/>
               <w:rPr>
                 <w:rFonts w:asciiTheme="majorBidi" w:hAnsiTheme="majorBidi" w:cstheme="majorBidi"/>
                 <w:sz w:val="24"/>
@@ -438,7 +434,6 @@
                 <w:ilvl w:val="0"/>
                 <w:numId w:val="27"/>
               </w:numPr>
-              <w:spacing w:after="0" w:line="240" w:lineRule="auto"/>
               <w:rPr>
                 <w:rFonts w:asciiTheme="majorBidi" w:hAnsiTheme="majorBidi" w:cstheme="majorBidi"/>
                 <w:sz w:val="24"/>
@@ -3625,7 +3620,21 @@
           <w:sz w:val="24"/>
           <w:szCs w:val="24"/>
         </w:rPr>
-        <w:t xml:space="preserve"> to manage the database and Django for the back-end development</w:t>
+        <w:t xml:space="preserve"> to manage the database and </w:t>
+      </w:r>
+      <w:r>
+        <w:rPr>
+          <w:sz w:val="24"/>
+          <w:szCs w:val="24"/>
+        </w:rPr>
+        <w:t>Flask</w:t>
+      </w:r>
+      <w:r>
+        <w:rPr>
+          <w:sz w:val="24"/>
+          <w:szCs w:val="24"/>
+        </w:rPr>
+        <w:t xml:space="preserve"> for the back-end development</w:t>
       </w:r>
       <w:r>
         <w:rPr>
